--- a/word/ipads.docx
+++ b/word/ipads.docx
@@ -286,9 +286,11 @@
           <w:t xml:space="preserve">Check out the course Moodle here.</w:t>
         </w:r>
       </w:hyperlink>
-      <w:r>
-        <w:t xml:space="preserve"> </w:t>
-      </w:r>
+    </w:p>
+    <w:p>
+      <w:pPr>
+        <w:pStyle w:val="DefinitionTerm"/>
+      </w:pPr>
       <w:r>
         <w:t xml:space="preserve">Email</w:t>
       </w:r>
@@ -299,7 +301,15 @@
         <w:pStyle w:val="Definition"/>
       </w:pPr>
       <w:r>
-        <w:t xml:space="preserve">We will send out important course information via email—you must check your adelphi.edu email account regularly. Slack</w:t>
+        <w:t xml:space="preserve">We will send out important course information via email—you must check your adelphi.edu email account regularly.</w:t>
+      </w:r>
+    </w:p>
+    <w:p>
+      <w:pPr>
+        <w:pStyle w:val="DefinitionTerm"/>
+      </w:pPr>
+      <w:r>
+        <w:t xml:space="preserve">Slack</w:t>
       </w:r>
     </w:p>
     <w:p>
@@ -352,7 +362,15 @@
         <w:t xml:space="preserve"> </w:t>
       </w:r>
       <w:r>
-        <w:t xml:space="preserve">Either in the #mlearning channel or with a private message to one of the instructors. Podcast manager</w:t>
+        <w:t xml:space="preserve">Either in the #mlearning channel or with a private message to one of the instructors.</w:t>
+      </w:r>
+    </w:p>
+    <w:p>
+      <w:pPr>
+        <w:pStyle w:val="DefinitionTerm"/>
+      </w:pPr>
+      <w:r>
+        <w:t xml:space="preserve">Podcast manager</w:t>
       </w:r>
     </w:p>
     <w:p>
@@ -404,9 +422,11 @@
           <w:t xml:space="preserve">http://feeds.soundcloud.com/users/soundcloud:users:214661076/sounds.rss</w:t>
         </w:r>
       </w:hyperlink>
-      <w:r>
-        <w:t xml:space="preserve"> </w:t>
-      </w:r>
+    </w:p>
+    <w:p>
+      <w:pPr>
+        <w:pStyle w:val="DefinitionTerm"/>
+      </w:pPr>
       <w:r>
         <w:t xml:space="preserve">Padlet</w:t>
       </w:r>
@@ -2678,7 +2698,7 @@
     </w:lvl>
   </w:abstractNum>
   <w:abstractNum w:abstractNumId="990">
-    <w:nsid w:val="d137f84e"/>
+    <w:nsid w:val="a8344ba6"/>
     <w:multiLevelType w:val="multilevel"/>
     <w:lvl w:ilvl="0">
       <w:numFmt w:val="bullet"/>
@@ -2759,7 +2779,7 @@
     </w:lvl>
   </w:abstractNum>
   <w:abstractNum w:abstractNumId="991">
-    <w:nsid w:val="6e081949"/>
+    <w:nsid w:val="ee785793"/>
     <w:multiLevelType w:val="multilevel"/>
     <w:lvl w:ilvl="0">
       <w:numFmt w:val="bullet"/>
@@ -2840,7 +2860,7 @@
     </w:lvl>
   </w:abstractNum>
   <w:abstractNum w:abstractNumId="99411">
-    <w:nsid w:val="ebc7b813"/>
+    <w:nsid w:val="797ae974"/>
     <w:multiLevelType w:val="multilevel"/>
     <w:lvl w:ilvl="0">
       <w:start w:val="1"/>
@@ -2928,7 +2948,7 @@
     </w:lvl>
   </w:abstractNum>
   <w:abstractNum w:abstractNumId="99711">
-    <w:nsid w:val="55f192ee"/>
+    <w:nsid w:val="9ec61c70"/>
     <w:multiLevelType w:val="multilevel"/>
     <w:lvl w:ilvl="0">
       <w:start w:val="1"/>

--- a/word/ipads.docx
+++ b/word/ipads.docx
@@ -256,7 +256,43 @@
         <w:pStyle w:val="FirstParagraph"/>
       </w:pPr>
       <w:r>
-        <w:t xml:space="preserve">Significant portions of this site take place online, through a variety of software. Please note the following systems which we will be using. Create accounts and install necessary software as needed. We expect everyone to have an iPhone or Android phone for use during the course. We believe that most students will have access to an iPad (any version), too. Please bring your iPad to our in-person session. If you do not have access to an android or iOS mobile device, please let the instructors know.</w:t>
+        <w:t xml:space="preserve">Significant portions of this site take place online, through a variety of</w:t>
+      </w:r>
+      <w:r>
+        <w:t xml:space="preserve"> </w:t>
+      </w:r>
+      <w:r>
+        <w:t xml:space="preserve">software. Please note the following systems which we will be using. Create</w:t>
+      </w:r>
+      <w:r>
+        <w:t xml:space="preserve"> </w:t>
+      </w:r>
+      <w:r>
+        <w:t xml:space="preserve">accounts and install necessary software as needed. We expect everyone to have</w:t>
+      </w:r>
+      <w:r>
+        <w:t xml:space="preserve"> </w:t>
+      </w:r>
+      <w:r>
+        <w:t xml:space="preserve">an iPhone or Android phone for use during the course. We believe that most</w:t>
+      </w:r>
+      <w:r>
+        <w:t xml:space="preserve"> </w:t>
+      </w:r>
+      <w:r>
+        <w:t xml:space="preserve">students will have access to an iPad (any version), too. Please bring your</w:t>
+      </w:r>
+      <w:r>
+        <w:t xml:space="preserve"> </w:t>
+      </w:r>
+      <w:r>
+        <w:t xml:space="preserve">iPad to our in-person session. If you do not have access to an android or iOS</w:t>
+      </w:r>
+      <w:r>
+        <w:t xml:space="preserve"> </w:t>
+      </w:r>
+      <w:r>
+        <w:t xml:space="preserve">mobile device, please let the instructors know.</w:t>
       </w:r>
     </w:p>
     <w:p>
@@ -817,7 +853,31 @@
         <w:pStyle w:val="BodyText"/>
       </w:pPr>
       <w:r>
-        <w:t xml:space="preserve">You will design a mobile learning unit. Specify your target audience and setting (museum, K-12, corporate training, online/informal). Explain the technology you will use in terms of learning goals and pedagogy; explaining why mobile technologies are a good match for your instructional design.</w:t>
+        <w:t xml:space="preserve">You will design a mobile learning unit. Specify your target</w:t>
+      </w:r>
+      <w:r>
+        <w:t xml:space="preserve"> </w:t>
+      </w:r>
+      <w:r>
+        <w:t xml:space="preserve">audience and setting (museum, K-12, corporate training,</w:t>
+      </w:r>
+      <w:r>
+        <w:t xml:space="preserve"> </w:t>
+      </w:r>
+      <w:r>
+        <w:t xml:space="preserve">online/informal). Explain the technology you will use in terms of learning goals and pedagogy;</w:t>
+      </w:r>
+      <w:r>
+        <w:t xml:space="preserve"> </w:t>
+      </w:r>
+      <w:r>
+        <w:t xml:space="preserve">explaining why mobile technologies are a good match for your</w:t>
+      </w:r>
+      <w:r>
+        <w:t xml:space="preserve"> </w:t>
+      </w:r>
+      <w:r>
+        <w:t xml:space="preserve">instructional design.</w:t>
       </w:r>
     </w:p>
     <w:p>
@@ -2698,7 +2758,7 @@
     </w:lvl>
   </w:abstractNum>
   <w:abstractNum w:abstractNumId="990">
-    <w:nsid w:val="a8344ba6"/>
+    <w:nsid w:val="55025e11"/>
     <w:multiLevelType w:val="multilevel"/>
     <w:lvl w:ilvl="0">
       <w:numFmt w:val="bullet"/>
@@ -2779,7 +2839,7 @@
     </w:lvl>
   </w:abstractNum>
   <w:abstractNum w:abstractNumId="991">
-    <w:nsid w:val="ee785793"/>
+    <w:nsid w:val="51f935f0"/>
     <w:multiLevelType w:val="multilevel"/>
     <w:lvl w:ilvl="0">
       <w:numFmt w:val="bullet"/>
@@ -2860,7 +2920,7 @@
     </w:lvl>
   </w:abstractNum>
   <w:abstractNum w:abstractNumId="99411">
-    <w:nsid w:val="797ae974"/>
+    <w:nsid w:val="18927f10"/>
     <w:multiLevelType w:val="multilevel"/>
     <w:lvl w:ilvl="0">
       <w:start w:val="1"/>
@@ -2948,7 +3008,7 @@
     </w:lvl>
   </w:abstractNum>
   <w:abstractNum w:abstractNumId="99711">
-    <w:nsid w:val="9ec61c70"/>
+    <w:nsid w:val="86badb07"/>
     <w:multiLevelType w:val="multilevel"/>
     <w:lvl w:ilvl="0">
       <w:start w:val="1"/>
@@ -3546,7 +3606,6 @@
     <w:link w:val="VerbatimChar"/>
     <w:pPr>
       <w:wordWrap w:val="off"/>
-      <w:noProof/>
       <w:shd w:val="clear" w:fill="303030"/>
     </w:pPr>
   </w:style>

--- a/word/ipads.docx
+++ b/word/ipads.docx
@@ -256,43 +256,7 @@
         <w:pStyle w:val="FirstParagraph"/>
       </w:pPr>
       <w:r>
-        <w:t xml:space="preserve">Significant portions of this site take place online, through a variety of</w:t>
-      </w:r>
-      <w:r>
-        <w:t xml:space="preserve"> </w:t>
-      </w:r>
-      <w:r>
-        <w:t xml:space="preserve">software. Please note the following systems which we will be using. Create</w:t>
-      </w:r>
-      <w:r>
-        <w:t xml:space="preserve"> </w:t>
-      </w:r>
-      <w:r>
-        <w:t xml:space="preserve">accounts and install necessary software as needed. We expect everyone to have</w:t>
-      </w:r>
-      <w:r>
-        <w:t xml:space="preserve"> </w:t>
-      </w:r>
-      <w:r>
-        <w:t xml:space="preserve">an iPhone or Android phone for use during the course. We believe that most</w:t>
-      </w:r>
-      <w:r>
-        <w:t xml:space="preserve"> </w:t>
-      </w:r>
-      <w:r>
-        <w:t xml:space="preserve">students will have access to an iPad (any version), too. Please bring your</w:t>
-      </w:r>
-      <w:r>
-        <w:t xml:space="preserve"> </w:t>
-      </w:r>
-      <w:r>
-        <w:t xml:space="preserve">iPad to our in-person session. If you do not have access to an android or iOS</w:t>
-      </w:r>
-      <w:r>
-        <w:t xml:space="preserve"> </w:t>
-      </w:r>
-      <w:r>
-        <w:t xml:space="preserve">mobile device, please let the instructors know.</w:t>
+        <w:t xml:space="preserve">Significant portions of this site take place online, through a variety of software. Please note the following systems which we will be using. Create accounts and install necessary software as needed. We expect everyone to have an iPhone or Android phone for use during the course. We believe that most students will have access to an iPad (any version), too. Please bring your iPad to our in-person session. If you do not have access to an android or iOS mobile device, please let the instructors know.</w:t>
       </w:r>
     </w:p>
     <w:p>
@@ -853,31 +817,7 @@
         <w:pStyle w:val="BodyText"/>
       </w:pPr>
       <w:r>
-        <w:t xml:space="preserve">You will design a mobile learning unit. Specify your target</w:t>
-      </w:r>
-      <w:r>
-        <w:t xml:space="preserve"> </w:t>
-      </w:r>
-      <w:r>
-        <w:t xml:space="preserve">audience and setting (museum, K-12, corporate training,</w:t>
-      </w:r>
-      <w:r>
-        <w:t xml:space="preserve"> </w:t>
-      </w:r>
-      <w:r>
-        <w:t xml:space="preserve">online/informal). Explain the technology you will use in terms of learning goals and pedagogy;</w:t>
-      </w:r>
-      <w:r>
-        <w:t xml:space="preserve"> </w:t>
-      </w:r>
-      <w:r>
-        <w:t xml:space="preserve">explaining why mobile technologies are a good match for your</w:t>
-      </w:r>
-      <w:r>
-        <w:t xml:space="preserve"> </w:t>
-      </w:r>
-      <w:r>
-        <w:t xml:space="preserve">instructional design.</w:t>
+        <w:t xml:space="preserve">You will design a mobile learning unit. Specify your target audience and setting (museum, K-12, corporate training, online/informal). Explain the technology you will use in terms of learning goals and pedagogy; explaining why mobile technologies are a good match for your instructional design.</w:t>
       </w:r>
     </w:p>
     <w:p>
@@ -2758,7 +2698,7 @@
     </w:lvl>
   </w:abstractNum>
   <w:abstractNum w:abstractNumId="990">
-    <w:nsid w:val="55025e11"/>
+    <w:nsid w:val="45634d9a"/>
     <w:multiLevelType w:val="multilevel"/>
     <w:lvl w:ilvl="0">
       <w:numFmt w:val="bullet"/>
@@ -2839,7 +2779,7 @@
     </w:lvl>
   </w:abstractNum>
   <w:abstractNum w:abstractNumId="991">
-    <w:nsid w:val="51f935f0"/>
+    <w:nsid w:val="fd9a55bc"/>
     <w:multiLevelType w:val="multilevel"/>
     <w:lvl w:ilvl="0">
       <w:numFmt w:val="bullet"/>
@@ -2920,7 +2860,7 @@
     </w:lvl>
   </w:abstractNum>
   <w:abstractNum w:abstractNumId="99411">
-    <w:nsid w:val="18927f10"/>
+    <w:nsid w:val="53813b41"/>
     <w:multiLevelType w:val="multilevel"/>
     <w:lvl w:ilvl="0">
       <w:start w:val="1"/>
@@ -3008,7 +2948,7 @@
     </w:lvl>
   </w:abstractNum>
   <w:abstractNum w:abstractNumId="99711">
-    <w:nsid w:val="86badb07"/>
+    <w:nsid w:val="c4a7c518"/>
     <w:multiLevelType w:val="multilevel"/>
     <w:lvl w:ilvl="0">
       <w:start w:val="1"/>
@@ -3606,6 +3546,7 @@
     <w:link w:val="VerbatimChar"/>
     <w:pPr>
       <w:wordWrap w:val="off"/>
+      <w:noProof/>
       <w:shd w:val="clear" w:fill="303030"/>
     </w:pPr>
   </w:style>

--- a/word/ipads.docx
+++ b/word/ipads.docx
@@ -2698,7 +2698,7 @@
     </w:lvl>
   </w:abstractNum>
   <w:abstractNum w:abstractNumId="990">
-    <w:nsid w:val="45634d9a"/>
+    <w:nsid w:val="4531e8fc"/>
     <w:multiLevelType w:val="multilevel"/>
     <w:lvl w:ilvl="0">
       <w:numFmt w:val="bullet"/>
@@ -2779,7 +2779,7 @@
     </w:lvl>
   </w:abstractNum>
   <w:abstractNum w:abstractNumId="991">
-    <w:nsid w:val="fd9a55bc"/>
+    <w:nsid w:val="b2faf575"/>
     <w:multiLevelType w:val="multilevel"/>
     <w:lvl w:ilvl="0">
       <w:numFmt w:val="bullet"/>
@@ -2860,7 +2860,7 @@
     </w:lvl>
   </w:abstractNum>
   <w:abstractNum w:abstractNumId="99411">
-    <w:nsid w:val="53813b41"/>
+    <w:nsid w:val="e67da2a6"/>
     <w:multiLevelType w:val="multilevel"/>
     <w:lvl w:ilvl="0">
       <w:start w:val="1"/>
@@ -2948,7 +2948,7 @@
     </w:lvl>
   </w:abstractNum>
   <w:abstractNum w:abstractNumId="99711">
-    <w:nsid w:val="c4a7c518"/>
+    <w:nsid w:val="2b3123aa"/>
     <w:multiLevelType w:val="multilevel"/>
     <w:lvl w:ilvl="0">
       <w:start w:val="1"/>

--- a/word/ipads.docx
+++ b/word/ipads.docx
@@ -2698,7 +2698,7 @@
     </w:lvl>
   </w:abstractNum>
   <w:abstractNum w:abstractNumId="990">
-    <w:nsid w:val="4531e8fc"/>
+    <w:nsid w:val="41142e08"/>
     <w:multiLevelType w:val="multilevel"/>
     <w:lvl w:ilvl="0">
       <w:numFmt w:val="bullet"/>
@@ -2779,7 +2779,7 @@
     </w:lvl>
   </w:abstractNum>
   <w:abstractNum w:abstractNumId="991">
-    <w:nsid w:val="b2faf575"/>
+    <w:nsid w:val="d1a7923e"/>
     <w:multiLevelType w:val="multilevel"/>
     <w:lvl w:ilvl="0">
       <w:numFmt w:val="bullet"/>
@@ -2860,7 +2860,7 @@
     </w:lvl>
   </w:abstractNum>
   <w:abstractNum w:abstractNumId="99411">
-    <w:nsid w:val="e67da2a6"/>
+    <w:nsid w:val="8cc51793"/>
     <w:multiLevelType w:val="multilevel"/>
     <w:lvl w:ilvl="0">
       <w:start w:val="1"/>
@@ -2948,7 +2948,7 @@
     </w:lvl>
   </w:abstractNum>
   <w:abstractNum w:abstractNumId="99711">
-    <w:nsid w:val="2b3123aa"/>
+    <w:nsid w:val="33fd9879"/>
     <w:multiLevelType w:val="multilevel"/>
     <w:lvl w:ilvl="0">
       <w:start w:val="1"/>

--- a/word/ipads.docx
+++ b/word/ipads.docx
@@ -189,11 +189,11 @@
       <w:pPr>
         <w:pStyle w:val="Heading2"/>
       </w:pPr>
-      <w:bookmarkStart w:id="21" w:name="instructors"/>
-      <w:bookmarkEnd w:id="21"/>
+      <w:bookmarkStart w:id="20" w:name="instructors"/>
       <w:r>
         <w:t xml:space="preserve">Instructors</w:t>
       </w:r>
+      <w:bookmarkEnd w:id="20"/>
     </w:p>
     <w:p>
       <w:pPr>
@@ -209,7 +209,7 @@
       <w:r>
         <w:t xml:space="preserve"> </w:t>
       </w:r>
-      <w:hyperlink r:id="rId22">
+      <w:hyperlink r:id="rId21">
         <w:r>
           <w:rPr>
             <w:rStyle w:val="Hyperlink"/>
@@ -232,7 +232,7 @@
       <w:r>
         <w:t xml:space="preserve"> </w:t>
       </w:r>
-      <w:hyperlink r:id="rId23">
+      <w:hyperlink r:id="rId22">
         <w:r>
           <w:rPr>
             <w:rStyle w:val="Hyperlink"/>
@@ -245,18 +245,54 @@
       <w:pPr>
         <w:pStyle w:val="Heading2"/>
       </w:pPr>
-      <w:bookmarkStart w:id="24" w:name="software-prerequisites"/>
-      <w:bookmarkEnd w:id="24"/>
+      <w:bookmarkStart w:id="23" w:name="software-prerequisites"/>
       <w:r>
         <w:t xml:space="preserve">Software &amp; Prerequisites</w:t>
       </w:r>
+      <w:bookmarkEnd w:id="23"/>
     </w:p>
     <w:p>
       <w:pPr>
         <w:pStyle w:val="FirstParagraph"/>
       </w:pPr>
       <w:r>
-        <w:t xml:space="preserve">Significant portions of this site take place online, through a variety of software. Please note the following systems which we will be using. Create accounts and install necessary software as needed. We expect everyone to have an iPhone or Android phone for use during the course. We believe that most students will have access to an iPad (any version), too. Please bring your iPad to our in-person session. If you do not have access to an android or iOS mobile device, please let the instructors know.</w:t>
+        <w:t xml:space="preserve">Significant portions of this site take place online, through a variety of</w:t>
+      </w:r>
+      <w:r>
+        <w:t xml:space="preserve"> </w:t>
+      </w:r>
+      <w:r>
+        <w:t xml:space="preserve">software. Please note the following systems which we will be using. Create</w:t>
+      </w:r>
+      <w:r>
+        <w:t xml:space="preserve"> </w:t>
+      </w:r>
+      <w:r>
+        <w:t xml:space="preserve">accounts and install necessary software as needed. We expect everyone to have</w:t>
+      </w:r>
+      <w:r>
+        <w:t xml:space="preserve"> </w:t>
+      </w:r>
+      <w:r>
+        <w:t xml:space="preserve">an iPhone or Android phone for use during the course. We believe that most</w:t>
+      </w:r>
+      <w:r>
+        <w:t xml:space="preserve"> </w:t>
+      </w:r>
+      <w:r>
+        <w:t xml:space="preserve">students will have access to an iPad (any version), too. Please bring your</w:t>
+      </w:r>
+      <w:r>
+        <w:t xml:space="preserve"> </w:t>
+      </w:r>
+      <w:r>
+        <w:t xml:space="preserve">iPad to our in-person session. If you do not have access to an android or iOS</w:t>
+      </w:r>
+      <w:r>
+        <w:t xml:space="preserve"> </w:t>
+      </w:r>
+      <w:r>
+        <w:t xml:space="preserve">mobile device, please let the instructors know.</w:t>
       </w:r>
     </w:p>
     <w:p>
@@ -278,7 +314,7 @@
       <w:r>
         <w:t xml:space="preserve"> </w:t>
       </w:r>
-      <w:hyperlink r:id="rId25">
+      <w:hyperlink r:id="rId24">
         <w:r>
           <w:rPr>
             <w:rStyle w:val="Hyperlink"/>
@@ -317,7 +353,7 @@
         <w:pStyle w:val="Compact"/>
         <w:pStyle w:val="Definition"/>
       </w:pPr>
-      <w:hyperlink r:id="rId26">
+      <w:hyperlink r:id="rId25">
         <w:r>
           <w:rPr>
             <w:rStyle w:val="Hyperlink"/>
@@ -414,7 +450,7 @@
       <w:r>
         <w:t xml:space="preserve"> </w:t>
       </w:r>
-      <w:hyperlink r:id="rId27">
+      <w:hyperlink r:id="rId26">
         <w:r>
           <w:rPr>
             <w:rStyle w:val="Hyperlink"/>
@@ -442,7 +478,7 @@
       <w:r>
         <w:t xml:space="preserve"> </w:t>
       </w:r>
-      <w:hyperlink r:id="rId28">
+      <w:hyperlink r:id="rId27">
         <w:r>
           <w:rPr>
             <w:rStyle w:val="Hyperlink"/>
@@ -455,15 +491,15 @@
       <w:pPr>
         <w:pStyle w:val="Heading2"/>
       </w:pPr>
-      <w:bookmarkStart w:id="29" w:name="assignments-grading"/>
-      <w:bookmarkEnd w:id="29"/>
+      <w:bookmarkStart w:id="28" w:name="assignments-grading"/>
       <w:r>
         <w:t xml:space="preserve">Assignments &amp; grading</w:t>
       </w:r>
+      <w:bookmarkEnd w:id="28"/>
     </w:p>
     <w:tbl>
       <w:tblPr>
-        <w:tblStyle w:val="TableNormal"/>
+        <w:tblStyle w:val="Table"/>
         <w:tblW w:type="pct" w:w="0.0"/>
         <w:tblLook w:firstRow="1"/>
       </w:tblPr>
@@ -608,29 +644,29 @@
       <w:pPr>
         <w:pStyle w:val="Heading3"/>
       </w:pPr>
-      <w:bookmarkStart w:id="30" w:name="participation"/>
+      <w:bookmarkStart w:id="29" w:name="participation"/>
+      <w:r>
+        <w:t xml:space="preserve">Participation</w:t>
+      </w:r>
+      <w:bookmarkEnd w:id="29"/>
+    </w:p>
+    <w:p>
+      <w:pPr>
+        <w:pStyle w:val="FirstParagraph"/>
+      </w:pPr>
+      <w:r>
+        <w:t xml:space="preserve">This short course requires frequent interaction from all participants. There will be no time to make up missed assignments, or catch up on discussions later on. Specifically, students are responsible for participating via email, Slack, Moodle, and Padlet.</w:t>
+      </w:r>
+    </w:p>
+    <w:p>
+      <w:pPr>
+        <w:pStyle w:val="Heading3"/>
+      </w:pPr>
+      <w:bookmarkStart w:id="30" w:name="scholarly-article-review"/>
+      <w:r>
+        <w:t xml:space="preserve">Scholarly article review</w:t>
+      </w:r>
       <w:bookmarkEnd w:id="30"/>
-      <w:r>
-        <w:t xml:space="preserve">Participation</w:t>
-      </w:r>
-    </w:p>
-    <w:p>
-      <w:pPr>
-        <w:pStyle w:val="FirstParagraph"/>
-      </w:pPr>
-      <w:r>
-        <w:t xml:space="preserve">This short course requires frequent interaction from all participants. There will be no time to make up missed assignments, or catch up on discussions later on. Specifically, students are responsible for participating via email, Slack, Moodle, and Padlet.</w:t>
-      </w:r>
-    </w:p>
-    <w:p>
-      <w:pPr>
-        <w:pStyle w:val="Heading3"/>
-      </w:pPr>
-      <w:bookmarkStart w:id="31" w:name="scholarly-article-review"/>
-      <w:bookmarkEnd w:id="31"/>
-      <w:r>
-        <w:t xml:space="preserve">Scholarly article review</w:t>
-      </w:r>
     </w:p>
     <w:p>
       <w:pPr>
@@ -736,65 +772,65 @@
       <w:pPr>
         <w:pStyle w:val="Heading3"/>
       </w:pPr>
-      <w:bookmarkStart w:id="32" w:name="instructional-design-challenge"/>
+      <w:bookmarkStart w:id="31" w:name="instructional-design-challenge"/>
+      <w:r>
+        <w:t xml:space="preserve">Instructional Design Challenge</w:t>
+      </w:r>
+      <w:bookmarkEnd w:id="31"/>
+    </w:p>
+    <w:p>
+      <w:pPr>
+        <w:pStyle w:val="FirstParagraph"/>
+      </w:pPr>
+      <w:r>
+        <w:t xml:space="preserve">During our in-person workshop, the instructors will lead an</w:t>
+      </w:r>
+      <w:r>
+        <w:t xml:space="preserve"> </w:t>
+      </w:r>
+      <w:r>
+        <w:t xml:space="preserve">“</w:t>
+      </w:r>
+      <w:r>
+        <w:t xml:space="preserve">instructional design challenge</w:t>
+      </w:r>
+      <w:r>
+        <w:t xml:space="preserve">”</w:t>
+      </w:r>
+      <w:r>
+        <w:t xml:space="preserve"> </w:t>
+      </w:r>
+      <w:r>
+        <w:t xml:space="preserve">where participants will be asked to complete a series of curricular and instructional design activities using iPads.</w:t>
+      </w:r>
+      <w:r>
+        <w:t xml:space="preserve"> </w:t>
+      </w:r>
+      <w:r>
+        <w:rPr>
+          <w:i/>
+        </w:rPr>
+        <w:t xml:space="preserve">Please bring your iPad (if you have one) and mobile phone to class</w:t>
+      </w:r>
+      <w:r>
+        <w:t xml:space="preserve">.</w:t>
+      </w:r>
+    </w:p>
+    <w:p>
+      <w:pPr>
+        <w:pStyle w:val="Heading3"/>
+      </w:pPr>
+      <w:bookmarkStart w:id="32" w:name="mlearning-unitdesign-plan"/>
+      <w:r>
+        <w:t xml:space="preserve">mLearning Unit/Design Plan</w:t>
+      </w:r>
       <w:bookmarkEnd w:id="32"/>
-      <w:r>
-        <w:t xml:space="preserve">Instructional Design Challenge</w:t>
-      </w:r>
     </w:p>
     <w:p>
       <w:pPr>
         <w:pStyle w:val="FirstParagraph"/>
       </w:pPr>
       <w:r>
-        <w:t xml:space="preserve">During our in-person workshop, the instructors will lead an</w:t>
-      </w:r>
-      <w:r>
-        <w:t xml:space="preserve"> </w:t>
-      </w:r>
-      <w:r>
-        <w:t xml:space="preserve">“</w:t>
-      </w:r>
-      <w:r>
-        <w:t xml:space="preserve">instructional design challenge</w:t>
-      </w:r>
-      <w:r>
-        <w:t xml:space="preserve">”</w:t>
-      </w:r>
-      <w:r>
-        <w:t xml:space="preserve"> </w:t>
-      </w:r>
-      <w:r>
-        <w:t xml:space="preserve">where participants will be asked to complete a series of curricular and instructional design activities using iPads.</w:t>
-      </w:r>
-      <w:r>
-        <w:t xml:space="preserve"> </w:t>
-      </w:r>
-      <w:r>
-        <w:rPr>
-          <w:i/>
-        </w:rPr>
-        <w:t xml:space="preserve">Please bring your iPad (if you have one) and mobile phone to class</w:t>
-      </w:r>
-      <w:r>
-        <w:t xml:space="preserve">.</w:t>
-      </w:r>
-    </w:p>
-    <w:p>
-      <w:pPr>
-        <w:pStyle w:val="Heading3"/>
-      </w:pPr>
-      <w:bookmarkStart w:id="33" w:name="mlearning-unitdesign-plan"/>
-      <w:bookmarkEnd w:id="33"/>
-      <w:r>
-        <w:t xml:space="preserve">mLearning Unit/Design Plan</w:t>
-      </w:r>
-    </w:p>
-    <w:p>
-      <w:pPr>
-        <w:pStyle w:val="FirstParagraph"/>
-      </w:pPr>
-      <w:r>
         <w:rPr>
           <w:i/>
         </w:rPr>
@@ -817,7 +853,31 @@
         <w:pStyle w:val="BodyText"/>
       </w:pPr>
       <w:r>
-        <w:t xml:space="preserve">You will design a mobile learning unit. Specify your target audience and setting (museum, K-12, corporate training, online/informal). Explain the technology you will use in terms of learning goals and pedagogy; explaining why mobile technologies are a good match for your instructional design.</w:t>
+        <w:t xml:space="preserve">You will design a mobile learning unit. Specify your target</w:t>
+      </w:r>
+      <w:r>
+        <w:t xml:space="preserve"> </w:t>
+      </w:r>
+      <w:r>
+        <w:t xml:space="preserve">audience and setting (museum, K-12, corporate training,</w:t>
+      </w:r>
+      <w:r>
+        <w:t xml:space="preserve"> </w:t>
+      </w:r>
+      <w:r>
+        <w:t xml:space="preserve">online/informal). Explain the technology you will use in terms of learning goals and pedagogy;</w:t>
+      </w:r>
+      <w:r>
+        <w:t xml:space="preserve"> </w:t>
+      </w:r>
+      <w:r>
+        <w:t xml:space="preserve">explaining why mobile technologies are a good match for your</w:t>
+      </w:r>
+      <w:r>
+        <w:t xml:space="preserve"> </w:t>
+      </w:r>
+      <w:r>
+        <w:t xml:space="preserve">instructional design.</w:t>
       </w:r>
     </w:p>
     <w:p>
@@ -1070,11 +1130,11 @@
       <w:pPr>
         <w:pStyle w:val="Heading2"/>
       </w:pPr>
-      <w:bookmarkStart w:id="34" w:name="bibliography"/>
-      <w:bookmarkEnd w:id="34"/>
+      <w:bookmarkStart w:id="33" w:name="bibliography"/>
       <w:r>
         <w:t xml:space="preserve">Bibliography</w:t>
       </w:r>
+      <w:bookmarkEnd w:id="33"/>
     </w:p>
     <w:p>
       <w:pPr>
@@ -1086,7 +1146,7 @@
       <w:r>
         <w:t xml:space="preserve"> </w:t>
       </w:r>
-      <w:hyperlink r:id="rId35">
+      <w:hyperlink r:id="rId34">
         <w:r>
           <w:rPr>
             <w:i/>
@@ -1109,7 +1169,7 @@
       <w:r>
         <w:t xml:space="preserve"> </w:t>
       </w:r>
-      <w:hyperlink r:id="rId36">
+      <w:hyperlink r:id="rId35">
         <w:r>
           <w:rPr>
             <w:rStyle w:val="Hyperlink"/>
@@ -1131,7 +1191,7 @@
       <w:r>
         <w:t xml:space="preserve"> </w:t>
       </w:r>
-      <w:hyperlink r:id="rId37">
+      <w:hyperlink r:id="rId36">
         <w:r>
           <w:rPr>
             <w:rStyle w:val="Hyperlink"/>
@@ -1156,7 +1216,7 @@
       <w:r>
         <w:t xml:space="preserve"> </w:t>
       </w:r>
-      <w:hyperlink r:id="rId38">
+      <w:hyperlink r:id="rId37">
         <w:r>
           <w:rPr>
             <w:rStyle w:val="Hyperlink"/>
@@ -1222,7 +1282,7 @@
       <w:r>
         <w:t xml:space="preserve"> </w:t>
       </w:r>
-      <w:hyperlink r:id="rId39">
+      <w:hyperlink r:id="rId38">
         <w:r>
           <w:rPr>
             <w:rStyle w:val="Hyperlink"/>
@@ -1288,7 +1348,7 @@
       <w:r>
         <w:t xml:space="preserve"> </w:t>
       </w:r>
-      <w:hyperlink r:id="rId40">
+      <w:hyperlink r:id="rId39">
         <w:r>
           <w:rPr>
             <w:rStyle w:val="Hyperlink"/>
@@ -1357,7 +1417,7 @@
       <w:r>
         <w:t xml:space="preserve"> </w:t>
       </w:r>
-      <w:hyperlink r:id="rId41">
+      <w:hyperlink r:id="rId40">
         <w:r>
           <w:rPr>
             <w:rStyle w:val="Hyperlink"/>
@@ -1539,7 +1599,7 @@
       <w:r>
         <w:t xml:space="preserve"> </w:t>
       </w:r>
-      <w:hyperlink r:id="rId42">
+      <w:hyperlink r:id="rId41">
         <w:r>
           <w:rPr>
             <w:rStyle w:val="Hyperlink"/>
@@ -1582,7 +1642,7 @@
       <w:r>
         <w:t xml:space="preserve"> </w:t>
       </w:r>
-      <w:hyperlink r:id="rId43">
+      <w:hyperlink r:id="rId42">
         <w:r>
           <w:rPr>
             <w:rStyle w:val="Hyperlink"/>
@@ -1648,7 +1708,7 @@
       <w:r>
         <w:t xml:space="preserve"> </w:t>
       </w:r>
-      <w:hyperlink r:id="rId44">
+      <w:hyperlink r:id="rId43">
         <w:r>
           <w:rPr>
             <w:rStyle w:val="Hyperlink"/>
@@ -1679,7 +1739,7 @@
       <w:r>
         <w:t xml:space="preserve"> </w:t>
       </w:r>
-      <w:hyperlink r:id="rId45">
+      <w:hyperlink r:id="rId44">
         <w:r>
           <w:rPr>
             <w:rStyle w:val="Hyperlink"/>
@@ -1698,7 +1758,7 @@
       <w:r>
         <w:t xml:space="preserve"> </w:t>
       </w:r>
-      <w:hyperlink r:id="rId46">
+      <w:hyperlink r:id="rId45">
         <w:r>
           <w:rPr>
             <w:rStyle w:val="Hyperlink"/>
@@ -1770,7 +1830,7 @@
       <w:r>
         <w:t xml:space="preserve"> </w:t>
       </w:r>
-      <w:hyperlink r:id="rId47">
+      <w:hyperlink r:id="rId46">
         <w:r>
           <w:rPr>
             <w:rStyle w:val="Hyperlink"/>
@@ -1824,7 +1884,7 @@
       <w:r>
         <w:t xml:space="preserve"> </w:t>
       </w:r>
-      <w:hyperlink r:id="rId48">
+      <w:hyperlink r:id="rId47">
         <w:r>
           <w:rPr>
             <w:rStyle w:val="Hyperlink"/>
@@ -1867,7 +1927,7 @@
       <w:r>
         <w:t xml:space="preserve"> </w:t>
       </w:r>
-      <w:hyperlink r:id="rId49">
+      <w:hyperlink r:id="rId48">
         <w:r>
           <w:rPr>
             <w:rStyle w:val="Hyperlink"/>
@@ -1907,7 +1967,7 @@
       <w:r>
         <w:t xml:space="preserve"> </w:t>
       </w:r>
-      <w:hyperlink r:id="rId50">
+      <w:hyperlink r:id="rId49">
         <w:r>
           <w:rPr>
             <w:rStyle w:val="Hyperlink"/>
@@ -1944,7 +2004,7 @@
       <w:r>
         <w:t xml:space="preserve"> </w:t>
       </w:r>
-      <w:hyperlink r:id="rId51">
+      <w:hyperlink r:id="rId50">
         <w:r>
           <w:rPr>
             <w:rStyle w:val="Hyperlink"/>
@@ -1972,7 +2032,7 @@
       <w:pPr>
         <w:pStyle w:val="BodyText"/>
       </w:pPr>
-      <w:hyperlink r:id="rId52">
+      <w:hyperlink r:id="rId51">
         <w:r>
           <w:rPr>
             <w:rStyle w:val="Hyperlink"/>
@@ -2009,7 +2069,7 @@
       <w:r>
         <w:t xml:space="preserve"> </w:t>
       </w:r>
-      <w:hyperlink r:id="rId53">
+      <w:hyperlink r:id="rId52">
         <w:r>
           <w:rPr>
             <w:rStyle w:val="Hyperlink"/>
@@ -2043,7 +2103,7 @@
       <w:r>
         <w:t xml:space="preserve"> </w:t>
       </w:r>
-      <w:hyperlink r:id="rId54">
+      <w:hyperlink r:id="rId53">
         <w:r>
           <w:rPr>
             <w:rStyle w:val="Hyperlink"/>
@@ -2077,7 +2137,7 @@
       <w:r>
         <w:t xml:space="preserve"> </w:t>
       </w:r>
-      <w:hyperlink r:id="rId55">
+      <w:hyperlink r:id="rId54">
         <w:r>
           <w:rPr>
             <w:rStyle w:val="Hyperlink"/>
@@ -2163,7 +2223,7 @@
       <w:r>
         <w:t xml:space="preserve"> </w:t>
       </w:r>
-      <w:hyperlink r:id="rId56">
+      <w:hyperlink r:id="rId55">
         <w:r>
           <w:rPr>
             <w:rStyle w:val="Hyperlink"/>
@@ -2261,7 +2321,7 @@
       <w:r>
         <w:t xml:space="preserve"> </w:t>
       </w:r>
-      <w:hyperlink r:id="rId57">
+      <w:hyperlink r:id="rId56">
         <w:r>
           <w:rPr>
             <w:rStyle w:val="Hyperlink"/>
@@ -2304,7 +2364,7 @@
       <w:r>
         <w:t xml:space="preserve"> </w:t>
       </w:r>
-      <w:hyperlink r:id="rId58">
+      <w:hyperlink r:id="rId57">
         <w:r>
           <w:rPr>
             <w:rStyle w:val="Hyperlink"/>
@@ -2399,7 +2459,7 @@
       <w:r>
         <w:t xml:space="preserve"> </w:t>
       </w:r>
-      <w:hyperlink r:id="rId59">
+      <w:hyperlink r:id="rId58">
         <w:r>
           <w:rPr>
             <w:rStyle w:val="Hyperlink"/>
@@ -2439,7 +2499,7 @@
       <w:r>
         <w:t xml:space="preserve"> </w:t>
       </w:r>
-      <w:hyperlink r:id="rId60">
+      <w:hyperlink r:id="rId59">
         <w:r>
           <w:rPr>
             <w:rStyle w:val="Hyperlink"/>
@@ -2473,7 +2533,7 @@
       <w:r>
         <w:t xml:space="preserve"> </w:t>
       </w:r>
-      <w:hyperlink r:id="rId61">
+      <w:hyperlink r:id="rId60">
         <w:r>
           <w:rPr>
             <w:rStyle w:val="Hyperlink"/>
@@ -2541,7 +2601,7 @@
       <w:r>
         <w:t xml:space="preserve"> </w:t>
       </w:r>
-      <w:hyperlink r:id="rId62">
+      <w:hyperlink r:id="rId61">
         <w:r>
           <w:rPr>
             <w:rStyle w:val="Hyperlink"/>
@@ -2560,7 +2620,7 @@
       <w:r>
         <w:t xml:space="preserve"> </w:t>
       </w:r>
-      <w:hyperlink r:id="rId63">
+      <w:hyperlink r:id="rId62">
         <w:r>
           <w:rPr>
             <w:rStyle w:val="Hyperlink"/>
@@ -2595,6 +2655,10 @@
 </w:document>
 </file>
 
+<file path=word/comments.xml><?xml version="1.0" encoding="utf-8"?>
+<w:comments xmlns:w="http://schemas.openxmlformats.org/wordprocessingml/2006/main" xmlns:m="http://schemas.openxmlformats.org/officeDocument/2006/math" xmlns:r="http://schemas.openxmlformats.org/officeDocument/2006/relationships" xmlns:o="urn:schemas-microsoft-com:office:office" xmlns:v="urn:schemas-microsoft-com:vml" xmlns:w10="urn:schemas-microsoft-com:office:word" xmlns:a="http://schemas.openxmlformats.org/drawingml/2006/main" xmlns:pic="http://schemas.openxmlformats.org/drawingml/2006/picture" xmlns:wp="http://schemas.openxmlformats.org/drawingml/2006/wordprocessingDrawing"/>
+</file>
+
 <file path=word/footnotes.xml><?xml version="1.0" encoding="utf-8"?>
 <w:footnotes xmlns:w="http://schemas.openxmlformats.org/wordprocessingml/2006/main" xmlns:m="http://schemas.openxmlformats.org/officeDocument/2006/math" xmlns:r="http://schemas.openxmlformats.org/officeDocument/2006/relationships" xmlns:o="urn:schemas-microsoft-com:office:office" xmlns:v="urn:schemas-microsoft-com:vml" xmlns:w10="urn:schemas-microsoft-com:office:word" xmlns:a="http://schemas.openxmlformats.org/drawingml/2006/main" xmlns:pic="http://schemas.openxmlformats.org/drawingml/2006/picture" xmlns:wp="http://schemas.openxmlformats.org/drawingml/2006/wordprocessingDrawing">
   <w:footnote w:type="continuationSeparator" w:id="0">
@@ -2616,8 +2680,8 @@
 
 <file path=word/numbering.xml><?xml version="1.0" encoding="utf-8"?>
 <w:numbering xmlns:w="http://schemas.openxmlformats.org/wordprocessingml/2006/main">
-  <w:abstractNum w:abstractNumId="0">
-    <w:nsid w:val="e17f69ba"/>
+  <w:abstractNum w:abstractNumId="990">
+    <w:nsid w:val="170cd2de"/>
     <w:multiLevelType w:val="multilevel"/>
     <w:lvl w:ilvl="0">
       <w:numFmt w:val="bullet"/>
@@ -2696,9 +2760,31 @@
         <w:ind w:left="4800" w:hanging="480"/>
       </w:pPr>
     </w:lvl>
+    <w:lvl w:ilvl="7">
+      <w:numFmt w:val="bullet"/>
+      <w:lvlText w:val=" "/>
+      <w:lvlJc w:val="left"/>
+      <w:pPr>
+        <w:tabs>
+          <w:tab w:val="num" w:pos="5040"/>
+        </w:tabs>
+        <w:ind w:left="5520" w:hanging="480"/>
+      </w:pPr>
+    </w:lvl>
+    <w:lvl w:ilvl="8">
+      <w:numFmt w:val="bullet"/>
+      <w:lvlText w:val=" "/>
+      <w:lvlJc w:val="left"/>
+      <w:pPr>
+        <w:tabs>
+          <w:tab w:val="num" w:pos="5760"/>
+        </w:tabs>
+        <w:ind w:left="6240" w:hanging="480"/>
+      </w:pPr>
+    </w:lvl>
   </w:abstractNum>
   <w:abstractNum w:abstractNumId="990">
-    <w:nsid w:val="41142e08"/>
+    <w:nsid w:val="2c1ae401"/>
     <w:multiLevelType w:val="multilevel"/>
     <w:lvl w:ilvl="0">
       <w:numFmt w:val="bullet"/>
@@ -2777,9 +2863,31 @@
         <w:ind w:left="4800" w:hanging="480"/>
       </w:pPr>
     </w:lvl>
+    <w:lvl w:ilvl="7">
+      <w:numFmt w:val="bullet"/>
+      <w:lvlText w:val=" "/>
+      <w:lvlJc w:val="left"/>
+      <w:pPr>
+        <w:tabs>
+          <w:tab w:val="num" w:pos="5040"/>
+        </w:tabs>
+        <w:ind w:left="5520" w:hanging="480"/>
+      </w:pPr>
+    </w:lvl>
+    <w:lvl w:ilvl="8">
+      <w:numFmt w:val="bullet"/>
+      <w:lvlText w:val=" "/>
+      <w:lvlJc w:val="left"/>
+      <w:pPr>
+        <w:tabs>
+          <w:tab w:val="num" w:pos="5760"/>
+        </w:tabs>
+        <w:ind w:left="6240" w:hanging="480"/>
+      </w:pPr>
+    </w:lvl>
   </w:abstractNum>
   <w:abstractNum w:abstractNumId="991">
-    <w:nsid w:val="d1a7923e"/>
+    <w:nsid w:val="ea454b4c"/>
     <w:multiLevelType w:val="multilevel"/>
     <w:lvl w:ilvl="0">
       <w:numFmt w:val="bullet"/>
@@ -2858,9 +2966,31 @@
         <w:ind w:left="4800" w:hanging="480"/>
       </w:pPr>
     </w:lvl>
+    <w:lvl w:ilvl="7">
+      <w:numFmt w:val="bullet"/>
+      <w:lvlText w:val="–"/>
+      <w:lvlJc w:val="left"/>
+      <w:pPr>
+        <w:tabs>
+          <w:tab w:val="num" w:pos="5040"/>
+        </w:tabs>
+        <w:ind w:left="5520" w:hanging="480"/>
+      </w:pPr>
+    </w:lvl>
+    <w:lvl w:ilvl="8">
+      <w:numFmt w:val="bullet"/>
+      <w:lvlText w:val="•"/>
+      <w:lvlJc w:val="left"/>
+      <w:pPr>
+        <w:tabs>
+          <w:tab w:val="num" w:pos="5760"/>
+        </w:tabs>
+        <w:ind w:left="6240" w:hanging="480"/>
+      </w:pPr>
+    </w:lvl>
   </w:abstractNum>
   <w:abstractNum w:abstractNumId="99411">
-    <w:nsid w:val="8cc51793"/>
+    <w:nsid w:val="71315dca"/>
     <w:multiLevelType w:val="multilevel"/>
     <w:lvl w:ilvl="0">
       <w:start w:val="1"/>
@@ -2946,9 +3076,33 @@
         <w:ind w:left="4800" w:hanging="480"/>
       </w:pPr>
     </w:lvl>
+    <w:lvl w:ilvl="7">
+      <w:start w:val="1"/>
+      <w:numFmt w:val="decimal"/>
+      <w:lvlText w:val="%8."/>
+      <w:lvlJc w:val="left"/>
+      <w:pPr>
+        <w:tabs>
+          <w:tab w:val="num" w:pos="5040"/>
+        </w:tabs>
+        <w:ind w:left="5520" w:hanging="480"/>
+      </w:pPr>
+    </w:lvl>
+    <w:lvl w:ilvl="8">
+      <w:start w:val="1"/>
+      <w:numFmt w:val="decimal"/>
+      <w:lvlText w:val="%9."/>
+      <w:lvlJc w:val="left"/>
+      <w:pPr>
+        <w:tabs>
+          <w:tab w:val="num" w:pos="5760"/>
+        </w:tabs>
+        <w:ind w:left="6240" w:hanging="480"/>
+      </w:pPr>
+    </w:lvl>
   </w:abstractNum>
   <w:abstractNum w:abstractNumId="99711">
-    <w:nsid w:val="33fd9879"/>
+    <w:nsid w:val="47261bad"/>
     <w:multiLevelType w:val="multilevel"/>
     <w:lvl w:ilvl="0">
       <w:start w:val="1"/>
@@ -3034,9 +3188,33 @@
         <w:ind w:left="4800" w:hanging="480"/>
       </w:pPr>
     </w:lvl>
+    <w:lvl w:ilvl="7">
+      <w:start w:val="1"/>
+      <w:numFmt w:val="lowerLetter"/>
+      <w:lvlText w:val="%8."/>
+      <w:lvlJc w:val="left"/>
+      <w:pPr>
+        <w:tabs>
+          <w:tab w:val="num" w:pos="5040"/>
+        </w:tabs>
+        <w:ind w:left="5520" w:hanging="480"/>
+      </w:pPr>
+    </w:lvl>
+    <w:lvl w:ilvl="8">
+      <w:start w:val="1"/>
+      <w:numFmt w:val="lowerLetter"/>
+      <w:lvlText w:val="%9."/>
+      <w:lvlJc w:val="left"/>
+      <w:pPr>
+        <w:tabs>
+          <w:tab w:val="num" w:pos="5760"/>
+        </w:tabs>
+        <w:ind w:left="6240" w:hanging="480"/>
+      </w:pPr>
+    </w:lvl>
   </w:abstractNum>
-  <w:num w:numId="1">
-    <w:abstractNumId w:val="0"/>
+  <w:num w:numId="1000">
+    <w:abstractNumId w:val="990"/>
   </w:num>
   <w:num w:numId="1000">
     <w:abstractNumId w:val="990"/>
@@ -3067,6 +3245,12 @@
     <w:lvlOverride w:ilvl="6">
       <w:startOverride w:val="1"/>
     </w:lvlOverride>
+    <w:lvlOverride w:ilvl="7">
+      <w:startOverride w:val="1"/>
+    </w:lvlOverride>
+    <w:lvlOverride w:ilvl="8">
+      <w:startOverride w:val="1"/>
+    </w:lvlOverride>
   </w:num>
   <w:num w:numId="1003">
     <w:abstractNumId w:val="991"/>
@@ -3094,6 +3278,12 @@
     <w:lvlOverride w:ilvl="6">
       <w:startOverride w:val="1"/>
     </w:lvlOverride>
+    <w:lvlOverride w:ilvl="7">
+      <w:startOverride w:val="1"/>
+    </w:lvlOverride>
+    <w:lvlOverride w:ilvl="8">
+      <w:startOverride w:val="1"/>
+    </w:lvlOverride>
   </w:num>
   <w:num w:numId="1005">
     <w:abstractNumId w:val="99711"/>
@@ -3116,6 +3306,12 @@
       <w:startOverride w:val="1"/>
     </w:lvlOverride>
     <w:lvlOverride w:ilvl="6">
+      <w:startOverride w:val="1"/>
+    </w:lvlOverride>
+    <w:lvlOverride w:ilvl="7">
+      <w:startOverride w:val="1"/>
+    </w:lvlOverride>
+    <w:lvlOverride w:ilvl="8">
       <w:startOverride w:val="1"/>
     </w:lvlOverride>
   </w:num>
@@ -3142,6 +3338,12 @@
     <w:lvlOverride w:ilvl="6">
       <w:startOverride w:val="1"/>
     </w:lvlOverride>
+    <w:lvlOverride w:ilvl="7">
+      <w:startOverride w:val="1"/>
+    </w:lvlOverride>
+    <w:lvlOverride w:ilvl="8">
+      <w:startOverride w:val="1"/>
+    </w:lvlOverride>
   </w:num>
 </w:numbering>
 </file>
@@ -3399,6 +3601,66 @@
       <w:szCs w:val="24"/>
     </w:rPr>
   </w:style>
+  <w:style w:type="paragraph" w:styleId="Heading7">
+    <w:name w:val="Heading 7"/>
+    <w:basedOn w:val="Normal"/>
+    <w:next w:val="BodyText"/>
+    <w:uiPriority w:val="9"/>
+    <w:unhideWhenUsed/>
+    <w:qFormat/>
+    <w:pPr>
+      <w:keepNext/>
+      <w:keepLines/>
+      <w:spacing w:before="200" w:after="0"/>
+      <w:outlineLvl w:val="6"/>
+    </w:pPr>
+    <w:rPr>
+      <w:rFonts w:asciiTheme="majorHAnsi" w:eastAsiaTheme="majorEastAsia" w:hAnsiTheme="majorHAnsi" w:cstheme="majorBidi"/>
+      <w:color w:val="4F81BD" w:themeColor="accent1"/>
+      <w:sz w:val="24"/>
+      <w:szCs w:val="24"/>
+    </w:rPr>
+  </w:style>
+  <w:style w:type="paragraph" w:styleId="Heading8">
+    <w:name w:val="Heading 8"/>
+    <w:basedOn w:val="Normal"/>
+    <w:next w:val="BodyText"/>
+    <w:uiPriority w:val="9"/>
+    <w:unhideWhenUsed/>
+    <w:qFormat/>
+    <w:pPr>
+      <w:keepNext/>
+      <w:keepLines/>
+      <w:spacing w:before="200" w:after="0"/>
+      <w:outlineLvl w:val="7"/>
+    </w:pPr>
+    <w:rPr>
+      <w:rFonts w:asciiTheme="majorHAnsi" w:eastAsiaTheme="majorEastAsia" w:hAnsiTheme="majorHAnsi" w:cstheme="majorBidi"/>
+      <w:color w:val="4F81BD" w:themeColor="accent1"/>
+      <w:sz w:val="24"/>
+      <w:szCs w:val="24"/>
+    </w:rPr>
+  </w:style>
+  <w:style w:type="paragraph" w:styleId="Heading9">
+    <w:name w:val="Heading 9"/>
+    <w:basedOn w:val="Normal"/>
+    <w:next w:val="BodyText"/>
+    <w:uiPriority w:val="9"/>
+    <w:unhideWhenUsed/>
+    <w:qFormat/>
+    <w:pPr>
+      <w:keepNext/>
+      <w:keepLines/>
+      <w:spacing w:before="200" w:after="0"/>
+      <w:outlineLvl w:val="8"/>
+    </w:pPr>
+    <w:rPr>
+      <w:rFonts w:asciiTheme="majorHAnsi" w:eastAsiaTheme="majorEastAsia" w:hAnsiTheme="majorHAnsi" w:cstheme="majorBidi"/>
+      <w:color w:val="4F81BD" w:themeColor="accent1"/>
+      <w:sz w:val="24"/>
+      <w:szCs w:val="24"/>
+    </w:rPr>
+  </w:style>
   <w:style w:type="paragraph" w:styleId="BlockText">
     <w:name w:val="Block Text"/>
     <w:basedOn w:val="BodyText"/>
@@ -3430,8 +3692,9 @@
     <w:semiHidden/>
     <w:unhideWhenUsed/>
   </w:style>
-  <w:style w:type="table" w:default="1" w:styleId="TableNormal">
-    <w:name w:val="Normal Table"/>
+  <w:style w:type="table" w:default="1" w:styleId="Table">
+    <w:name w:val="Table"/>
+    <w:basedOn w:val="TableNormal"/>
     <w:semiHidden/>
     <w:unhideWhenUsed/>
     <w:qFormat/>
@@ -3488,8 +3751,8 @@
     <w:name w:val="Figure"/>
     <w:basedOn w:val="Normal"/>
   </w:style>
-  <w:style w:type="paragraph" w:customStyle="1" w:styleId="FigureWithCaption">
-    <w:name w:val="Figure with Caption"/>
+  <w:style w:type="paragraph" w:customStyle="1" w:styleId="CaptionedFigure">
+    <w:name w:val="Captioned Figure"/>
     <w:basedOn w:val="Figure"/>
     <w:pPr>
       <w:keepNext/>
@@ -3546,7 +3809,6 @@
     <w:link w:val="VerbatimChar"/>
     <w:pPr>
       <w:wordWrap w:val="off"/>
-      <w:noProof/>
       <w:shd w:val="clear" w:fill="303030"/>
     </w:pPr>
   </w:style>

--- a/word/ipads.docx
+++ b/word/ipads.docx
@@ -3809,262 +3809,228 @@
     <w:link w:val="VerbatimChar"/>
     <w:pPr>
       <w:wordWrap w:val="off"/>
-      <w:shd w:val="clear" w:fill="303030"/>
     </w:pPr>
   </w:style>
   <w:style w:type="character" w:customStyle="1" w:styleId="KeywordTok">
     <w:name w:val="KeywordTok"/>
     <w:basedOn w:val="VerbatimChar"/>
     <w:rPr>
-      <w:color w:val="f0dfaf"/>
-      <w:shd w:val="clear" w:fill="303030"/>
+      <w:color w:val="007020"/>
+      <w:b/>
     </w:rPr>
   </w:style>
   <w:style w:type="character" w:customStyle="1" w:styleId="DataTypeTok">
     <w:name w:val="DataTypeTok"/>
     <w:basedOn w:val="VerbatimChar"/>
     <w:rPr>
-      <w:color w:val="dfdfbf"/>
-      <w:shd w:val="clear" w:fill="303030"/>
+      <w:color w:val="902000"/>
     </w:rPr>
   </w:style>
   <w:style w:type="character" w:customStyle="1" w:styleId="DecValTok">
     <w:name w:val="DecValTok"/>
     <w:basedOn w:val="VerbatimChar"/>
     <w:rPr>
-      <w:color w:val="dcdccc"/>
-      <w:shd w:val="clear" w:fill="303030"/>
+      <w:color w:val="40a070"/>
     </w:rPr>
   </w:style>
   <w:style w:type="character" w:customStyle="1" w:styleId="BaseNTok">
     <w:name w:val="BaseNTok"/>
     <w:basedOn w:val="VerbatimChar"/>
     <w:rPr>
-      <w:color w:val="dca3a3"/>
-      <w:shd w:val="clear" w:fill="303030"/>
+      <w:color w:val="40a070"/>
     </w:rPr>
   </w:style>
   <w:style w:type="character" w:customStyle="1" w:styleId="FloatTok">
     <w:name w:val="FloatTok"/>
     <w:basedOn w:val="VerbatimChar"/>
     <w:rPr>
-      <w:color w:val="c0bed1"/>
-      <w:shd w:val="clear" w:fill="303030"/>
+      <w:color w:val="40a070"/>
     </w:rPr>
   </w:style>
   <w:style w:type="character" w:customStyle="1" w:styleId="ConstantTok">
     <w:name w:val="ConstantTok"/>
     <w:basedOn w:val="VerbatimChar"/>
     <w:rPr>
-      <w:color w:val="dca3a3"/>
-      <w:shd w:val="clear" w:fill="303030"/>
-      <w:b/>
+      <w:color w:val="880000"/>
     </w:rPr>
   </w:style>
   <w:style w:type="character" w:customStyle="1" w:styleId="CharTok">
     <w:name w:val="CharTok"/>
     <w:basedOn w:val="VerbatimChar"/>
     <w:rPr>
-      <w:color w:val="dca3a3"/>
-      <w:shd w:val="clear" w:fill="303030"/>
+      <w:color w:val="4070a0"/>
     </w:rPr>
   </w:style>
   <w:style w:type="character" w:customStyle="1" w:styleId="SpecialCharTok">
     <w:name w:val="SpecialCharTok"/>
     <w:basedOn w:val="VerbatimChar"/>
     <w:rPr>
-      <w:color w:val="dca3a3"/>
-      <w:shd w:val="clear" w:fill="303030"/>
+      <w:color w:val="4070a0"/>
     </w:rPr>
   </w:style>
   <w:style w:type="character" w:customStyle="1" w:styleId="StringTok">
     <w:name w:val="StringTok"/>
     <w:basedOn w:val="VerbatimChar"/>
     <w:rPr>
-      <w:color w:val="cc9393"/>
-      <w:shd w:val="clear" w:fill="303030"/>
+      <w:color w:val="4070a0"/>
     </w:rPr>
   </w:style>
   <w:style w:type="character" w:customStyle="1" w:styleId="VerbatimStringTok">
     <w:name w:val="VerbatimStringTok"/>
     <w:basedOn w:val="VerbatimChar"/>
     <w:rPr>
-      <w:color w:val="cc9393"/>
-      <w:shd w:val="clear" w:fill="303030"/>
+      <w:color w:val="4070a0"/>
     </w:rPr>
   </w:style>
   <w:style w:type="character" w:customStyle="1" w:styleId="SpecialStringTok">
     <w:name w:val="SpecialStringTok"/>
     <w:basedOn w:val="VerbatimChar"/>
     <w:rPr>
-      <w:color w:val="cc9393"/>
-      <w:shd w:val="clear" w:fill="303030"/>
+      <w:color w:val="bb6688"/>
     </w:rPr>
   </w:style>
   <w:style w:type="character" w:customStyle="1" w:styleId="ImportTok">
     <w:name w:val="ImportTok"/>
     <w:basedOn w:val="VerbatimChar"/>
-    <w:rPr>
-      <w:color w:val="cccccc"/>
-      <w:shd w:val="clear" w:fill="303030"/>
-    </w:rPr>
+    <w:rPr/>
   </w:style>
   <w:style w:type="character" w:customStyle="1" w:styleId="CommentTok">
     <w:name w:val="CommentTok"/>
     <w:basedOn w:val="VerbatimChar"/>
     <w:rPr>
-      <w:color w:val="7f9f7f"/>
-      <w:shd w:val="clear" w:fill="303030"/>
+      <w:color w:val="60a0b0"/>
+      <w:i/>
     </w:rPr>
   </w:style>
   <w:style w:type="character" w:customStyle="1" w:styleId="DocumentationTok">
     <w:name w:val="DocumentationTok"/>
     <w:basedOn w:val="VerbatimChar"/>
     <w:rPr>
-      <w:color w:val="7f9f7f"/>
-      <w:shd w:val="clear" w:fill="303030"/>
+      <w:color w:val="ba2121"/>
+      <w:i/>
     </w:rPr>
   </w:style>
   <w:style w:type="character" w:customStyle="1" w:styleId="AnnotationTok">
     <w:name w:val="AnnotationTok"/>
     <w:basedOn w:val="VerbatimChar"/>
     <w:rPr>
-      <w:color w:val="7f9f7f"/>
-      <w:shd w:val="clear" w:fill="303030"/>
+      <w:color w:val="60a0b0"/>
       <w:b/>
+      <w:i/>
     </w:rPr>
   </w:style>
   <w:style w:type="character" w:customStyle="1" w:styleId="CommentVarTok">
     <w:name w:val="CommentVarTok"/>
     <w:basedOn w:val="VerbatimChar"/>
     <w:rPr>
-      <w:color w:val="7f9f7f"/>
-      <w:shd w:val="clear" w:fill="303030"/>
+      <w:color w:val="60a0b0"/>
       <w:b/>
+      <w:i/>
     </w:rPr>
   </w:style>
   <w:style w:type="character" w:customStyle="1" w:styleId="OtherTok">
     <w:name w:val="OtherTok"/>
     <w:basedOn w:val="VerbatimChar"/>
     <w:rPr>
-      <w:color w:val="efef8f"/>
-      <w:shd w:val="clear" w:fill="303030"/>
+      <w:color w:val="007020"/>
     </w:rPr>
   </w:style>
   <w:style w:type="character" w:customStyle="1" w:styleId="FunctionTok">
     <w:name w:val="FunctionTok"/>
     <w:basedOn w:val="VerbatimChar"/>
     <w:rPr>
-      <w:color w:val="efef8f"/>
-      <w:shd w:val="clear" w:fill="303030"/>
+      <w:color w:val="06287e"/>
     </w:rPr>
   </w:style>
   <w:style w:type="character" w:customStyle="1" w:styleId="VariableTok">
     <w:name w:val="VariableTok"/>
     <w:basedOn w:val="VerbatimChar"/>
     <w:rPr>
-      <w:color w:val="cccccc"/>
-      <w:shd w:val="clear" w:fill="303030"/>
+      <w:color w:val="19177c"/>
     </w:rPr>
   </w:style>
   <w:style w:type="character" w:customStyle="1" w:styleId="ControlFlowTok">
     <w:name w:val="ControlFlowTok"/>
     <w:basedOn w:val="VerbatimChar"/>
     <w:rPr>
-      <w:color w:val="f0dfaf"/>
-      <w:shd w:val="clear" w:fill="303030"/>
+      <w:color w:val="007020"/>
+      <w:b/>
     </w:rPr>
   </w:style>
   <w:style w:type="character" w:customStyle="1" w:styleId="OperatorTok">
     <w:name w:val="OperatorTok"/>
     <w:basedOn w:val="VerbatimChar"/>
     <w:rPr>
-      <w:color w:val="f0efd0"/>
-      <w:shd w:val="clear" w:fill="303030"/>
+      <w:color w:val="666666"/>
     </w:rPr>
   </w:style>
   <w:style w:type="character" w:customStyle="1" w:styleId="BuiltInTok">
     <w:name w:val="BuiltInTok"/>
     <w:basedOn w:val="VerbatimChar"/>
-    <w:rPr>
-      <w:color w:val="cccccc"/>
-      <w:shd w:val="clear" w:fill="303030"/>
-    </w:rPr>
+    <w:rPr/>
   </w:style>
   <w:style w:type="character" w:customStyle="1" w:styleId="ExtensionTok">
     <w:name w:val="ExtensionTok"/>
     <w:basedOn w:val="VerbatimChar"/>
-    <w:rPr>
-      <w:color w:val="cccccc"/>
-      <w:shd w:val="clear" w:fill="303030"/>
-    </w:rPr>
+    <w:rPr/>
   </w:style>
   <w:style w:type="character" w:customStyle="1" w:styleId="PreprocessorTok">
     <w:name w:val="PreprocessorTok"/>
     <w:basedOn w:val="VerbatimChar"/>
     <w:rPr>
-      <w:color w:val="ffcfaf"/>
-      <w:shd w:val="clear" w:fill="303030"/>
-      <w:b/>
+      <w:color w:val="bc7a00"/>
     </w:rPr>
   </w:style>
   <w:style w:type="character" w:customStyle="1" w:styleId="AttributeTok">
     <w:name w:val="AttributeTok"/>
     <w:basedOn w:val="VerbatimChar"/>
     <w:rPr>
-      <w:color w:val="cccccc"/>
-      <w:shd w:val="clear" w:fill="303030"/>
+      <w:color w:val="7d9029"/>
     </w:rPr>
   </w:style>
   <w:style w:type="character" w:customStyle="1" w:styleId="RegionMarkerTok">
     <w:name w:val="RegionMarkerTok"/>
     <w:basedOn w:val="VerbatimChar"/>
-    <w:rPr>
-      <w:color w:val="cccccc"/>
-      <w:shd w:val="clear" w:fill="303030"/>
-    </w:rPr>
+    <w:rPr/>
   </w:style>
   <w:style w:type="character" w:customStyle="1" w:styleId="InformationTok">
     <w:name w:val="InformationTok"/>
     <w:basedOn w:val="VerbatimChar"/>
     <w:rPr>
-      <w:color w:val="7f9f7f"/>
-      <w:shd w:val="clear" w:fill="303030"/>
+      <w:color w:val="60a0b0"/>
       <w:b/>
+      <w:i/>
     </w:rPr>
   </w:style>
   <w:style w:type="character" w:customStyle="1" w:styleId="WarningTok">
     <w:name w:val="WarningTok"/>
     <w:basedOn w:val="VerbatimChar"/>
     <w:rPr>
-      <w:color w:val="7f9f7f"/>
-      <w:shd w:val="clear" w:fill="303030"/>
+      <w:color w:val="60a0b0"/>
       <w:b/>
+      <w:i/>
     </w:rPr>
   </w:style>
   <w:style w:type="character" w:customStyle="1" w:styleId="AlertTok">
     <w:name w:val="AlertTok"/>
     <w:basedOn w:val="VerbatimChar"/>
     <w:rPr>
-      <w:color w:val="ffcfaf"/>
-      <w:shd w:val="clear" w:fill="303030"/>
+      <w:color w:val="ff0000"/>
+      <w:b/>
     </w:rPr>
   </w:style>
   <w:style w:type="character" w:customStyle="1" w:styleId="ErrorTok">
     <w:name w:val="ErrorTok"/>
     <w:basedOn w:val="VerbatimChar"/>
     <w:rPr>
-      <w:color w:val="c3bf9f"/>
-      <w:shd w:val="clear" w:fill="303030"/>
+      <w:color w:val="ff0000"/>
+      <w:b/>
     </w:rPr>
   </w:style>
   <w:style w:type="character" w:customStyle="1" w:styleId="NormalTok">
     <w:name w:val="NormalTok"/>
     <w:basedOn w:val="VerbatimChar"/>
-    <w:rPr>
-      <w:color w:val="cccccc"/>
-      <w:shd w:val="clear" w:fill="303030"/>
-    </w:rPr>
+    <w:rPr/>
   </w:style>
 </w:styles>
 </file>

--- a/word/ipads.docx
+++ b/word/ipads.docx
@@ -1164,7 +1164,7 @@
         <w:pStyle w:val="BodyText"/>
       </w:pPr>
       <w:r>
-        <w:t xml:space="preserve">Apple, Inc. (2012).</w:t>
+        <w:t xml:space="preserve">Apple, Inc. (2012).</w:t>
       </w:r>
       <w:r>
         <w:t xml:space="preserve"> </w:t>

--- a/word/ipads.docx
+++ b/word/ipads.docx
@@ -1164,7 +1164,7 @@
         <w:pStyle w:val="BodyText"/>
       </w:pPr>
       <w:r>
-        <w:t xml:space="preserve">Apple, Inc. (2012).</w:t>
+        <w:t xml:space="preserve">Apple, Inc. (2012).</w:t>
       </w:r>
       <w:r>
         <w:t xml:space="preserve"> </w:t>

--- a/word/ipads.docx
+++ b/word/ipads.docx
@@ -197,11 +197,11 @@
     </w:p>
     <w:p>
       <w:pPr>
+        <w:numPr>
+          <w:ilvl w:val="0"/>
+          <w:numId w:val="1001"/>
+        </w:numPr>
         <w:pStyle w:val="Compact"/>
-        <w:numPr>
-          <w:numId w:val="1001"/>
-          <w:ilvl w:val="0"/>
-        </w:numPr>
       </w:pPr>
       <w:r>
         <w:t xml:space="preserve">Matt Curinga –</w:t>
@@ -220,11 +220,11 @@
     </w:p>
     <w:p>
       <w:pPr>
+        <w:numPr>
+          <w:ilvl w:val="0"/>
+          <w:numId w:val="1001"/>
+        </w:numPr>
         <w:pStyle w:val="Compact"/>
-        <w:numPr>
-          <w:numId w:val="1001"/>
-          <w:ilvl w:val="0"/>
-        </w:numPr>
       </w:pPr>
       <w:r>
         <w:t xml:space="preserve">Loreto Dumitrescu –</w:t>
@@ -305,7 +305,6 @@
     </w:p>
     <w:p>
       <w:pPr>
-        <w:pStyle w:val="Compact"/>
         <w:pStyle w:val="Definition"/>
       </w:pPr>
       <w:r>
@@ -333,7 +332,6 @@
     </w:p>
     <w:p>
       <w:pPr>
-        <w:pStyle w:val="Compact"/>
         <w:pStyle w:val="Definition"/>
       </w:pPr>
       <w:r>
@@ -350,7 +348,6 @@
     </w:p>
     <w:p>
       <w:pPr>
-        <w:pStyle w:val="Compact"/>
         <w:pStyle w:val="Definition"/>
       </w:pPr>
       <w:hyperlink r:id="rId25">
@@ -411,7 +408,6 @@
     </w:p>
     <w:p>
       <w:pPr>
-        <w:pStyle w:val="Compact"/>
         <w:pStyle w:val="Definition"/>
       </w:pPr>
       <w:r>
@@ -469,7 +465,6 @@
     </w:p>
     <w:p>
       <w:pPr>
-        <w:pStyle w:val="Compact"/>
         <w:pStyle w:val="Definition"/>
       </w:pPr>
       <w:r>
@@ -686,113 +681,363 @@
     </w:p>
     <w:p>
       <w:pPr>
+        <w:numPr>
+          <w:ilvl w:val="0"/>
+          <w:numId w:val="1002"/>
+        </w:numPr>
         <w:pStyle w:val="Compact"/>
+      </w:pPr>
+      <w:r>
+        <w:t xml:space="preserve">Give your forum post its own title.</w:t>
+      </w:r>
+    </w:p>
+    <w:p>
+      <w:pPr>
         <w:numPr>
+          <w:ilvl w:val="0"/>
           <w:numId w:val="1002"/>
+        </w:numPr>
+        <w:pStyle w:val="Compact"/>
+      </w:pPr>
+      <w:r>
+        <w:t xml:space="preserve">Put the article citation at the top of the post</w:t>
+      </w:r>
+    </w:p>
+    <w:p>
+      <w:pPr>
+        <w:numPr>
           <w:ilvl w:val="0"/>
+          <w:numId w:val="1002"/>
         </w:numPr>
-      </w:pPr>
-      <w:r>
-        <w:t xml:space="preserve">Give your forum post its own title.</w:t>
-      </w:r>
-    </w:p>
-    <w:p>
-      <w:pPr>
         <w:pStyle w:val="Compact"/>
+      </w:pPr>
+      <w:r>
+        <w:t xml:space="preserve">Write a brief summary of the key points of the article you review</w:t>
+      </w:r>
+    </w:p>
+    <w:p>
+      <w:pPr>
         <w:numPr>
+          <w:ilvl w:val="0"/>
           <w:numId w:val="1002"/>
+        </w:numPr>
+        <w:pStyle w:val="Compact"/>
+      </w:pPr>
+      <w:r>
+        <w:t xml:space="preserve">Write a discussion of the article, considering:</w:t>
+      </w:r>
+    </w:p>
+    <w:p>
+      <w:pPr>
+        <w:numPr>
+          <w:ilvl w:val="1"/>
+          <w:numId w:val="1003"/>
+        </w:numPr>
+        <w:pStyle w:val="Compact"/>
+      </w:pPr>
+      <w:r>
+        <w:t xml:space="preserve">its merit (or lack of merit)</w:t>
+      </w:r>
+    </w:p>
+    <w:p>
+      <w:pPr>
+        <w:numPr>
+          <w:ilvl w:val="1"/>
+          <w:numId w:val="1003"/>
+        </w:numPr>
+        <w:pStyle w:val="Compact"/>
+      </w:pPr>
+      <w:r>
+        <w:t xml:space="preserve">its implications for teaching and learning</w:t>
+      </w:r>
+    </w:p>
+    <w:p>
+      <w:pPr>
+        <w:numPr>
+          <w:ilvl w:val="1"/>
+          <w:numId w:val="1003"/>
+        </w:numPr>
+        <w:pStyle w:val="Compact"/>
+      </w:pPr>
+      <w:r>
+        <w:t xml:space="preserve">connections with your practice or other aspects of learning sciences</w:t>
+      </w:r>
+    </w:p>
+    <w:p>
+      <w:pPr>
+        <w:pStyle w:val="Heading3"/>
+      </w:pPr>
+      <w:bookmarkStart w:id="31" w:name="instructional-design-challenge"/>
+      <w:r>
+        <w:t xml:space="preserve">Instructional Design Challenge</w:t>
+      </w:r>
+      <w:bookmarkEnd w:id="31"/>
+    </w:p>
+    <w:p>
+      <w:pPr>
+        <w:pStyle w:val="FirstParagraph"/>
+      </w:pPr>
+      <w:r>
+        <w:t xml:space="preserve">During our in-person workshop, the instructors will lead an</w:t>
+      </w:r>
+      <w:r>
+        <w:t xml:space="preserve"> </w:t>
+      </w:r>
+      <w:r>
+        <w:t xml:space="preserve">“</w:t>
+      </w:r>
+      <w:r>
+        <w:t xml:space="preserve">instructional design challenge</w:t>
+      </w:r>
+      <w:r>
+        <w:t xml:space="preserve">”</w:t>
+      </w:r>
+      <w:r>
+        <w:t xml:space="preserve"> </w:t>
+      </w:r>
+      <w:r>
+        <w:t xml:space="preserve">where participants will be asked to complete a series of curricular and instructional design activities using iPads.</w:t>
+      </w:r>
+      <w:r>
+        <w:t xml:space="preserve"> </w:t>
+      </w:r>
+      <w:r>
+        <w:rPr>
+          <w:i/>
+        </w:rPr>
+        <w:t xml:space="preserve">Please bring your iPad (if you have one) and mobile phone to class</w:t>
+      </w:r>
+      <w:r>
+        <w:t xml:space="preserve">.</w:t>
+      </w:r>
+    </w:p>
+    <w:p>
+      <w:pPr>
+        <w:pStyle w:val="Heading3"/>
+      </w:pPr>
+      <w:bookmarkStart w:id="32" w:name="mlearning-unitdesign-plan"/>
+      <w:r>
+        <w:t xml:space="preserve">mLearning Unit/Design Plan</w:t>
+      </w:r>
+      <w:bookmarkEnd w:id="32"/>
+    </w:p>
+    <w:p>
+      <w:pPr>
+        <w:pStyle w:val="FirstParagraph"/>
+      </w:pPr>
+      <w:r>
+        <w:rPr>
+          <w:i/>
+        </w:rPr>
+        <w:t xml:space="preserve">Choose one type of project as your final project. Projects can be completed individually or in teams.</w:t>
+      </w:r>
+    </w:p>
+    <w:p>
+      <w:pPr>
+        <w:pStyle w:val="BodyText"/>
+      </w:pPr>
+      <w:r>
+        <w:rPr>
+          <w:b/>
+        </w:rPr>
+        <w:t xml:space="preserve">Mobile learning unit</w:t>
+      </w:r>
+    </w:p>
+    <w:p>
+      <w:pPr>
+        <w:pStyle w:val="BodyText"/>
+      </w:pPr>
+      <w:r>
+        <w:t xml:space="preserve">You will design a mobile learning unit. Specify your target</w:t>
+      </w:r>
+      <w:r>
+        <w:t xml:space="preserve"> </w:t>
+      </w:r>
+      <w:r>
+        <w:t xml:space="preserve">audience and setting (museum, K-12, corporate training,</w:t>
+      </w:r>
+      <w:r>
+        <w:t xml:space="preserve"> </w:t>
+      </w:r>
+      <w:r>
+        <w:t xml:space="preserve">online/informal). Explain the technology you will use in terms of learning goals and pedagogy;</w:t>
+      </w:r>
+      <w:r>
+        <w:t xml:space="preserve"> </w:t>
+      </w:r>
+      <w:r>
+        <w:t xml:space="preserve">explaining why mobile technologies are a good match for your</w:t>
+      </w:r>
+      <w:r>
+        <w:t xml:space="preserve"> </w:t>
+      </w:r>
+      <w:r>
+        <w:t xml:space="preserve">instructional design.</w:t>
+      </w:r>
+    </w:p>
+    <w:p>
+      <w:pPr>
+        <w:pStyle w:val="BodyText"/>
+      </w:pPr>
+      <w:r>
+        <w:rPr>
+          <w:i/>
+        </w:rPr>
+        <w:t xml:space="preserve">Deliverables:</w:t>
+      </w:r>
+    </w:p>
+    <w:p>
+      <w:pPr>
+        <w:numPr>
           <w:ilvl w:val="0"/>
+          <w:numId w:val="1004"/>
         </w:numPr>
-      </w:pPr>
-      <w:r>
-        <w:t xml:space="preserve">Put the article citation at the top of the post</w:t>
-      </w:r>
-    </w:p>
-    <w:p>
-      <w:pPr>
         <w:pStyle w:val="Compact"/>
+      </w:pPr>
+      <w:r>
+        <w:t xml:space="preserve">Unit description</w:t>
+      </w:r>
+    </w:p>
+    <w:p>
+      <w:pPr>
         <w:numPr>
-          <w:numId w:val="1002"/>
           <w:ilvl w:val="0"/>
+          <w:numId w:val="1004"/>
         </w:numPr>
-      </w:pPr>
-      <w:r>
-        <w:t xml:space="preserve">Write a brief summary of the key points of the article you review</w:t>
-      </w:r>
-    </w:p>
-    <w:p>
-      <w:pPr>
         <w:pStyle w:val="Compact"/>
+      </w:pPr>
+      <w:r>
+        <w:t xml:space="preserve">Learning goals</w:t>
+      </w:r>
+    </w:p>
+    <w:p>
+      <w:pPr>
         <w:numPr>
-          <w:numId w:val="1002"/>
           <w:ilvl w:val="0"/>
+          <w:numId w:val="1004"/>
         </w:numPr>
-      </w:pPr>
-      <w:r>
-        <w:t xml:space="preserve">Write a discussion of the article, considering:</w:t>
-      </w:r>
-    </w:p>
-    <w:p>
-      <w:pPr>
         <w:pStyle w:val="Compact"/>
+      </w:pPr>
+      <w:r>
+        <w:t xml:space="preserve">Lesson plans (3-5 different lessons). Lesson plans should include:</w:t>
+      </w:r>
+    </w:p>
+    <w:p>
+      <w:pPr>
         <w:numPr>
-          <w:numId w:val="1003"/>
           <w:ilvl w:val="1"/>
+          <w:numId w:val="1005"/>
         </w:numPr>
-      </w:pPr>
-      <w:r>
-        <w:t xml:space="preserve">its merit (or lack of merit)</w:t>
-      </w:r>
-    </w:p>
-    <w:p>
-      <w:pPr>
         <w:pStyle w:val="Compact"/>
+      </w:pPr>
+      <w:r>
+        <w:t xml:space="preserve">materials needed for the lesson</w:t>
+      </w:r>
+    </w:p>
+    <w:p>
+      <w:pPr>
         <w:numPr>
-          <w:numId w:val="1003"/>
           <w:ilvl w:val="1"/>
+          <w:numId w:val="1005"/>
         </w:numPr>
-      </w:pPr>
-      <w:r>
-        <w:t xml:space="preserve">its implications for teaching and learning</w:t>
-      </w:r>
-    </w:p>
-    <w:p>
-      <w:pPr>
         <w:pStyle w:val="Compact"/>
+      </w:pPr>
+      <w:r>
+        <w:t xml:space="preserve">technology requirements</w:t>
+      </w:r>
+    </w:p>
+    <w:p>
+      <w:pPr>
         <w:numPr>
-          <w:numId w:val="1003"/>
           <w:ilvl w:val="1"/>
+          <w:numId w:val="1005"/>
         </w:numPr>
-      </w:pPr>
-      <w:r>
-        <w:t xml:space="preserve">connections with your practice or other aspects of learning sciences</w:t>
-      </w:r>
-    </w:p>
-    <w:p>
-      <w:pPr>
-        <w:pStyle w:val="Heading3"/>
-      </w:pPr>
-      <w:bookmarkStart w:id="31" w:name="instructional-design-challenge"/>
-      <w:r>
-        <w:t xml:space="preserve">Instructional Design Challenge</w:t>
-      </w:r>
-      <w:bookmarkEnd w:id="31"/>
+        <w:pStyle w:val="Compact"/>
+      </w:pPr>
+      <w:r>
+        <w:t xml:space="preserve">procedures (i.e. if there’s a teacher, what does the teacher do? if it’s self-paced, what do the students do?)</w:t>
+      </w:r>
+    </w:p>
+    <w:p>
+      <w:pPr>
+        <w:numPr>
+          <w:ilvl w:val="1"/>
+          <w:numId w:val="1005"/>
+        </w:numPr>
+        <w:pStyle w:val="Compact"/>
+      </w:pPr>
+      <w:r>
+        <w:t xml:space="preserve">assessment/evaluation: how does the learner know that he or she has mastered the material?</w:t>
+      </w:r>
+    </w:p>
+    <w:p>
+      <w:pPr>
+        <w:numPr>
+          <w:ilvl w:val="0"/>
+          <w:numId w:val="1004"/>
+        </w:numPr>
+        <w:pStyle w:val="Compact"/>
+      </w:pPr>
+      <w:r>
+        <w:t xml:space="preserve">Materials: any materials needed to complete the lesson</w:t>
+      </w:r>
+    </w:p>
+    <w:p>
+      <w:pPr>
+        <w:numPr>
+          <w:ilvl w:val="0"/>
+          <w:numId w:val="1004"/>
+        </w:numPr>
+        <w:pStyle w:val="Compact"/>
+      </w:pPr>
+      <w:r>
+        <w:t xml:space="preserve">A short (1-2 page) reflection on why the unit exhibits best practices in mobile learning</w:t>
+      </w:r>
     </w:p>
     <w:p>
       <w:pPr>
         <w:pStyle w:val="FirstParagraph"/>
       </w:pPr>
       <w:r>
-        <w:t xml:space="preserve">During our in-person workshop, the instructors will lead an</w:t>
-      </w:r>
-      <w:r>
-        <w:t xml:space="preserve"> </w:t>
-      </w:r>
+        <w:rPr>
+          <w:b/>
+        </w:rPr>
+        <w:t xml:space="preserve">App for learning design document</w:t>
+      </w:r>
+    </w:p>
+    <w:p>
+      <w:pPr>
+        <w:pStyle w:val="BodyText"/>
+      </w:pPr>
+      <w:r>
+        <w:t xml:space="preserve">Identify learning goals and design an app to help teach them. Consider how/when the app will be used and what technologies it will need (and if they are feasible). You will turn in a complete design for the app that includes:</w:t>
+      </w:r>
+    </w:p>
+    <w:p>
+      <w:pPr>
+        <w:numPr>
+          <w:ilvl w:val="0"/>
+          <w:numId w:val="1006"/>
+        </w:numPr>
+        <w:pStyle w:val="Compact"/>
+      </w:pPr>
+      <w:r>
+        <w:t xml:space="preserve">Overview</w:t>
+      </w:r>
+    </w:p>
+    <w:p>
+      <w:pPr>
+        <w:numPr>
+          <w:ilvl w:val="0"/>
+          <w:numId w:val="1006"/>
+        </w:numPr>
+        <w:pStyle w:val="Compact"/>
+      </w:pPr>
       <w:r>
         <w:t xml:space="preserve">“</w:t>
       </w:r>
       <w:r>
-        <w:t xml:space="preserve">instructional design challenge</w:t>
+        <w:t xml:space="preserve">User stories</w:t>
       </w:r>
       <w:r>
         <w:t xml:space="preserve">”</w:t>
@@ -801,326 +1046,76 @@
         <w:t xml:space="preserve"> </w:t>
       </w:r>
       <w:r>
-        <w:t xml:space="preserve">where participants will be asked to complete a series of curricular and instructional design activities using iPads.</w:t>
-      </w:r>
-      <w:r>
-        <w:t xml:space="preserve"> </w:t>
-      </w:r>
-      <w:r>
-        <w:rPr>
-          <w:i/>
-        </w:rPr>
-        <w:t xml:space="preserve">Please bring your iPad (if you have one) and mobile phone to class</w:t>
-      </w:r>
-      <w:r>
-        <w:t xml:space="preserve">.</w:t>
-      </w:r>
-    </w:p>
-    <w:p>
-      <w:pPr>
-        <w:pStyle w:val="Heading3"/>
-      </w:pPr>
-      <w:bookmarkStart w:id="32" w:name="mlearning-unitdesign-plan"/>
-      <w:r>
-        <w:t xml:space="preserve">mLearning Unit/Design Plan</w:t>
-      </w:r>
-      <w:bookmarkEnd w:id="32"/>
-    </w:p>
-    <w:p>
-      <w:pPr>
-        <w:pStyle w:val="FirstParagraph"/>
-      </w:pPr>
-      <w:r>
-        <w:rPr>
-          <w:i/>
-        </w:rPr>
-        <w:t xml:space="preserve">Choose one type of project as your final project. Projects can be completed individually or in teams.</w:t>
-      </w:r>
-    </w:p>
-    <w:p>
-      <w:pPr>
-        <w:pStyle w:val="BodyText"/>
-      </w:pPr>
-      <w:r>
-        <w:rPr>
-          <w:b/>
-        </w:rPr>
-        <w:t xml:space="preserve">Mobile learning unit</w:t>
-      </w:r>
-    </w:p>
-    <w:p>
-      <w:pPr>
-        <w:pStyle w:val="BodyText"/>
-      </w:pPr>
-      <w:r>
-        <w:t xml:space="preserve">You will design a mobile learning unit. Specify your target</w:t>
-      </w:r>
-      <w:r>
-        <w:t xml:space="preserve"> </w:t>
-      </w:r>
-      <w:r>
-        <w:t xml:space="preserve">audience and setting (museum, K-12, corporate training,</w:t>
-      </w:r>
-      <w:r>
-        <w:t xml:space="preserve"> </w:t>
-      </w:r>
-      <w:r>
-        <w:t xml:space="preserve">online/informal). Explain the technology you will use in terms of learning goals and pedagogy;</w:t>
-      </w:r>
-      <w:r>
-        <w:t xml:space="preserve"> </w:t>
-      </w:r>
-      <w:r>
-        <w:t xml:space="preserve">explaining why mobile technologies are a good match for your</w:t>
-      </w:r>
-      <w:r>
-        <w:t xml:space="preserve"> </w:t>
-      </w:r>
-      <w:r>
-        <w:t xml:space="preserve">instructional design.</w:t>
-      </w:r>
-    </w:p>
-    <w:p>
-      <w:pPr>
-        <w:pStyle w:val="BodyText"/>
-      </w:pPr>
-      <w:r>
-        <w:rPr>
-          <w:i/>
-        </w:rPr>
-        <w:t xml:space="preserve">Deliverables:</w:t>
-      </w:r>
-    </w:p>
-    <w:p>
-      <w:pPr>
+        <w:t xml:space="preserve">(short, 2-3 sentence narrative descriptions) illustrating how your app would be used</w:t>
+      </w:r>
+    </w:p>
+    <w:p>
+      <w:pPr>
+        <w:numPr>
+          <w:ilvl w:val="0"/>
+          <w:numId w:val="1006"/>
+        </w:numPr>
         <w:pStyle w:val="Compact"/>
+      </w:pPr>
+      <w:r>
+        <w:t xml:space="preserve">Mock-ups/sketches of user interface screens</w:t>
+      </w:r>
+    </w:p>
+    <w:p>
+      <w:pPr>
         <w:numPr>
-          <w:numId w:val="1004"/>
           <w:ilvl w:val="0"/>
+          <w:numId w:val="1006"/>
         </w:numPr>
-      </w:pPr>
-      <w:r>
-        <w:t xml:space="preserve">Unit description</w:t>
-      </w:r>
-    </w:p>
-    <w:p>
-      <w:pPr>
         <w:pStyle w:val="Compact"/>
+      </w:pPr>
+      <w:r>
+        <w:t xml:space="preserve">Diagrams showing different information flows</w:t>
+      </w:r>
+    </w:p>
+    <w:p>
+      <w:pPr>
         <w:numPr>
-          <w:numId w:val="1004"/>
           <w:ilvl w:val="0"/>
+          <w:numId w:val="1006"/>
         </w:numPr>
-      </w:pPr>
-      <w:r>
-        <w:t xml:space="preserve">Learning goals</w:t>
-      </w:r>
-    </w:p>
-    <w:p>
-      <w:pPr>
         <w:pStyle w:val="Compact"/>
+      </w:pPr>
+      <w:r>
+        <w:t xml:space="preserve">Technology report indicating the necessary technologies and considerations for implementing your app</w:t>
+      </w:r>
+    </w:p>
+    <w:p>
+      <w:pPr>
         <w:numPr>
-          <w:numId w:val="1004"/>
           <w:ilvl w:val="0"/>
+          <w:numId w:val="1006"/>
         </w:numPr>
-      </w:pPr>
-      <w:r>
-        <w:t xml:space="preserve">Lesson plans (3-5 different lessons). Lesson plans should include:</w:t>
-      </w:r>
-    </w:p>
-    <w:p>
-      <w:pPr>
         <w:pStyle w:val="Compact"/>
+      </w:pPr>
+      <w:r>
+        <w:t xml:space="preserve">A test report, from at least one test session, where you ask potential users (a.k.a. friends or family) to try out your app – even if they are just trying out pen and paper prototypes, you can still get useful feedback</w:t>
+      </w:r>
+    </w:p>
+    <w:p>
+      <w:pPr>
         <w:numPr>
-          <w:numId w:val="1005"/>
-          <w:ilvl w:val="1"/>
+          <w:ilvl w:val="0"/>
+          <w:numId w:val="1006"/>
         </w:numPr>
-      </w:pPr>
-      <w:r>
-        <w:t xml:space="preserve">materials needed for the lesson</w:t>
-      </w:r>
-    </w:p>
-    <w:p>
-      <w:pPr>
         <w:pStyle w:val="Compact"/>
+      </w:pPr>
+      <w:r>
+        <w:t xml:space="preserve">(optional) Any digital prototypes, artwork/design, etc.</w:t>
+      </w:r>
+    </w:p>
+    <w:p>
+      <w:pPr>
         <w:numPr>
-          <w:numId w:val="1005"/>
-          <w:ilvl w:val="1"/>
+          <w:ilvl w:val="0"/>
+          <w:numId w:val="1006"/>
         </w:numPr>
-      </w:pPr>
-      <w:r>
-        <w:t xml:space="preserve">technology requirements</w:t>
-      </w:r>
-    </w:p>
-    <w:p>
-      <w:pPr>
         <w:pStyle w:val="Compact"/>
-        <w:numPr>
-          <w:numId w:val="1005"/>
-          <w:ilvl w:val="1"/>
-        </w:numPr>
-      </w:pPr>
-      <w:r>
-        <w:t xml:space="preserve">procedures (i.e. if there’s a teacher, what does the teacher do? if it’s self-paced, what do the students do?)</w:t>
-      </w:r>
-    </w:p>
-    <w:p>
-      <w:pPr>
-        <w:pStyle w:val="Compact"/>
-        <w:numPr>
-          <w:numId w:val="1005"/>
-          <w:ilvl w:val="1"/>
-        </w:numPr>
-      </w:pPr>
-      <w:r>
-        <w:t xml:space="preserve">assessment/evaluation: how does the learner know that he or she has mastered the material?</w:t>
-      </w:r>
-    </w:p>
-    <w:p>
-      <w:pPr>
-        <w:pStyle w:val="Compact"/>
-        <w:numPr>
-          <w:numId w:val="1004"/>
-          <w:ilvl w:val="0"/>
-        </w:numPr>
-      </w:pPr>
-      <w:r>
-        <w:t xml:space="preserve">Materials: any materials needed to complete the lesson</w:t>
-      </w:r>
-    </w:p>
-    <w:p>
-      <w:pPr>
-        <w:pStyle w:val="Compact"/>
-        <w:numPr>
-          <w:numId w:val="1004"/>
-          <w:ilvl w:val="0"/>
-        </w:numPr>
-      </w:pPr>
-      <w:r>
-        <w:t xml:space="preserve">A short (1-2 page) reflection on why the unit exhibits best practices in mobile learning</w:t>
-      </w:r>
-    </w:p>
-    <w:p>
-      <w:pPr>
-        <w:pStyle w:val="FirstParagraph"/>
-      </w:pPr>
-      <w:r>
-        <w:rPr>
-          <w:b/>
-        </w:rPr>
-        <w:t xml:space="preserve">App for learning design document</w:t>
-      </w:r>
-    </w:p>
-    <w:p>
-      <w:pPr>
-        <w:pStyle w:val="BodyText"/>
-      </w:pPr>
-      <w:r>
-        <w:t xml:space="preserve">Identify learning goals and design an app to help teach them. Consider how/when the app will be used and what technologies it will need (and if they are feasible). You will turn in a complete design for the app that includes:</w:t>
-      </w:r>
-    </w:p>
-    <w:p>
-      <w:pPr>
-        <w:pStyle w:val="Compact"/>
-        <w:numPr>
-          <w:numId w:val="1006"/>
-          <w:ilvl w:val="0"/>
-        </w:numPr>
-      </w:pPr>
-      <w:r>
-        <w:t xml:space="preserve">Overview</w:t>
-      </w:r>
-    </w:p>
-    <w:p>
-      <w:pPr>
-        <w:pStyle w:val="Compact"/>
-        <w:numPr>
-          <w:numId w:val="1006"/>
-          <w:ilvl w:val="0"/>
-        </w:numPr>
-      </w:pPr>
-      <w:r>
-        <w:t xml:space="preserve">“</w:t>
-      </w:r>
-      <w:r>
-        <w:t xml:space="preserve">User stories</w:t>
-      </w:r>
-      <w:r>
-        <w:t xml:space="preserve">”</w:t>
-      </w:r>
-      <w:r>
-        <w:t xml:space="preserve"> </w:t>
-      </w:r>
-      <w:r>
-        <w:t xml:space="preserve">(short, 2-3 sentence narrative descriptions) illustrating how your app would be used</w:t>
-      </w:r>
-    </w:p>
-    <w:p>
-      <w:pPr>
-        <w:pStyle w:val="Compact"/>
-        <w:numPr>
-          <w:numId w:val="1006"/>
-          <w:ilvl w:val="0"/>
-        </w:numPr>
-      </w:pPr>
-      <w:r>
-        <w:t xml:space="preserve">Mock-ups/sketches of user interface screens</w:t>
-      </w:r>
-    </w:p>
-    <w:p>
-      <w:pPr>
-        <w:pStyle w:val="Compact"/>
-        <w:numPr>
-          <w:numId w:val="1006"/>
-          <w:ilvl w:val="0"/>
-        </w:numPr>
-      </w:pPr>
-      <w:r>
-        <w:t xml:space="preserve">Diagrams showing different information flows</w:t>
-      </w:r>
-    </w:p>
-    <w:p>
-      <w:pPr>
-        <w:pStyle w:val="Compact"/>
-        <w:numPr>
-          <w:numId w:val="1006"/>
-          <w:ilvl w:val="0"/>
-        </w:numPr>
-      </w:pPr>
-      <w:r>
-        <w:t xml:space="preserve">Technology report indicating the necessary technologies and considerations for implementing your app</w:t>
-      </w:r>
-    </w:p>
-    <w:p>
-      <w:pPr>
-        <w:pStyle w:val="Compact"/>
-        <w:numPr>
-          <w:numId w:val="1006"/>
-          <w:ilvl w:val="0"/>
-        </w:numPr>
-      </w:pPr>
-      <w:r>
-        <w:t xml:space="preserve">A test report, from at least one test session, where you ask potential users (a.k.a. friends or family) to try out your app – even if they are just trying out pen and paper prototypes, you can still get useful feedback</w:t>
-      </w:r>
-    </w:p>
-    <w:p>
-      <w:pPr>
-        <w:pStyle w:val="Compact"/>
-        <w:numPr>
-          <w:numId w:val="1006"/>
-          <w:ilvl w:val="0"/>
-        </w:numPr>
-      </w:pPr>
-      <w:r>
-        <w:t xml:space="preserve">(optional) Any digital prototypes, artwork/design, etc.</w:t>
-      </w:r>
-    </w:p>
-    <w:p>
-      <w:pPr>
-        <w:pStyle w:val="Compact"/>
-        <w:numPr>
-          <w:numId w:val="1006"/>
-          <w:ilvl w:val="0"/>
-        </w:numPr>
       </w:pPr>
       <w:r>
         <w:t xml:space="preserve">A short (1-2 page) reflection on why the proposed app exhibits best practices in mobile learning</w:t>
@@ -1149,8 +1144,8 @@
       <w:hyperlink r:id="rId34">
         <w:r>
           <w:rPr>
+            <w:rStyle w:val="Hyperlink"/>
             <w:i/>
-            <w:rStyle w:val="Hyperlink"/>
           </w:rPr>
           <w:t xml:space="preserve">Mobile learning transforming the delivery of education and training</w:t>
         </w:r>
@@ -2548,8 +2543,8 @@
         </w:r>
         <w:r>
           <w:rPr>
+            <w:rStyle w:val="Hyperlink"/>
             <w:i/>
-            <w:rStyle w:val="Hyperlink"/>
           </w:rPr>
           <w:t xml:space="preserve">21st</w:t>
         </w:r>
@@ -2681,109 +2676,6 @@
 <file path=word/numbering.xml><?xml version="1.0" encoding="utf-8"?>
 <w:numbering xmlns:w="http://schemas.openxmlformats.org/wordprocessingml/2006/main">
   <w:abstractNum w:abstractNumId="990">
-    <w:nsid w:val="170cd2de"/>
-    <w:multiLevelType w:val="multilevel"/>
-    <w:lvl w:ilvl="0">
-      <w:numFmt w:val="bullet"/>
-      <w:lvlText w:val=" "/>
-      <w:lvlJc w:val="left"/>
-      <w:pPr>
-        <w:tabs>
-          <w:tab w:val="num" w:pos="0"/>
-        </w:tabs>
-        <w:ind w:left="480" w:hanging="480"/>
-      </w:pPr>
-    </w:lvl>
-    <w:lvl w:ilvl="1">
-      <w:numFmt w:val="bullet"/>
-      <w:lvlText w:val=" "/>
-      <w:lvlJc w:val="left"/>
-      <w:pPr>
-        <w:tabs>
-          <w:tab w:val="num" w:pos="720"/>
-        </w:tabs>
-        <w:ind w:left="1200" w:hanging="480"/>
-      </w:pPr>
-    </w:lvl>
-    <w:lvl w:ilvl="2">
-      <w:numFmt w:val="bullet"/>
-      <w:lvlText w:val=" "/>
-      <w:lvlJc w:val="left"/>
-      <w:pPr>
-        <w:tabs>
-          <w:tab w:val="num" w:pos="1440"/>
-        </w:tabs>
-        <w:ind w:left="1920" w:hanging="480"/>
-      </w:pPr>
-    </w:lvl>
-    <w:lvl w:ilvl="3">
-      <w:numFmt w:val="bullet"/>
-      <w:lvlText w:val=" "/>
-      <w:lvlJc w:val="left"/>
-      <w:pPr>
-        <w:tabs>
-          <w:tab w:val="num" w:pos="2160"/>
-        </w:tabs>
-        <w:ind w:left="2640" w:hanging="480"/>
-      </w:pPr>
-    </w:lvl>
-    <w:lvl w:ilvl="4">
-      <w:numFmt w:val="bullet"/>
-      <w:lvlText w:val=" "/>
-      <w:lvlJc w:val="left"/>
-      <w:pPr>
-        <w:tabs>
-          <w:tab w:val="num" w:pos="2880"/>
-        </w:tabs>
-        <w:ind w:left="3360" w:hanging="480"/>
-      </w:pPr>
-    </w:lvl>
-    <w:lvl w:ilvl="5">
-      <w:numFmt w:val="bullet"/>
-      <w:lvlText w:val=" "/>
-      <w:lvlJc w:val="left"/>
-      <w:pPr>
-        <w:tabs>
-          <w:tab w:val="num" w:pos="3600"/>
-        </w:tabs>
-        <w:ind w:left="4080" w:hanging="480"/>
-      </w:pPr>
-    </w:lvl>
-    <w:lvl w:ilvl="6">
-      <w:numFmt w:val="bullet"/>
-      <w:lvlText w:val=" "/>
-      <w:lvlJc w:val="left"/>
-      <w:pPr>
-        <w:tabs>
-          <w:tab w:val="num" w:pos="4320"/>
-        </w:tabs>
-        <w:ind w:left="4800" w:hanging="480"/>
-      </w:pPr>
-    </w:lvl>
-    <w:lvl w:ilvl="7">
-      <w:numFmt w:val="bullet"/>
-      <w:lvlText w:val=" "/>
-      <w:lvlJc w:val="left"/>
-      <w:pPr>
-        <w:tabs>
-          <w:tab w:val="num" w:pos="5040"/>
-        </w:tabs>
-        <w:ind w:left="5520" w:hanging="480"/>
-      </w:pPr>
-    </w:lvl>
-    <w:lvl w:ilvl="8">
-      <w:numFmt w:val="bullet"/>
-      <w:lvlText w:val=" "/>
-      <w:lvlJc w:val="left"/>
-      <w:pPr>
-        <w:tabs>
-          <w:tab w:val="num" w:pos="5760"/>
-        </w:tabs>
-        <w:ind w:left="6240" w:hanging="480"/>
-      </w:pPr>
-    </w:lvl>
-  </w:abstractNum>
-  <w:abstractNum w:abstractNumId="990">
     <w:nsid w:val="2c1ae401"/>
     <w:multiLevelType w:val="multilevel"/>
     <w:lvl w:ilvl="0">
@@ -3213,9 +3105,6 @@
       </w:pPr>
     </w:lvl>
   </w:abstractNum>
-  <w:num w:numId="1000">
-    <w:abstractNumId w:val="990"/>
-  </w:num>
   <w:num w:numId="1000">
     <w:abstractNumId w:val="990"/>
   </w:num>
@@ -3488,7 +3377,7 @@
       <w:rFonts w:asciiTheme="majorHAnsi" w:eastAsiaTheme="majorEastAsia" w:hAnsiTheme="majorHAnsi" w:cstheme="majorBidi"/>
       <w:b/>
       <w:bCs/>
-      <w:color w:val="345A8A" w:themeColor="accent1" w:themeShade="B5"/>
+      <w:color w:val="4F81BD" w:themeColor="accent1"/>
       <w:sz w:val="32"/>
       <w:szCs w:val="32"/>
     </w:rPr>
@@ -3511,8 +3400,8 @@
       <w:b/>
       <w:bCs/>
       <w:color w:val="4F81BD" w:themeColor="accent1"/>
-      <w:sz w:val="32"/>
-      <w:szCs w:val="32"/>
+      <w:sz w:val="28"/>
+      <w:szCs w:val="28"/>
     </w:rPr>
   </w:style>
   <w:style w:type="paragraph" w:styleId="Heading3">
@@ -3533,8 +3422,8 @@
       <w:b/>
       <w:bCs/>
       <w:color w:val="4F81BD" w:themeColor="accent1"/>
-      <w:sz w:val="28"/>
-      <w:szCs w:val="28"/>
+      <w:sz w:val="24"/>
+      <w:szCs w:val="24"/>
     </w:rPr>
   </w:style>
   <w:style w:type="paragraph" w:styleId="Heading4">
@@ -3552,7 +3441,7 @@
     </w:pPr>
     <w:rPr>
       <w:rFonts w:asciiTheme="majorHAnsi" w:eastAsiaTheme="majorEastAsia" w:hAnsiTheme="majorHAnsi" w:cstheme="majorBidi"/>
-      <w:b/>
+      <w:i/>
       <w:bCs/>
       <w:color w:val="4F81BD" w:themeColor="accent1"/>
       <w:sz w:val="24"/>
@@ -3574,7 +3463,6 @@
     </w:pPr>
     <w:rPr>
       <w:rFonts w:asciiTheme="majorHAnsi" w:eastAsiaTheme="majorEastAsia" w:hAnsiTheme="majorHAnsi" w:cstheme="majorBidi"/>
-      <w:i/>
       <w:iCs/>
       <w:color w:val="4F81BD" w:themeColor="accent1"/>
       <w:sz w:val="24"/>
@@ -3670,14 +3558,8 @@
     <w:qFormat/>
     <w:pPr>
       <w:spacing w:before="100" w:after="100"/>
-      <w:ind w:firstLine="0"/>
+      <w:ind w:firstLine="0" w:left="480" w:right="480"/>
     </w:pPr>
-    <w:rPr>
-      <w:rFonts w:asciiTheme="majorHAnsi" w:eastAsiaTheme="majorEastAsia" w:hAnsiTheme="majorHAnsi" w:cstheme="majorBidi"/>
-      <w:bCs/>
-      <w:sz w:val="20"/>
-      <w:szCs w:val="20"/>
-    </w:rPr>
   </w:style>
   <w:style w:type="paragraph" w:styleId="FootnoteText">
     <w:name w:val="Footnote Text"/>

--- a/word/ipads.docx
+++ b/word/ipads.docx
@@ -106,12 +106,14 @@
       </w:pPr>
       <w:r>
         <w:rPr>
+          <w:bCs/>
           <w:b/>
         </w:rPr>
         <w:t xml:space="preserve">Educational Technology EDT 722-001</w:t>
       </w:r>
       <w:r>
         <w:rPr>
+          <w:bCs/>
           <w:b/>
         </w:rPr>
         <w:t xml:space="preserve"> </w:t>
@@ -123,6 +125,7 @@
       </w:pPr>
       <w:r>
         <w:rPr>
+          <w:iCs/>
           <w:i/>
         </w:rPr>
         <w:t xml:space="preserve">Special Topics in Education Technology, Spring 2016</w:t>
@@ -134,6 +137,7 @@
       </w:pPr>
       <w:r>
         <w:rPr>
+          <w:bCs/>
           <w:b/>
         </w:rPr>
         <w:t xml:space="preserve">Keywords:</w:t>
@@ -151,6 +155,7 @@
       </w:pPr>
       <w:r>
         <w:rPr>
+          <w:bCs/>
           <w:b/>
         </w:rPr>
         <w:t xml:space="preserve">Course description.</w:t>
@@ -174,6 +179,7 @@
       </w:r>
       <w:r>
         <w:rPr>
+          <w:bCs/>
           <w:b/>
         </w:rPr>
         <w:t xml:space="preserve">must</w:t>
@@ -185,15 +191,14 @@
         <w:t xml:space="preserve">check their Aelphi email regularly during the course of this class.</w:t>
       </w:r>
     </w:p>
+    <w:bookmarkStart w:id="22" w:name="instructors"/>
     <w:p>
       <w:pPr>
         <w:pStyle w:val="Heading2"/>
       </w:pPr>
-      <w:bookmarkStart w:id="20" w:name="instructors"/>
       <w:r>
         <w:t xml:space="preserve">Instructors</w:t>
       </w:r>
-      <w:bookmarkEnd w:id="20"/>
     </w:p>
     <w:p>
       <w:pPr>
@@ -209,7 +214,7 @@
       <w:r>
         <w:t xml:space="preserve"> </w:t>
       </w:r>
-      <w:hyperlink r:id="rId21">
+      <w:hyperlink r:id="rId20">
         <w:r>
           <w:rPr>
             <w:rStyle w:val="Hyperlink"/>
@@ -232,7 +237,7 @@
       <w:r>
         <w:t xml:space="preserve"> </w:t>
       </w:r>
-      <w:hyperlink r:id="rId22">
+      <w:hyperlink r:id="rId21">
         <w:r>
           <w:rPr>
             <w:rStyle w:val="Hyperlink"/>
@@ -241,15 +246,15 @@
         </w:r>
       </w:hyperlink>
     </w:p>
+    <w:bookmarkEnd w:id="22"/>
+    <w:bookmarkStart w:id="27" w:name="software-prerequisites"/>
     <w:p>
       <w:pPr>
         <w:pStyle w:val="Heading2"/>
       </w:pPr>
-      <w:bookmarkStart w:id="23" w:name="software-prerequisites"/>
       <w:r>
         <w:t xml:space="preserve">Software &amp; Prerequisites</w:t>
       </w:r>
-      <w:bookmarkEnd w:id="23"/>
     </w:p>
     <w:p>
       <w:pPr>
@@ -313,7 +318,7 @@
       <w:r>
         <w:t xml:space="preserve"> </w:t>
       </w:r>
-      <w:hyperlink r:id="rId24">
+      <w:hyperlink r:id="rId23">
         <w:r>
           <w:rPr>
             <w:rStyle w:val="Hyperlink"/>
@@ -350,7 +355,7 @@
       <w:pPr>
         <w:pStyle w:val="Definition"/>
       </w:pPr>
-      <w:hyperlink r:id="rId25">
+      <w:hyperlink r:id="rId24">
         <w:r>
           <w:rPr>
             <w:rStyle w:val="Hyperlink"/>
@@ -387,6 +392,7 @@
       </w:r>
       <w:r>
         <w:rPr>
+          <w:bCs/>
           <w:b/>
         </w:rPr>
         <w:t xml:space="preserve">Slack is the best place to ask for help.</w:t>
@@ -446,7 +452,7 @@
       <w:r>
         <w:t xml:space="preserve"> </w:t>
       </w:r>
-      <w:hyperlink r:id="rId26">
+      <w:hyperlink r:id="rId25">
         <w:r>
           <w:rPr>
             <w:rStyle w:val="Hyperlink"/>
@@ -473,7 +479,7 @@
       <w:r>
         <w:t xml:space="preserve"> </w:t>
       </w:r>
-      <w:hyperlink r:id="rId27">
+      <w:hyperlink r:id="rId26">
         <w:r>
           <w:rPr>
             <w:rStyle w:val="Hyperlink"/>
@@ -482,34 +488,33 @@
         </w:r>
       </w:hyperlink>
     </w:p>
+    <w:bookmarkEnd w:id="27"/>
+    <w:bookmarkStart w:id="32" w:name="assignments-grading"/>
     <w:p>
       <w:pPr>
         <w:pStyle w:val="Heading2"/>
       </w:pPr>
-      <w:bookmarkStart w:id="28" w:name="assignments-grading"/>
       <w:r>
         <w:t xml:space="preserve">Assignments &amp; grading</w:t>
       </w:r>
-      <w:bookmarkEnd w:id="28"/>
     </w:p>
     <w:tbl>
       <w:tblPr>
         <w:tblStyle w:val="Table"/>
-        <w:tblW w:type="pct" w:w="0.0"/>
-        <w:tblLook w:firstRow="1"/>
+        <w:tblW w:type="auto" w:w="0"/>
+        <w:tblLook w:firstRow="1" w:lastRow="0" w:firstColumn="0" w:lastColumn="0" w:noHBand="0" w:noVBand="0" w:val="0020"/>
+        <w:jc w:val="start"/>
       </w:tblPr>
-      <w:tblGrid/>
+      <w:tblGrid>
+        <w:gridCol w:w="3960"/>
+        <w:gridCol w:w="3960"/>
+      </w:tblGrid>
       <w:tr>
         <w:trPr>
-          <w:cnfStyle w:firstRow="1"/>
+          <w:tblHeader w:val="true"/>
         </w:trPr>
         <w:tc>
-          <w:tcPr>
-            <w:tcBorders>
-              <w:bottom w:val="single"/>
-            </w:tcBorders>
-            <w:vAlign w:val="bottom"/>
-          </w:tcPr>
+          <w:tcPr/>
           <w:p>
             <w:pPr>
               <w:pStyle w:val="Compact"/>
@@ -521,12 +526,7 @@
           </w:p>
         </w:tc>
         <w:tc>
-          <w:tcPr>
-            <w:tcBorders>
-              <w:bottom w:val="single"/>
-            </w:tcBorders>
-            <w:vAlign w:val="bottom"/>
-          </w:tcPr>
+          <w:tcPr/>
           <w:p>
             <w:pPr>
               <w:pStyle w:val="Compact"/>
@@ -540,6 +540,7 @@
       </w:tr>
       <w:tr>
         <w:tc>
+          <w:tcPr/>
           <w:p>
             <w:pPr>
               <w:pStyle w:val="Compact"/>
@@ -551,6 +552,7 @@
           </w:p>
         </w:tc>
         <w:tc>
+          <w:tcPr/>
           <w:p>
             <w:pPr>
               <w:pStyle w:val="Compact"/>
@@ -564,6 +566,7 @@
       </w:tr>
       <w:tr>
         <w:tc>
+          <w:tcPr/>
           <w:p>
             <w:pPr>
               <w:pStyle w:val="Compact"/>
@@ -575,6 +578,7 @@
           </w:p>
         </w:tc>
         <w:tc>
+          <w:tcPr/>
           <w:p>
             <w:pPr>
               <w:pStyle w:val="Compact"/>
@@ -588,6 +592,7 @@
       </w:tr>
       <w:tr>
         <w:tc>
+          <w:tcPr/>
           <w:p>
             <w:pPr>
               <w:pStyle w:val="Compact"/>
@@ -599,6 +604,7 @@
           </w:p>
         </w:tc>
         <w:tc>
+          <w:tcPr/>
           <w:p>
             <w:pPr>
               <w:pStyle w:val="Compact"/>
@@ -612,6 +618,7 @@
       </w:tr>
       <w:tr>
         <w:tc>
+          <w:tcPr/>
           <w:p>
             <w:pPr>
               <w:pStyle w:val="Compact"/>
@@ -623,6 +630,7 @@
           </w:p>
         </w:tc>
         <w:tc>
+          <w:tcPr/>
           <w:p>
             <w:pPr>
               <w:pStyle w:val="Compact"/>
@@ -635,15 +643,14 @@
         </w:tc>
       </w:tr>
     </w:tbl>
+    <w:bookmarkStart w:id="28" w:name="participation"/>
     <w:p>
       <w:pPr>
         <w:pStyle w:val="Heading3"/>
       </w:pPr>
-      <w:bookmarkStart w:id="29" w:name="participation"/>
       <w:r>
         <w:t xml:space="preserve">Participation</w:t>
       </w:r>
-      <w:bookmarkEnd w:id="29"/>
     </w:p>
     <w:p>
       <w:pPr>
@@ -653,15 +660,15 @@
         <w:t xml:space="preserve">This short course requires frequent interaction from all participants. There will be no time to make up missed assignments, or catch up on discussions later on. Specifically, students are responsible for participating via email, Slack, Moodle, and Padlet.</w:t>
       </w:r>
     </w:p>
+    <w:bookmarkEnd w:id="28"/>
+    <w:bookmarkStart w:id="29" w:name="scholarly-article-review"/>
     <w:p>
       <w:pPr>
         <w:pStyle w:val="Heading3"/>
       </w:pPr>
-      <w:bookmarkStart w:id="30" w:name="scholarly-article-review"/>
       <w:r>
         <w:t xml:space="preserve">Scholarly article review</w:t>
       </w:r>
-      <w:bookmarkEnd w:id="30"/>
     </w:p>
     <w:p>
       <w:pPr>
@@ -763,15 +770,15 @@
         <w:t xml:space="preserve">connections with your practice or other aspects of learning sciences</w:t>
       </w:r>
     </w:p>
+    <w:bookmarkEnd w:id="29"/>
+    <w:bookmarkStart w:id="30" w:name="instructional-design-challenge"/>
     <w:p>
       <w:pPr>
         <w:pStyle w:val="Heading3"/>
       </w:pPr>
-      <w:bookmarkStart w:id="31" w:name="instructional-design-challenge"/>
       <w:r>
         <w:t xml:space="preserve">Instructional Design Challenge</w:t>
       </w:r>
-      <w:bookmarkEnd w:id="31"/>
     </w:p>
     <w:p>
       <w:pPr>
@@ -803,6 +810,7 @@
       </w:r>
       <w:r>
         <w:rPr>
+          <w:iCs/>
           <w:i/>
         </w:rPr>
         <w:t xml:space="preserve">Please bring your iPad (if you have one) and mobile phone to class</w:t>
@@ -811,15 +819,15 @@
         <w:t xml:space="preserve">.</w:t>
       </w:r>
     </w:p>
+    <w:bookmarkEnd w:id="30"/>
+    <w:bookmarkStart w:id="31" w:name="mlearning-unitdesign-plan"/>
     <w:p>
       <w:pPr>
         <w:pStyle w:val="Heading3"/>
       </w:pPr>
-      <w:bookmarkStart w:id="32" w:name="mlearning-unitdesign-plan"/>
       <w:r>
         <w:t xml:space="preserve">mLearning Unit/Design Plan</w:t>
       </w:r>
-      <w:bookmarkEnd w:id="32"/>
     </w:p>
     <w:p>
       <w:pPr>
@@ -827,6 +835,7 @@
       </w:pPr>
       <w:r>
         <w:rPr>
+          <w:iCs/>
           <w:i/>
         </w:rPr>
         <w:t xml:space="preserve">Choose one type of project as your final project. Projects can be completed individually or in teams.</w:t>
@@ -838,6 +847,7 @@
       </w:pPr>
       <w:r>
         <w:rPr>
+          <w:bCs/>
           <w:b/>
         </w:rPr>
         <w:t xml:space="preserve">Mobile learning unit</w:t>
@@ -881,6 +891,7 @@
       </w:pPr>
       <w:r>
         <w:rPr>
+          <w:iCs/>
           <w:i/>
         </w:rPr>
         <w:t xml:space="preserve">Deliverables:</w:t>
@@ -1000,6 +1011,7 @@
       </w:pPr>
       <w:r>
         <w:rPr>
+          <w:bCs/>
           <w:b/>
         </w:rPr>
         <w:t xml:space="preserve">App for learning design document</w:t>
@@ -1121,15 +1133,16 @@
         <w:t xml:space="preserve">A short (1-2 page) reflection on why the proposed app exhibits best practices in mobile learning</w:t>
       </w:r>
     </w:p>
+    <w:bookmarkEnd w:id="31"/>
+    <w:bookmarkEnd w:id="32"/>
+    <w:bookmarkStart w:id="62" w:name="bibliography"/>
     <w:p>
       <w:pPr>
         <w:pStyle w:val="Heading2"/>
       </w:pPr>
-      <w:bookmarkStart w:id="33" w:name="bibliography"/>
       <w:r>
         <w:t xml:space="preserve">Bibliography</w:t>
       </w:r>
-      <w:bookmarkEnd w:id="33"/>
     </w:p>
     <w:p>
       <w:pPr>
@@ -1141,10 +1154,11 @@
       <w:r>
         <w:t xml:space="preserve"> </w:t>
       </w:r>
-      <w:hyperlink r:id="rId34">
+      <w:hyperlink r:id="rId33">
         <w:r>
           <w:rPr>
             <w:rStyle w:val="Hyperlink"/>
+            <w:iCs/>
             <w:i/>
           </w:rPr>
           <w:t xml:space="preserve">Mobile learning transforming the delivery of education and training</w:t>
@@ -1164,7 +1178,7 @@
       <w:r>
         <w:t xml:space="preserve"> </w:t>
       </w:r>
-      <w:hyperlink r:id="rId35">
+      <w:hyperlink r:id="rId34">
         <w:r>
           <w:rPr>
             <w:rStyle w:val="Hyperlink"/>
@@ -1186,7 +1200,7 @@
       <w:r>
         <w:t xml:space="preserve"> </w:t>
       </w:r>
-      <w:hyperlink r:id="rId36">
+      <w:hyperlink r:id="rId35">
         <w:r>
           <w:rPr>
             <w:rStyle w:val="Hyperlink"/>
@@ -1211,7 +1225,7 @@
       <w:r>
         <w:t xml:space="preserve"> </w:t>
       </w:r>
-      <w:hyperlink r:id="rId37">
+      <w:hyperlink r:id="rId36">
         <w:r>
           <w:rPr>
             <w:rStyle w:val="Hyperlink"/>
@@ -1230,6 +1244,7 @@
       </w:r>
       <w:r>
         <w:rPr>
+          <w:iCs/>
           <w:i/>
         </w:rPr>
         <w:t xml:space="preserve">18</w:t>
@@ -1239,6 +1254,7 @@
       </w:r>
       <w:r>
         <w:rPr>
+          <w:iCs/>
           <w:i/>
         </w:rPr>
         <w:t xml:space="preserve">1</w:t>
@@ -1259,6 +1275,7 @@
       </w:r>
       <w:r>
         <w:rPr>
+          <w:iCs/>
           <w:i/>
         </w:rPr>
         <w:t xml:space="preserve">The New York Times</w:t>
@@ -1277,7 +1294,7 @@
       <w:r>
         <w:t xml:space="preserve"> </w:t>
       </w:r>
-      <w:hyperlink r:id="rId38">
+      <w:hyperlink r:id="rId37">
         <w:r>
           <w:rPr>
             <w:rStyle w:val="Hyperlink"/>
@@ -1290,6 +1307,7 @@
       </w:r>
       <w:r>
         <w:rPr>
+          <w:iCs/>
           <w:i/>
         </w:rPr>
         <w:t xml:space="preserve">International Journal of Communication</w:t>
@@ -1302,6 +1320,7 @@
       </w:r>
       <w:r>
         <w:rPr>
+          <w:iCs/>
           <w:i/>
         </w:rPr>
         <w:t xml:space="preserve">1</w:t>
@@ -1322,6 +1341,7 @@
       </w:r>
       <w:r>
         <w:rPr>
+          <w:iCs/>
           <w:i/>
         </w:rPr>
         <w:t xml:space="preserve">Mobile communication and society: A global perspective.</w:t>
@@ -1343,7 +1363,7 @@
       <w:r>
         <w:t xml:space="preserve"> </w:t>
       </w:r>
-      <w:hyperlink r:id="rId39">
+      <w:hyperlink r:id="rId38">
         <w:r>
           <w:rPr>
             <w:rStyle w:val="Hyperlink"/>
@@ -1362,6 +1382,7 @@
       </w:r>
       <w:r>
         <w:rPr>
+          <w:iCs/>
           <w:i/>
         </w:rPr>
         <w:t xml:space="preserve">mLearn 2011</w:t>
@@ -1382,6 +1403,7 @@
       </w:r>
       <w:r>
         <w:rPr>
+          <w:iCs/>
           <w:i/>
         </w:rPr>
         <w:t xml:space="preserve">International Journal of Continuing Engineering Education and Life Long Learning</w:t>
@@ -1394,6 +1416,7 @@
       </w:r>
       <w:r>
         <w:rPr>
+          <w:iCs/>
           <w:i/>
         </w:rPr>
         <w:t xml:space="preserve">18</w:t>
@@ -1412,7 +1435,7 @@
       <w:r>
         <w:t xml:space="preserve"> </w:t>
       </w:r>
-      <w:hyperlink r:id="rId40">
+      <w:hyperlink r:id="rId39">
         <w:r>
           <w:rPr>
             <w:rStyle w:val="Hyperlink"/>
@@ -1428,6 +1451,7 @@
       </w:r>
       <w:r>
         <w:rPr>
+          <w:iCs/>
           <w:i/>
         </w:rPr>
         <w:t xml:space="preserve">LOCUS online.</w:t>
@@ -1445,6 +1469,7 @@
       </w:r>
       <w:r>
         <w:rPr>
+          <w:iCs/>
           <w:i/>
         </w:rPr>
         <w:t xml:space="preserve">Where the action is: The foundations of embodied interaction.</w:t>
@@ -1468,6 +1493,7 @@
       </w:r>
       <w:r>
         <w:rPr>
+          <w:iCs/>
           <w:i/>
         </w:rPr>
         <w:t xml:space="preserve">Journal of Computer Assisted Learning</w:t>
@@ -1480,6 +1506,7 @@
       </w:r>
       <w:r>
         <w:rPr>
+          <w:iCs/>
           <w:i/>
         </w:rPr>
         <w:t xml:space="preserve">23</w:t>
@@ -1500,6 +1527,7 @@
       </w:r>
       <w:r>
         <w:rPr>
+          <w:iCs/>
           <w:i/>
         </w:rPr>
         <w:t xml:space="preserve">Computers &amp; Education</w:t>
@@ -1512,6 +1540,7 @@
       </w:r>
       <w:r>
         <w:rPr>
+          <w:iCs/>
           <w:i/>
         </w:rPr>
         <w:t xml:space="preserve">50</w:t>
@@ -1532,6 +1561,7 @@
       </w:r>
       <w:r>
         <w:rPr>
+          <w:iCs/>
           <w:i/>
         </w:rPr>
         <w:t xml:space="preserve">Journal of Computer Assisted Learning</w:t>
@@ -1544,6 +1574,7 @@
       </w:r>
       <w:r>
         <w:rPr>
+          <w:iCs/>
           <w:i/>
         </w:rPr>
         <w:t xml:space="preserve">20</w:t>
@@ -1564,6 +1595,7 @@
       </w:r>
       <w:r>
         <w:rPr>
+          <w:iCs/>
           <w:i/>
         </w:rPr>
         <w:t xml:space="preserve">Computers &amp; Education</w:t>
@@ -1576,6 +1608,7 @@
       </w:r>
       <w:r>
         <w:rPr>
+          <w:iCs/>
           <w:i/>
         </w:rPr>
         <w:t xml:space="preserve">53</w:t>
@@ -1594,7 +1627,7 @@
       <w:r>
         <w:t xml:space="preserve"> </w:t>
       </w:r>
-      <w:hyperlink r:id="rId41">
+      <w:hyperlink r:id="rId40">
         <w:r>
           <w:rPr>
             <w:rStyle w:val="Hyperlink"/>
@@ -1607,6 +1640,7 @@
       </w:r>
       <w:r>
         <w:rPr>
+          <w:iCs/>
           <w:i/>
         </w:rPr>
         <w:t xml:space="preserve">First Monday</w:t>
@@ -1619,6 +1653,7 @@
       </w:r>
       <w:r>
         <w:rPr>
+          <w:iCs/>
           <w:i/>
         </w:rPr>
         <w:t xml:space="preserve">15</w:t>
@@ -1637,7 +1672,7 @@
       <w:r>
         <w:t xml:space="preserve"> </w:t>
       </w:r>
-      <w:hyperlink r:id="rId42">
+      <w:hyperlink r:id="rId41">
         <w:r>
           <w:rPr>
             <w:rStyle w:val="Hyperlink"/>
@@ -1653,6 +1688,7 @@
       </w:r>
       <w:r>
         <w:rPr>
+          <w:iCs/>
           <w:i/>
         </w:rPr>
         <w:t xml:space="preserve">The New York Times</w:t>
@@ -1673,6 +1709,7 @@
       </w:r>
       <w:r>
         <w:rPr>
+          <w:iCs/>
           <w:i/>
         </w:rPr>
         <w:t xml:space="preserve">Computers &amp; Education</w:t>
@@ -1685,6 +1722,7 @@
       </w:r>
       <w:r>
         <w:rPr>
+          <w:iCs/>
           <w:i/>
         </w:rPr>
         <w:t xml:space="preserve">53</w:t>
@@ -1703,7 +1741,7 @@
       <w:r>
         <w:t xml:space="preserve"> </w:t>
       </w:r>
-      <w:hyperlink r:id="rId43">
+      <w:hyperlink r:id="rId42">
         <w:r>
           <w:rPr>
             <w:rStyle w:val="Hyperlink"/>
@@ -1724,6 +1762,7 @@
       </w:r>
       <w:r>
         <w:rPr>
+          <w:iCs/>
           <w:i/>
         </w:rPr>
         <w:t xml:space="preserve">Toward a science of distributed learning</w:t>
@@ -1734,7 +1773,7 @@
       <w:r>
         <w:t xml:space="preserve"> </w:t>
       </w:r>
-      <w:hyperlink r:id="rId44">
+      <w:hyperlink r:id="rId43">
         <w:r>
           <w:rPr>
             <w:rStyle w:val="Hyperlink"/>
@@ -1753,7 +1792,7 @@
       <w:r>
         <w:t xml:space="preserve"> </w:t>
       </w:r>
-      <w:hyperlink r:id="rId45">
+      <w:hyperlink r:id="rId44">
         <w:r>
           <w:rPr>
             <w:rStyle w:val="Hyperlink"/>
@@ -1766,6 +1805,7 @@
       </w:r>
       <w:r>
         <w:rPr>
+          <w:iCs/>
           <w:i/>
         </w:rPr>
         <w:t xml:space="preserve">For the Right to Look.</w:t>
@@ -1795,6 +1835,7 @@
       </w:r>
       <w:r>
         <w:rPr>
+          <w:iCs/>
           <w:i/>
         </w:rPr>
         <w:t xml:space="preserve">Dissent</w:t>
@@ -1807,6 +1848,7 @@
       </w:r>
       <w:r>
         <w:rPr>
+          <w:iCs/>
           <w:i/>
         </w:rPr>
         <w:t xml:space="preserve">56</w:t>
@@ -1825,7 +1867,7 @@
       <w:r>
         <w:t xml:space="preserve"> </w:t>
       </w:r>
-      <w:hyperlink r:id="rId46">
+      <w:hyperlink r:id="rId45">
         <w:r>
           <w:rPr>
             <w:rStyle w:val="Hyperlink"/>
@@ -1849,6 +1891,7 @@
       </w:r>
       <w:r>
         <w:rPr>
+          <w:iCs/>
           <w:i/>
         </w:rPr>
         <w:t xml:space="preserve">Computers &amp; Education</w:t>
@@ -1861,6 +1904,7 @@
       </w:r>
       <w:r>
         <w:rPr>
+          <w:iCs/>
           <w:i/>
         </w:rPr>
         <w:t xml:space="preserve">49</w:t>
@@ -1879,7 +1923,7 @@
       <w:r>
         <w:t xml:space="preserve"> </w:t>
       </w:r>
-      <w:hyperlink r:id="rId47">
+      <w:hyperlink r:id="rId46">
         <w:r>
           <w:rPr>
             <w:rStyle w:val="Hyperlink"/>
@@ -1892,6 +1936,7 @@
       </w:r>
       <w:r>
         <w:rPr>
+          <w:iCs/>
           <w:i/>
         </w:rPr>
         <w:t xml:space="preserve">FutureLab Report</w:t>
@@ -1904,6 +1949,7 @@
       </w:r>
       <w:r>
         <w:rPr>
+          <w:iCs/>
           <w:i/>
         </w:rPr>
         <w:t xml:space="preserve">11</w:t>
@@ -1922,7 +1968,7 @@
       <w:r>
         <w:t xml:space="preserve"> </w:t>
       </w:r>
-      <w:hyperlink r:id="rId48">
+      <w:hyperlink r:id="rId47">
         <w:r>
           <w:rPr>
             <w:rStyle w:val="Hyperlink"/>
@@ -1941,6 +1987,7 @@
       </w:r>
       <w:r>
         <w:rPr>
+          <w:iCs/>
           <w:i/>
         </w:rPr>
         <w:t xml:space="preserve">Mobile learning transforming the delivery of education and training</w:t>
@@ -1962,7 +2009,7 @@
       <w:r>
         <w:t xml:space="preserve"> </w:t>
       </w:r>
-      <w:hyperlink r:id="rId49">
+      <w:hyperlink r:id="rId48">
         <w:r>
           <w:rPr>
             <w:rStyle w:val="Hyperlink"/>
@@ -1981,6 +2028,7 @@
       </w:r>
       <w:r>
         <w:rPr>
+          <w:iCs/>
           <w:i/>
         </w:rPr>
         <w:t xml:space="preserve">Solve for X forum</w:t>
@@ -1999,7 +2047,7 @@
       <w:r>
         <w:t xml:space="preserve"> </w:t>
       </w:r>
-      <w:hyperlink r:id="rId50">
+      <w:hyperlink r:id="rId49">
         <w:r>
           <w:rPr>
             <w:rStyle w:val="Hyperlink"/>
@@ -2015,6 +2063,7 @@
       </w:r>
       <w:r>
         <w:rPr>
+          <w:iCs/>
           <w:i/>
         </w:rPr>
         <w:t xml:space="preserve">Jakob Nielsen’s Alertbox</w:t>
@@ -2027,7 +2076,7 @@
       <w:pPr>
         <w:pStyle w:val="BodyText"/>
       </w:pPr>
-      <w:hyperlink r:id="rId51">
+      <w:hyperlink r:id="rId50">
         <w:r>
           <w:rPr>
             <w:rStyle w:val="Hyperlink"/>
@@ -2046,6 +2095,7 @@
       </w:r>
       <w:r>
         <w:rPr>
+          <w:iCs/>
           <w:i/>
         </w:rPr>
         <w:t xml:space="preserve">Wikipedia</w:t>
@@ -2064,7 +2114,7 @@
       <w:r>
         <w:t xml:space="preserve"> </w:t>
       </w:r>
-      <w:hyperlink r:id="rId52">
+      <w:hyperlink r:id="rId51">
         <w:r>
           <w:rPr>
             <w:rStyle w:val="Hyperlink"/>
@@ -2077,6 +2127,7 @@
       </w:r>
       <w:r>
         <w:rPr>
+          <w:iCs/>
           <w:i/>
         </w:rPr>
         <w:t xml:space="preserve">Constructionism</w:t>
@@ -2098,7 +2149,7 @@
       <w:r>
         <w:t xml:space="preserve"> </w:t>
       </w:r>
-      <w:hyperlink r:id="rId53">
+      <w:hyperlink r:id="rId52">
         <w:r>
           <w:rPr>
             <w:rStyle w:val="Hyperlink"/>
@@ -2117,6 +2168,7 @@
       </w:r>
       <w:r>
         <w:rPr>
+          <w:iCs/>
           <w:i/>
         </w:rPr>
         <w:t xml:space="preserve">edcommunity.apple.com.</w:t>
@@ -2132,7 +2184,7 @@
       <w:r>
         <w:t xml:space="preserve"> </w:t>
       </w:r>
-      <w:hyperlink r:id="rId54">
+      <w:hyperlink r:id="rId53">
         <w:r>
           <w:rPr>
             <w:rStyle w:val="Hyperlink"/>
@@ -2145,6 +2197,7 @@
       </w:r>
       <w:r>
         <w:rPr>
+          <w:iCs/>
           <w:i/>
         </w:rPr>
         <w:t xml:space="preserve">Journal of Research on Technology in Education</w:t>
@@ -2157,6 +2210,7 @@
       </w:r>
       <w:r>
         <w:rPr>
+          <w:iCs/>
           <w:i/>
         </w:rPr>
         <w:t xml:space="preserve">38</w:t>
@@ -2177,6 +2231,7 @@
       </w:r>
       <w:r>
         <w:rPr>
+          <w:iCs/>
           <w:i/>
         </w:rPr>
         <w:t xml:space="preserve">ERGA Conference (5th: 2010: Adelaide, Australia)</w:t>
@@ -2197,6 +2252,7 @@
       </w:r>
       <w:r>
         <w:rPr>
+          <w:iCs/>
           <w:i/>
         </w:rPr>
         <w:t xml:space="preserve">Smart mobs: The next social revolution.</w:t>
@@ -2218,7 +2274,7 @@
       <w:r>
         <w:t xml:space="preserve"> </w:t>
       </w:r>
-      <w:hyperlink r:id="rId55">
+      <w:hyperlink r:id="rId54">
         <w:r>
           <w:rPr>
             <w:rStyle w:val="Hyperlink"/>
@@ -2231,6 +2287,7 @@
       </w:r>
       <w:r>
         <w:rPr>
+          <w:iCs/>
           <w:i/>
         </w:rPr>
         <w:t xml:space="preserve">Psychonomic Bulletin &amp; Review</w:t>
@@ -2243,6 +2300,7 @@
       </w:r>
       <w:r>
         <w:rPr>
+          <w:iCs/>
           <w:i/>
         </w:rPr>
         <w:t xml:space="preserve">14</w:t>
@@ -2263,6 +2321,7 @@
       </w:r>
       <w:r>
         <w:rPr>
+          <w:iCs/>
           <w:i/>
         </w:rPr>
         <w:t xml:space="preserve">Journal of Science Education and Technology</w:t>
@@ -2275,6 +2334,7 @@
       </w:r>
       <w:r>
         <w:rPr>
+          <w:iCs/>
           <w:i/>
         </w:rPr>
         <w:t xml:space="preserve">16</w:t>
@@ -2295,6 +2355,7 @@
       </w:r>
       <w:r>
         <w:rPr>
+          <w:iCs/>
           <w:i/>
         </w:rPr>
         <w:t xml:space="preserve">Innovative mobile learning: Techniques and technologies.</w:t>
@@ -2316,7 +2377,7 @@
       <w:r>
         <w:t xml:space="preserve"> </w:t>
       </w:r>
-      <w:hyperlink r:id="rId56">
+      <w:hyperlink r:id="rId55">
         <w:r>
           <w:rPr>
             <w:rStyle w:val="Hyperlink"/>
@@ -2329,6 +2390,7 @@
       </w:r>
       <w:r>
         <w:rPr>
+          <w:iCs/>
           <w:i/>
         </w:rPr>
         <w:t xml:space="preserve">Information Technologies &amp; International Development</w:t>
@@ -2341,6 +2403,7 @@
       </w:r>
       <w:r>
         <w:rPr>
+          <w:iCs/>
           <w:i/>
         </w:rPr>
         <w:t xml:space="preserve">6</w:t>
@@ -2359,7 +2422,7 @@
       <w:r>
         <w:t xml:space="preserve"> </w:t>
       </w:r>
-      <w:hyperlink r:id="rId57">
+      <w:hyperlink r:id="rId56">
         <w:r>
           <w:rPr>
             <w:rStyle w:val="Hyperlink"/>
@@ -2372,6 +2435,7 @@
       </w:r>
       <w:r>
         <w:rPr>
+          <w:iCs/>
           <w:i/>
         </w:rPr>
         <w:t xml:space="preserve">Proceedings of mLearn 2005</w:t>
@@ -2392,6 +2456,7 @@
       </w:r>
       <w:r>
         <w:rPr>
+          <w:iCs/>
           <w:i/>
         </w:rPr>
         <w:t xml:space="preserve">Teachers College Record</w:t>
@@ -2404,6 +2469,7 @@
       </w:r>
       <w:r>
         <w:rPr>
+          <w:iCs/>
           <w:i/>
         </w:rPr>
         <w:t xml:space="preserve">112</w:t>
@@ -2424,6 +2490,7 @@
       </w:r>
       <w:r>
         <w:rPr>
+          <w:iCs/>
           <w:i/>
         </w:rPr>
         <w:t xml:space="preserve">Journal of Science Education and Technology</w:t>
@@ -2436,6 +2503,7 @@
       </w:r>
       <w:r>
         <w:rPr>
+          <w:iCs/>
           <w:i/>
         </w:rPr>
         <w:t xml:space="preserve">16</w:t>
@@ -2454,7 +2522,7 @@
       <w:r>
         <w:t xml:space="preserve"> </w:t>
       </w:r>
-      <w:hyperlink r:id="rId58">
+      <w:hyperlink r:id="rId57">
         <w:r>
           <w:rPr>
             <w:rStyle w:val="Hyperlink"/>
@@ -2473,6 +2541,7 @@
       </w:r>
       <w:r>
         <w:rPr>
+          <w:iCs/>
           <w:i/>
         </w:rPr>
         <w:t xml:space="preserve">Mobile learning transforming the delivery of education and training</w:t>
@@ -2494,7 +2563,7 @@
       <w:r>
         <w:t xml:space="preserve"> </w:t>
       </w:r>
-      <w:hyperlink r:id="rId59">
+      <w:hyperlink r:id="rId58">
         <w:r>
           <w:rPr>
             <w:rStyle w:val="Hyperlink"/>
@@ -2510,6 +2579,7 @@
       </w:r>
       <w:r>
         <w:rPr>
+          <w:iCs/>
           <w:i/>
         </w:rPr>
         <w:t xml:space="preserve">Smashing Magazine</w:t>
@@ -2528,7 +2598,7 @@
       <w:r>
         <w:t xml:space="preserve"> </w:t>
       </w:r>
-      <w:hyperlink r:id="rId60">
+      <w:hyperlink r:id="rId59">
         <w:r>
           <w:rPr>
             <w:rStyle w:val="Hyperlink"/>
@@ -2544,6 +2614,7 @@
         <w:r>
           <w:rPr>
             <w:rStyle w:val="Hyperlink"/>
+            <w:iCs/>
             <w:i/>
           </w:rPr>
           <w:t xml:space="preserve">21st</w:t>
@@ -2566,6 +2637,7 @@
       </w:r>
       <w:r>
         <w:rPr>
+          <w:iCs/>
           <w:i/>
         </w:rPr>
         <w:t xml:space="preserve">Scientific American</w:t>
@@ -2578,6 +2650,7 @@
       </w:r>
       <w:r>
         <w:rPr>
+          <w:iCs/>
           <w:i/>
         </w:rPr>
         <w:t xml:space="preserve">265</w:t>
@@ -2596,7 +2669,7 @@
       <w:r>
         <w:t xml:space="preserve"> </w:t>
       </w:r>
-      <w:hyperlink r:id="rId61">
+      <w:hyperlink r:id="rId60">
         <w:r>
           <w:rPr>
             <w:rStyle w:val="Hyperlink"/>
@@ -2615,7 +2688,7 @@
       <w:r>
         <w:t xml:space="preserve"> </w:t>
       </w:r>
-      <w:hyperlink r:id="rId62">
+      <w:hyperlink r:id="rId61">
         <w:r>
           <w:rPr>
             <w:rStyle w:val="Hyperlink"/>
@@ -2634,6 +2707,7 @@
       </w:r>
       <w:r>
         <w:rPr>
+          <w:iCs/>
           <w:i/>
         </w:rPr>
         <w:t xml:space="preserve">Mobile learning transforming the delivery of education and training</w:t>
@@ -2645,6 +2719,7 @@
         <w:t xml:space="preserve">(pp. 265–278). Edmonton, AB: AU Press.</w:t>
       </w:r>
     </w:p>
+    <w:bookmarkEnd w:id="62"/>
     <w:sectPr/>
   </w:body>
 </w:document>
@@ -2676,17 +2751,14 @@
 <file path=word/numbering.xml><?xml version="1.0" encoding="utf-8"?>
 <w:numbering xmlns:w="http://schemas.openxmlformats.org/wordprocessingml/2006/main">
   <w:abstractNum w:abstractNumId="990">
-    <w:nsid w:val="2c1ae401"/>
+    <w:nsid w:val="A990"/>
     <w:multiLevelType w:val="multilevel"/>
     <w:lvl w:ilvl="0">
       <w:numFmt w:val="bullet"/>
       <w:lvlText w:val=" "/>
       <w:lvlJc w:val="left"/>
       <w:pPr>
-        <w:tabs>
-          <w:tab w:val="num" w:pos="0"/>
-        </w:tabs>
-        <w:ind w:left="480" w:hanging="480"/>
+        <w:ind w:left="720" w:hanging="480"/>
       </w:pPr>
     </w:lvl>
     <w:lvl w:ilvl="1">
@@ -2694,10 +2766,7 @@
       <w:lvlText w:val=" "/>
       <w:lvlJc w:val="left"/>
       <w:pPr>
-        <w:tabs>
-          <w:tab w:val="num" w:pos="720"/>
-        </w:tabs>
-        <w:ind w:left="1200" w:hanging="480"/>
+        <w:ind w:left="1440" w:hanging="480"/>
       </w:pPr>
     </w:lvl>
     <w:lvl w:ilvl="2">
@@ -2705,10 +2774,7 @@
       <w:lvlText w:val=" "/>
       <w:lvlJc w:val="left"/>
       <w:pPr>
-        <w:tabs>
-          <w:tab w:val="num" w:pos="1440"/>
-        </w:tabs>
-        <w:ind w:left="1920" w:hanging="480"/>
+        <w:ind w:left="2160" w:hanging="480"/>
       </w:pPr>
     </w:lvl>
     <w:lvl w:ilvl="3">
@@ -2716,10 +2782,7 @@
       <w:lvlText w:val=" "/>
       <w:lvlJc w:val="left"/>
       <w:pPr>
-        <w:tabs>
-          <w:tab w:val="num" w:pos="2160"/>
-        </w:tabs>
-        <w:ind w:left="2640" w:hanging="480"/>
+        <w:ind w:left="2880" w:hanging="480"/>
       </w:pPr>
     </w:lvl>
     <w:lvl w:ilvl="4">
@@ -2727,10 +2790,7 @@
       <w:lvlText w:val=" "/>
       <w:lvlJc w:val="left"/>
       <w:pPr>
-        <w:tabs>
-          <w:tab w:val="num" w:pos="2880"/>
-        </w:tabs>
-        <w:ind w:left="3360" w:hanging="480"/>
+        <w:ind w:left="3600" w:hanging="480"/>
       </w:pPr>
     </w:lvl>
     <w:lvl w:ilvl="5">
@@ -2738,10 +2798,7 @@
       <w:lvlText w:val=" "/>
       <w:lvlJc w:val="left"/>
       <w:pPr>
-        <w:tabs>
-          <w:tab w:val="num" w:pos="3600"/>
-        </w:tabs>
-        <w:ind w:left="4080" w:hanging="480"/>
+        <w:ind w:left="4320" w:hanging="480"/>
       </w:pPr>
     </w:lvl>
     <w:lvl w:ilvl="6">
@@ -2749,10 +2806,7 @@
       <w:lvlText w:val=" "/>
       <w:lvlJc w:val="left"/>
       <w:pPr>
-        <w:tabs>
-          <w:tab w:val="num" w:pos="4320"/>
-        </w:tabs>
-        <w:ind w:left="4800" w:hanging="480"/>
+        <w:ind w:left="5040" w:hanging="480"/>
       </w:pPr>
     </w:lvl>
     <w:lvl w:ilvl="7">
@@ -2760,10 +2814,7 @@
       <w:lvlText w:val=" "/>
       <w:lvlJc w:val="left"/>
       <w:pPr>
-        <w:tabs>
-          <w:tab w:val="num" w:pos="5040"/>
-        </w:tabs>
-        <w:ind w:left="5520" w:hanging="480"/>
+        <w:ind w:left="5760" w:hanging="480"/>
       </w:pPr>
     </w:lvl>
     <w:lvl w:ilvl="8">
@@ -2771,25 +2822,19 @@
       <w:lvlText w:val=" "/>
       <w:lvlJc w:val="left"/>
       <w:pPr>
-        <w:tabs>
-          <w:tab w:val="num" w:pos="5760"/>
-        </w:tabs>
-        <w:ind w:left="6240" w:hanging="480"/>
+        <w:ind w:left="6480" w:hanging="480"/>
       </w:pPr>
     </w:lvl>
   </w:abstractNum>
   <w:abstractNum w:abstractNumId="991">
-    <w:nsid w:val="ea454b4c"/>
+    <w:nsid w:val="A991"/>
     <w:multiLevelType w:val="multilevel"/>
     <w:lvl w:ilvl="0">
       <w:numFmt w:val="bullet"/>
       <w:lvlText w:val="•"/>
       <w:lvlJc w:val="left"/>
       <w:pPr>
-        <w:tabs>
-          <w:tab w:val="num" w:pos="0"/>
-        </w:tabs>
-        <w:ind w:left="480" w:hanging="480"/>
+        <w:ind w:left="720" w:hanging="480"/>
       </w:pPr>
     </w:lvl>
     <w:lvl w:ilvl="1">
@@ -2797,10 +2842,7 @@
       <w:lvlText w:val="–"/>
       <w:lvlJc w:val="left"/>
       <w:pPr>
-        <w:tabs>
-          <w:tab w:val="num" w:pos="720"/>
-        </w:tabs>
-        <w:ind w:left="1200" w:hanging="480"/>
+        <w:ind w:left="1440" w:hanging="480"/>
       </w:pPr>
     </w:lvl>
     <w:lvl w:ilvl="2">
@@ -2808,10 +2850,7 @@
       <w:lvlText w:val="•"/>
       <w:lvlJc w:val="left"/>
       <w:pPr>
-        <w:tabs>
-          <w:tab w:val="num" w:pos="1440"/>
-        </w:tabs>
-        <w:ind w:left="1920" w:hanging="480"/>
+        <w:ind w:left="2160" w:hanging="480"/>
       </w:pPr>
     </w:lvl>
     <w:lvl w:ilvl="3">
@@ -2819,10 +2858,7 @@
       <w:lvlText w:val="–"/>
       <w:lvlJc w:val="left"/>
       <w:pPr>
-        <w:tabs>
-          <w:tab w:val="num" w:pos="2160"/>
-        </w:tabs>
-        <w:ind w:left="2640" w:hanging="480"/>
+        <w:ind w:left="2880" w:hanging="480"/>
       </w:pPr>
     </w:lvl>
     <w:lvl w:ilvl="4">
@@ -2830,10 +2866,7 @@
       <w:lvlText w:val="•"/>
       <w:lvlJc w:val="left"/>
       <w:pPr>
-        <w:tabs>
-          <w:tab w:val="num" w:pos="2880"/>
-        </w:tabs>
-        <w:ind w:left="3360" w:hanging="480"/>
+        <w:ind w:left="3600" w:hanging="480"/>
       </w:pPr>
     </w:lvl>
     <w:lvl w:ilvl="5">
@@ -2841,10 +2874,7 @@
       <w:lvlText w:val="–"/>
       <w:lvlJc w:val="left"/>
       <w:pPr>
-        <w:tabs>
-          <w:tab w:val="num" w:pos="3600"/>
-        </w:tabs>
-        <w:ind w:left="4080" w:hanging="480"/>
+        <w:ind w:left="4320" w:hanging="480"/>
       </w:pPr>
     </w:lvl>
     <w:lvl w:ilvl="6">
@@ -2852,10 +2882,7 @@
       <w:lvlText w:val="•"/>
       <w:lvlJc w:val="left"/>
       <w:pPr>
-        <w:tabs>
-          <w:tab w:val="num" w:pos="4320"/>
-        </w:tabs>
-        <w:ind w:left="4800" w:hanging="480"/>
+        <w:ind w:left="5040" w:hanging="480"/>
       </w:pPr>
     </w:lvl>
     <w:lvl w:ilvl="7">
@@ -2863,10 +2890,7 @@
       <w:lvlText w:val="–"/>
       <w:lvlJc w:val="left"/>
       <w:pPr>
-        <w:tabs>
-          <w:tab w:val="num" w:pos="5040"/>
-        </w:tabs>
-        <w:ind w:left="5520" w:hanging="480"/>
+        <w:ind w:left="5760" w:hanging="480"/>
       </w:pPr>
     </w:lvl>
     <w:lvl w:ilvl="8">
@@ -2874,15 +2898,12 @@
       <w:lvlText w:val="•"/>
       <w:lvlJc w:val="left"/>
       <w:pPr>
-        <w:tabs>
-          <w:tab w:val="num" w:pos="5760"/>
-        </w:tabs>
-        <w:ind w:left="6240" w:hanging="480"/>
+        <w:ind w:left="6480" w:hanging="480"/>
       </w:pPr>
     </w:lvl>
   </w:abstractNum>
   <w:abstractNum w:abstractNumId="99411">
-    <w:nsid w:val="71315dca"/>
+    <w:nsid w:val="A99411"/>
     <w:multiLevelType w:val="multilevel"/>
     <w:lvl w:ilvl="0">
       <w:start w:val="1"/>
@@ -2890,10 +2911,7 @@
       <w:lvlText w:val="%1."/>
       <w:lvlJc w:val="left"/>
       <w:pPr>
-        <w:tabs>
-          <w:tab w:val="num" w:pos="0"/>
-        </w:tabs>
-        <w:ind w:left="480" w:hanging="480"/>
+        <w:ind w:left="720" w:hanging="480"/>
       </w:pPr>
     </w:lvl>
     <w:lvl w:ilvl="1">
@@ -2902,10 +2920,7 @@
       <w:lvlText w:val="%2."/>
       <w:lvlJc w:val="left"/>
       <w:pPr>
-        <w:tabs>
-          <w:tab w:val="num" w:pos="720"/>
-        </w:tabs>
-        <w:ind w:left="1200" w:hanging="480"/>
+        <w:ind w:left="1440" w:hanging="480"/>
       </w:pPr>
     </w:lvl>
     <w:lvl w:ilvl="2">
@@ -2914,10 +2929,7 @@
       <w:lvlText w:val="%3."/>
       <w:lvlJc w:val="left"/>
       <w:pPr>
-        <w:tabs>
-          <w:tab w:val="num" w:pos="1440"/>
-        </w:tabs>
-        <w:ind w:left="1920" w:hanging="480"/>
+        <w:ind w:left="2160" w:hanging="480"/>
       </w:pPr>
     </w:lvl>
     <w:lvl w:ilvl="3">
@@ -2926,10 +2938,7 @@
       <w:lvlText w:val="%4."/>
       <w:lvlJc w:val="left"/>
       <w:pPr>
-        <w:tabs>
-          <w:tab w:val="num" w:pos="2160"/>
-        </w:tabs>
-        <w:ind w:left="2640" w:hanging="480"/>
+        <w:ind w:left="2880" w:hanging="480"/>
       </w:pPr>
     </w:lvl>
     <w:lvl w:ilvl="4">
@@ -2938,10 +2947,7 @@
       <w:lvlText w:val="%5."/>
       <w:lvlJc w:val="left"/>
       <w:pPr>
-        <w:tabs>
-          <w:tab w:val="num" w:pos="2880"/>
-        </w:tabs>
-        <w:ind w:left="3360" w:hanging="480"/>
+        <w:ind w:left="3600" w:hanging="480"/>
       </w:pPr>
     </w:lvl>
     <w:lvl w:ilvl="5">
@@ -2950,10 +2956,7 @@
       <w:lvlText w:val="%6."/>
       <w:lvlJc w:val="left"/>
       <w:pPr>
-        <w:tabs>
-          <w:tab w:val="num" w:pos="3600"/>
-        </w:tabs>
-        <w:ind w:left="4080" w:hanging="480"/>
+        <w:ind w:left="4320" w:hanging="480"/>
       </w:pPr>
     </w:lvl>
     <w:lvl w:ilvl="6">
@@ -2962,10 +2965,7 @@
       <w:lvlText w:val="%7."/>
       <w:lvlJc w:val="left"/>
       <w:pPr>
-        <w:tabs>
-          <w:tab w:val="num" w:pos="4320"/>
-        </w:tabs>
-        <w:ind w:left="4800" w:hanging="480"/>
+        <w:ind w:left="5040" w:hanging="480"/>
       </w:pPr>
     </w:lvl>
     <w:lvl w:ilvl="7">
@@ -2974,10 +2974,7 @@
       <w:lvlText w:val="%8."/>
       <w:lvlJc w:val="left"/>
       <w:pPr>
-        <w:tabs>
-          <w:tab w:val="num" w:pos="5040"/>
-        </w:tabs>
-        <w:ind w:left="5520" w:hanging="480"/>
+        <w:ind w:left="5760" w:hanging="480"/>
       </w:pPr>
     </w:lvl>
     <w:lvl w:ilvl="8">
@@ -2986,15 +2983,12 @@
       <w:lvlText w:val="%9."/>
       <w:lvlJc w:val="left"/>
       <w:pPr>
-        <w:tabs>
-          <w:tab w:val="num" w:pos="5760"/>
-        </w:tabs>
-        <w:ind w:left="6240" w:hanging="480"/>
+        <w:ind w:left="6480" w:hanging="480"/>
       </w:pPr>
     </w:lvl>
   </w:abstractNum>
   <w:abstractNum w:abstractNumId="99711">
-    <w:nsid w:val="47261bad"/>
+    <w:nsid w:val="A99711"/>
     <w:multiLevelType w:val="multilevel"/>
     <w:lvl w:ilvl="0">
       <w:start w:val="1"/>
@@ -3002,10 +2996,7 @@
       <w:lvlText w:val="%1."/>
       <w:lvlJc w:val="left"/>
       <w:pPr>
-        <w:tabs>
-          <w:tab w:val="num" w:pos="0"/>
-        </w:tabs>
-        <w:ind w:left="480" w:hanging="480"/>
+        <w:ind w:left="720" w:hanging="480"/>
       </w:pPr>
     </w:lvl>
     <w:lvl w:ilvl="1">
@@ -3014,10 +3005,7 @@
       <w:lvlText w:val="%2."/>
       <w:lvlJc w:val="left"/>
       <w:pPr>
-        <w:tabs>
-          <w:tab w:val="num" w:pos="720"/>
-        </w:tabs>
-        <w:ind w:left="1200" w:hanging="480"/>
+        <w:ind w:left="1440" w:hanging="480"/>
       </w:pPr>
     </w:lvl>
     <w:lvl w:ilvl="2">
@@ -3026,10 +3014,7 @@
       <w:lvlText w:val="%3."/>
       <w:lvlJc w:val="left"/>
       <w:pPr>
-        <w:tabs>
-          <w:tab w:val="num" w:pos="1440"/>
-        </w:tabs>
-        <w:ind w:left="1920" w:hanging="480"/>
+        <w:ind w:left="2160" w:hanging="480"/>
       </w:pPr>
     </w:lvl>
     <w:lvl w:ilvl="3">
@@ -3038,10 +3023,7 @@
       <w:lvlText w:val="%4."/>
       <w:lvlJc w:val="left"/>
       <w:pPr>
-        <w:tabs>
-          <w:tab w:val="num" w:pos="2160"/>
-        </w:tabs>
-        <w:ind w:left="2640" w:hanging="480"/>
+        <w:ind w:left="2880" w:hanging="480"/>
       </w:pPr>
     </w:lvl>
     <w:lvl w:ilvl="4">
@@ -3050,10 +3032,7 @@
       <w:lvlText w:val="%5."/>
       <w:lvlJc w:val="left"/>
       <w:pPr>
-        <w:tabs>
-          <w:tab w:val="num" w:pos="2880"/>
-        </w:tabs>
-        <w:ind w:left="3360" w:hanging="480"/>
+        <w:ind w:left="3600" w:hanging="480"/>
       </w:pPr>
     </w:lvl>
     <w:lvl w:ilvl="5">
@@ -3062,10 +3041,7 @@
       <w:lvlText w:val="%6."/>
       <w:lvlJc w:val="left"/>
       <w:pPr>
-        <w:tabs>
-          <w:tab w:val="num" w:pos="3600"/>
-        </w:tabs>
-        <w:ind w:left="4080" w:hanging="480"/>
+        <w:ind w:left="4320" w:hanging="480"/>
       </w:pPr>
     </w:lvl>
     <w:lvl w:ilvl="6">
@@ -3074,10 +3050,7 @@
       <w:lvlText w:val="%7."/>
       <w:lvlJc w:val="left"/>
       <w:pPr>
-        <w:tabs>
-          <w:tab w:val="num" w:pos="4320"/>
-        </w:tabs>
-        <w:ind w:left="4800" w:hanging="480"/>
+        <w:ind w:left="5040" w:hanging="480"/>
       </w:pPr>
     </w:lvl>
     <w:lvl w:ilvl="7">
@@ -3086,10 +3059,7 @@
       <w:lvlText w:val="%8."/>
       <w:lvlJc w:val="left"/>
       <w:pPr>
-        <w:tabs>
-          <w:tab w:val="num" w:pos="5040"/>
-        </w:tabs>
-        <w:ind w:left="5520" w:hanging="480"/>
+        <w:ind w:left="5760" w:hanging="480"/>
       </w:pPr>
     </w:lvl>
     <w:lvl w:ilvl="8">
@@ -3098,10 +3068,7 @@
       <w:lvlText w:val="%9."/>
       <w:lvlJc w:val="left"/>
       <w:pPr>
-        <w:tabs>
-          <w:tab w:val="num" w:pos="5760"/>
-        </w:tabs>
-        <w:ind w:left="6240" w:hanging="480"/>
+        <w:ind w:left="6480" w:hanging="480"/>
       </w:pPr>
     </w:lvl>
   </w:abstractNum>
@@ -3242,10 +3209,10 @@
   <w:docDefaults>
     <w:rPrDefault>
       <w:rPr>
-        <w:rFonts w:asciiTheme="minorHAnsi" w:eastAsiaTheme="minorHAnsi" w:hAnsiTheme="minorHAnsi" w:cstheme="minorBidi"/>
+        <w:rFonts w:asciiTheme="minorHAnsi" w:cstheme="minorBidi" w:eastAsiaTheme="minorHAnsi" w:hAnsiTheme="minorHAnsi"/>
         <w:sz w:val="24"/>
         <w:szCs w:val="24"/>
-        <w:lang w:val="en-US" w:eastAsia="en-US" w:bidi="ar-SA"/>
+        <w:lang w:bidi="ar-SA" w:eastAsia="en-US" w:val="en-US"/>
       </w:rPr>
     </w:rPrDefault>
     <w:pPrDefault>
@@ -3254,35 +3221,35 @@
       </w:pPr>
     </w:pPrDefault>
   </w:docDefaults>
-  <w:latentStyles w:defLockedState="0" w:defUIPriority="0" w:defSemiHidden="0" w:defUnhideWhenUsed="0" w:defQFormat="0" w:count="276"/>
-  <w:style w:type="paragraph" w:default="1" w:styleId="Normal">
+  <w:latentStyles w:count="276" w:defLockedState="0" w:defQFormat="0" w:defSemiHidden="0" w:defUIPriority="0" w:defUnhideWhenUsed="0"/>
+  <w:style w:default="1" w:styleId="Normal" w:type="paragraph">
     <w:name w:val="Normal"/>
     <w:qFormat/>
   </w:style>
-  <w:style w:type="paragraph" w:styleId="BodyText">
+  <w:style w:styleId="BodyText" w:type="paragraph">
     <w:name w:val="Body Text"/>
     <w:basedOn w:val="Normal"/>
     <w:link w:val="BodyTextChar"/>
     <w:pPr>
-      <w:spacing w:before="180" w:after="180"/>
+      <w:spacing w:after="180" w:before="180"/>
     </w:pPr>
     <w:qFormat/>
   </w:style>
-  <w:style w:type="paragraph" w:customStyle="1" w:styleId="FirstParagraph">
+  <w:style w:customStyle="1" w:styleId="FirstParagraph" w:type="paragraph">
     <w:name w:val="First Paragraph"/>
     <w:basedOn w:val="BodyText"/>
     <w:next w:val="BodyText"/>
     <w:qFormat/>
   </w:style>
-  <w:style w:type="paragraph" w:customStyle="1" w:styleId="Compact">
+  <w:style w:customStyle="1" w:styleId="Compact" w:type="paragraph">
     <w:name w:val="Compact"/>
     <w:basedOn w:val="BodyText"/>
     <w:qFormat/>
     <w:pPr>
-      <w:spacing w:before="36" w:after="36"/>
+      <w:spacing w:after="36" w:before="36"/>
     </w:pPr>
   </w:style>
-  <w:style w:type="paragraph" w:styleId="Title">
+  <w:style w:styleId="Title" w:type="paragraph">
     <w:name w:val="Title"/>
     <w:basedOn w:val="Normal"/>
     <w:next w:val="BodyText"/>
@@ -3290,19 +3257,19 @@
     <w:pPr>
       <w:keepNext/>
       <w:keepLines/>
-      <w:spacing w:before="480" w:after="240"/>
+      <w:spacing w:after="240" w:before="480"/>
       <w:jc w:val="center"/>
     </w:pPr>
     <w:rPr>
-      <w:rFonts w:asciiTheme="majorHAnsi" w:eastAsiaTheme="majorEastAsia" w:hAnsiTheme="majorHAnsi" w:cstheme="majorBidi"/>
+      <w:rFonts w:asciiTheme="majorHAnsi" w:cstheme="majorBidi" w:eastAsiaTheme="majorEastAsia" w:hAnsiTheme="majorHAnsi"/>
       <w:b/>
       <w:bCs/>
-      <w:color w:val="345A8A" w:themeColor="accent1" w:themeShade="B5"/>
+      <w:color w:themeColor="accent1" w:themeShade="B5" w:val="345A8A"/>
       <w:sz w:val="36"/>
       <w:szCs w:val="36"/>
     </w:rPr>
   </w:style>
-  <w:style w:type="paragraph" w:styleId="Subtitle">
+  <w:style w:styleId="Subtitle" w:type="paragraph">
     <w:name w:val="Subtitle"/>
     <w:basedOn w:val="Title"/>
     <w:next w:val="BodyText"/>
@@ -3310,7 +3277,7 @@
     <w:pPr>
       <w:keepNext/>
       <w:keepLines/>
-      <w:spacing w:before="240" w:after="240"/>
+      <w:spacing w:after="240" w:before="240"/>
       <w:jc w:val="center"/>
     </w:pPr>
     <w:rPr>
@@ -3318,7 +3285,7 @@
       <w:szCs w:val="30"/>
     </w:rPr>
   </w:style>
-  <w:style w:type="paragraph" w:customStyle="1" w:styleId="Author">
+  <w:style w:customStyle="1" w:styleId="Author" w:type="paragraph">
     <w:name w:val="Author"/>
     <w:next w:val="BodyText"/>
     <w:qFormat/>
@@ -3328,7 +3295,7 @@
       <w:jc w:val="center"/>
     </w:pPr>
   </w:style>
-  <w:style w:type="paragraph" w:styleId="Date">
+  <w:style w:styleId="Date" w:type="paragraph">
     <w:name w:val="Date"/>
     <w:next w:val="BodyText"/>
     <w:qFormat/>
@@ -3338,7 +3305,7 @@
       <w:jc w:val="center"/>
     </w:pPr>
   </w:style>
-  <w:style w:type="paragraph" w:customStyle="1" w:styleId="Abstract">
+  <w:style w:customStyle="1" w:styleId="Abstract" w:type="paragraph">
     <w:name w:val="Abstract"/>
     <w:basedOn w:val="Normal"/>
     <w:next w:val="BodyText"/>
@@ -3346,14 +3313,14 @@
     <w:pPr>
       <w:keepNext/>
       <w:keepLines/>
-      <w:spacing w:before="300" w:after="300"/>
+      <w:spacing w:after="300" w:before="300"/>
     </w:pPr>
     <w:rPr>
       <w:sz w:val="20"/>
       <w:szCs w:val="20"/>
     </w:rPr>
   </w:style>
-  <w:style w:type="paragraph" w:styleId="Bibliography">
+  <w:style w:styleId="Bibliography" w:type="paragraph">
     <w:name w:val="Bibliography"/>
     <w:basedOn w:val="Normal"/>
     <w:next w:val="Bibliography"/>
@@ -3361,7 +3328,7 @@
     <w:pPr/>
     <w:rPr/>
   </w:style>
-  <w:style w:type="paragraph" w:styleId="Heading1">
+  <w:style w:styleId="Heading1" w:type="paragraph">
     <w:name w:val="Heading 1"/>
     <w:basedOn w:val="Normal"/>
     <w:next w:val="BodyText"/>
@@ -3370,19 +3337,19 @@
     <w:pPr>
       <w:keepNext/>
       <w:keepLines/>
-      <w:spacing w:before="480" w:after="0"/>
+      <w:spacing w:after="0" w:before="480"/>
       <w:outlineLvl w:val="0"/>
     </w:pPr>
     <w:rPr>
-      <w:rFonts w:asciiTheme="majorHAnsi" w:eastAsiaTheme="majorEastAsia" w:hAnsiTheme="majorHAnsi" w:cstheme="majorBidi"/>
+      <w:rFonts w:asciiTheme="majorHAnsi" w:cstheme="majorBidi" w:eastAsiaTheme="majorEastAsia" w:hAnsiTheme="majorHAnsi"/>
       <w:b/>
       <w:bCs/>
-      <w:color w:val="4F81BD" w:themeColor="accent1"/>
+      <w:color w:themeColor="accent1" w:val="4F81BD"/>
       <w:sz w:val="32"/>
       <w:szCs w:val="32"/>
     </w:rPr>
   </w:style>
-  <w:style w:type="paragraph" w:styleId="Heading2">
+  <w:style w:styleId="Heading2" w:type="paragraph">
     <w:name w:val="Heading 2"/>
     <w:basedOn w:val="Normal"/>
     <w:next w:val="BodyText"/>
@@ -3392,19 +3359,19 @@
     <w:pPr>
       <w:keepNext/>
       <w:keepLines/>
-      <w:spacing w:before="200" w:after="0"/>
+      <w:spacing w:after="0" w:before="200"/>
       <w:outlineLvl w:val="1"/>
     </w:pPr>
     <w:rPr>
-      <w:rFonts w:asciiTheme="majorHAnsi" w:eastAsiaTheme="majorEastAsia" w:hAnsiTheme="majorHAnsi" w:cstheme="majorBidi"/>
+      <w:rFonts w:asciiTheme="majorHAnsi" w:cstheme="majorBidi" w:eastAsiaTheme="majorEastAsia" w:hAnsiTheme="majorHAnsi"/>
       <w:b/>
       <w:bCs/>
-      <w:color w:val="4F81BD" w:themeColor="accent1"/>
+      <w:color w:themeColor="accent1" w:val="4F81BD"/>
       <w:sz w:val="28"/>
       <w:szCs w:val="28"/>
     </w:rPr>
   </w:style>
-  <w:style w:type="paragraph" w:styleId="Heading3">
+  <w:style w:styleId="Heading3" w:type="paragraph">
     <w:name w:val="Heading 3"/>
     <w:basedOn w:val="Normal"/>
     <w:next w:val="BodyText"/>
@@ -3414,19 +3381,19 @@
     <w:pPr>
       <w:keepNext/>
       <w:keepLines/>
-      <w:spacing w:before="200" w:after="0"/>
+      <w:spacing w:after="0" w:before="200"/>
       <w:outlineLvl w:val="2"/>
     </w:pPr>
     <w:rPr>
-      <w:rFonts w:asciiTheme="majorHAnsi" w:eastAsiaTheme="majorEastAsia" w:hAnsiTheme="majorHAnsi" w:cstheme="majorBidi"/>
+      <w:rFonts w:asciiTheme="majorHAnsi" w:cstheme="majorBidi" w:eastAsiaTheme="majorEastAsia" w:hAnsiTheme="majorHAnsi"/>
       <w:b/>
       <w:bCs/>
-      <w:color w:val="4F81BD" w:themeColor="accent1"/>
+      <w:color w:themeColor="accent1" w:val="4F81BD"/>
       <w:sz w:val="24"/>
       <w:szCs w:val="24"/>
     </w:rPr>
   </w:style>
-  <w:style w:type="paragraph" w:styleId="Heading4">
+  <w:style w:styleId="Heading4" w:type="paragraph">
     <w:name w:val="Heading 4"/>
     <w:basedOn w:val="Normal"/>
     <w:next w:val="BodyText"/>
@@ -3436,19 +3403,19 @@
     <w:pPr>
       <w:keepNext/>
       <w:keepLines/>
-      <w:spacing w:before="200" w:after="0"/>
+      <w:spacing w:after="0" w:before="200"/>
       <w:outlineLvl w:val="3"/>
     </w:pPr>
     <w:rPr>
-      <w:rFonts w:asciiTheme="majorHAnsi" w:eastAsiaTheme="majorEastAsia" w:hAnsiTheme="majorHAnsi" w:cstheme="majorBidi"/>
+      <w:rFonts w:asciiTheme="majorHAnsi" w:cstheme="majorBidi" w:eastAsiaTheme="majorEastAsia" w:hAnsiTheme="majorHAnsi"/>
       <w:i/>
       <w:bCs/>
-      <w:color w:val="4F81BD" w:themeColor="accent1"/>
+      <w:color w:themeColor="accent1" w:val="4F81BD"/>
       <w:sz w:val="24"/>
       <w:szCs w:val="24"/>
     </w:rPr>
   </w:style>
-  <w:style w:type="paragraph" w:styleId="Heading5">
+  <w:style w:styleId="Heading5" w:type="paragraph">
     <w:name w:val="Heading 5"/>
     <w:basedOn w:val="Normal"/>
     <w:next w:val="BodyText"/>
@@ -3458,18 +3425,18 @@
     <w:pPr>
       <w:keepNext/>
       <w:keepLines/>
-      <w:spacing w:before="200" w:after="0"/>
+      <w:spacing w:after="0" w:before="200"/>
       <w:outlineLvl w:val="4"/>
     </w:pPr>
     <w:rPr>
-      <w:rFonts w:asciiTheme="majorHAnsi" w:eastAsiaTheme="majorEastAsia" w:hAnsiTheme="majorHAnsi" w:cstheme="majorBidi"/>
+      <w:rFonts w:asciiTheme="majorHAnsi" w:cstheme="majorBidi" w:eastAsiaTheme="majorEastAsia" w:hAnsiTheme="majorHAnsi"/>
       <w:iCs/>
-      <w:color w:val="4F81BD" w:themeColor="accent1"/>
+      <w:color w:themeColor="accent1" w:val="4F81BD"/>
       <w:sz w:val="24"/>
       <w:szCs w:val="24"/>
     </w:rPr>
   </w:style>
-  <w:style w:type="paragraph" w:styleId="Heading6">
+  <w:style w:styleId="Heading6" w:type="paragraph">
     <w:name w:val="Heading 6"/>
     <w:basedOn w:val="Normal"/>
     <w:next w:val="BodyText"/>
@@ -3479,17 +3446,17 @@
     <w:pPr>
       <w:keepNext/>
       <w:keepLines/>
-      <w:spacing w:before="200" w:after="0"/>
+      <w:spacing w:after="0" w:before="200"/>
       <w:outlineLvl w:val="5"/>
     </w:pPr>
     <w:rPr>
-      <w:rFonts w:asciiTheme="majorHAnsi" w:eastAsiaTheme="majorEastAsia" w:hAnsiTheme="majorHAnsi" w:cstheme="majorBidi"/>
-      <w:color w:val="4F81BD" w:themeColor="accent1"/>
+      <w:rFonts w:asciiTheme="majorHAnsi" w:cstheme="majorBidi" w:eastAsiaTheme="majorEastAsia" w:hAnsiTheme="majorHAnsi"/>
+      <w:color w:themeColor="accent1" w:val="4F81BD"/>
       <w:sz w:val="24"/>
       <w:szCs w:val="24"/>
     </w:rPr>
   </w:style>
-  <w:style w:type="paragraph" w:styleId="Heading7">
+  <w:style w:styleId="Heading7" w:type="paragraph">
     <w:name w:val="Heading 7"/>
     <w:basedOn w:val="Normal"/>
     <w:next w:val="BodyText"/>
@@ -3499,17 +3466,17 @@
     <w:pPr>
       <w:keepNext/>
       <w:keepLines/>
-      <w:spacing w:before="200" w:after="0"/>
+      <w:spacing w:after="0" w:before="200"/>
       <w:outlineLvl w:val="6"/>
     </w:pPr>
     <w:rPr>
-      <w:rFonts w:asciiTheme="majorHAnsi" w:eastAsiaTheme="majorEastAsia" w:hAnsiTheme="majorHAnsi" w:cstheme="majorBidi"/>
-      <w:color w:val="4F81BD" w:themeColor="accent1"/>
+      <w:rFonts w:asciiTheme="majorHAnsi" w:cstheme="majorBidi" w:eastAsiaTheme="majorEastAsia" w:hAnsiTheme="majorHAnsi"/>
+      <w:color w:themeColor="accent1" w:val="4F81BD"/>
       <w:sz w:val="24"/>
       <w:szCs w:val="24"/>
     </w:rPr>
   </w:style>
-  <w:style w:type="paragraph" w:styleId="Heading8">
+  <w:style w:styleId="Heading8" w:type="paragraph">
     <w:name w:val="Heading 8"/>
     <w:basedOn w:val="Normal"/>
     <w:next w:val="BodyText"/>
@@ -3519,17 +3486,17 @@
     <w:pPr>
       <w:keepNext/>
       <w:keepLines/>
-      <w:spacing w:before="200" w:after="0"/>
+      <w:spacing w:after="0" w:before="200"/>
       <w:outlineLvl w:val="7"/>
     </w:pPr>
     <w:rPr>
-      <w:rFonts w:asciiTheme="majorHAnsi" w:eastAsiaTheme="majorEastAsia" w:hAnsiTheme="majorHAnsi" w:cstheme="majorBidi"/>
-      <w:color w:val="4F81BD" w:themeColor="accent1"/>
+      <w:rFonts w:asciiTheme="majorHAnsi" w:cstheme="majorBidi" w:eastAsiaTheme="majorEastAsia" w:hAnsiTheme="majorHAnsi"/>
+      <w:color w:themeColor="accent1" w:val="4F81BD"/>
       <w:sz w:val="24"/>
       <w:szCs w:val="24"/>
     </w:rPr>
   </w:style>
-  <w:style w:type="paragraph" w:styleId="Heading9">
+  <w:style w:styleId="Heading9" w:type="paragraph">
     <w:name w:val="Heading 9"/>
     <w:basedOn w:val="Normal"/>
     <w:next w:val="BodyText"/>
@@ -3539,17 +3506,17 @@
     <w:pPr>
       <w:keepNext/>
       <w:keepLines/>
-      <w:spacing w:before="200" w:after="0"/>
+      <w:spacing w:after="0" w:before="200"/>
       <w:outlineLvl w:val="8"/>
     </w:pPr>
     <w:rPr>
-      <w:rFonts w:asciiTheme="majorHAnsi" w:eastAsiaTheme="majorEastAsia" w:hAnsiTheme="majorHAnsi" w:cstheme="majorBidi"/>
-      <w:color w:val="4F81BD" w:themeColor="accent1"/>
+      <w:rFonts w:asciiTheme="majorHAnsi" w:cstheme="majorBidi" w:eastAsiaTheme="majorEastAsia" w:hAnsiTheme="majorHAnsi"/>
+      <w:color w:themeColor="accent1" w:val="4F81BD"/>
       <w:sz w:val="24"/>
       <w:szCs w:val="24"/>
     </w:rPr>
   </w:style>
-  <w:style w:type="paragraph" w:styleId="BlockText">
+  <w:style w:styleId="BlockText" w:type="paragraph">
     <w:name w:val="Block Text"/>
     <w:basedOn w:val="BodyText"/>
     <w:next w:val="BodyText"/>
@@ -3557,11 +3524,11 @@
     <w:unhideWhenUsed/>
     <w:qFormat/>
     <w:pPr>
-      <w:spacing w:before="100" w:after="100"/>
+      <w:spacing w:after="100" w:before="100"/>
       <w:ind w:firstLine="0" w:left="480" w:right="480"/>
     </w:pPr>
   </w:style>
-  <w:style w:type="paragraph" w:styleId="FootnoteText">
+  <w:style w:styleId="FootnoteText" w:type="paragraph">
     <w:name w:val="Footnote Text"/>
     <w:basedOn w:val="Normal"/>
     <w:next w:val="FootnoteText"/>
@@ -3569,28 +3536,43 @@
     <w:unhideWhenUsed/>
     <w:qFormat/>
   </w:style>
-  <w:style w:type="character" w:default="1" w:styleId="DefaultParagraphFont">
+  <w:style w:default="1" w:styleId="DefaultParagraphFont" w:type="character">
     <w:name w:val="Default Paragraph Font"/>
     <w:semiHidden/>
     <w:unhideWhenUsed/>
   </w:style>
-  <w:style w:type="table" w:default="1" w:styleId="Table">
+  <w:style w:default="1" w:styleId="Table" w:type="table">
     <w:name w:val="Table"/>
     <w:basedOn w:val="TableNormal"/>
     <w:semiHidden/>
     <w:unhideWhenUsed/>
     <w:qFormat/>
     <w:tblPr>
-      <w:tblInd w:w="0" w:type="dxa"/>
+      <w:tblInd w:type="dxa" w:w="0"/>
       <w:tblCellMar>
-        <w:top w:w="0" w:type="dxa"/>
-        <w:left w:w="108" w:type="dxa"/>
-        <w:bottom w:w="0" w:type="dxa"/>
-        <w:right w:w="108" w:type="dxa"/>
+        <w:top w:type="dxa" w:w="0"/>
+        <w:left w:type="dxa" w:w="108"/>
+        <w:bottom w:type="dxa" w:w="0"/>
+        <w:right w:type="dxa" w:w="108"/>
       </w:tblCellMar>
     </w:tblPr>
-  </w:style>
-  <w:style w:type="paragraph" w:customStyle="1" w:styleId="DefinitionTerm">
+    <w:tblStylePr w:type="firstRow">
+      <w:tblPr>
+        <w:jc w:val="left"/>
+        <w:tblInd w:type="dxa" w:w="0"/>
+      </w:tblPr>
+      <w:trPr>
+        <w:jc w:val="left"/>
+      </w:trPr>
+      <w:tcPr>
+        <w:vAlign w:val="bottom"/>
+        <w:tcBorders>
+          <w:bottom w:val="single"/>
+        </w:tcBorders>
+      </w:tcPr>
+    </w:tblStylePr>
+  </w:style>
+  <w:style w:customStyle="1" w:styleId="DefinitionTerm" w:type="paragraph">
     <w:name w:val="Definition Term"/>
     <w:basedOn w:val="Normal"/>
     <w:next w:val="Definition"/>
@@ -3603,49 +3585,49 @@
       <w:b/>
     </w:rPr>
   </w:style>
-  <w:style w:type="paragraph" w:customStyle="1" w:styleId="Definition">
+  <w:style w:customStyle="1" w:styleId="Definition" w:type="paragraph">
     <w:name w:val="Definition"/>
     <w:basedOn w:val="Normal"/>
   </w:style>
-  <w:style w:type="paragraph" w:styleId="Caption">
+  <w:style w:styleId="Caption" w:type="paragraph">
     <w:name w:val="Caption"/>
     <w:basedOn w:val="Normal"/>
     <w:link w:val="BodyTextChar"/>
     <w:pPr>
-      <w:spacing w:before="0" w:after="120"/>
+      <w:spacing w:after="120" w:before="0"/>
     </w:pPr>
     <w:rPr>
       <w:i/>
     </w:rPr>
   </w:style>
-  <w:style w:type="paragraph" w:customStyle="1" w:styleId="TableCaption">
+  <w:style w:customStyle="1" w:styleId="TableCaption" w:type="paragraph">
     <w:name w:val="Table Caption"/>
     <w:basedOn w:val="Caption"/>
     <w:pPr>
       <w:keepNext/>
     </w:pPr>
   </w:style>
-  <w:style w:type="paragraph" w:customStyle="1" w:styleId="ImageCaption">
+  <w:style w:customStyle="1" w:styleId="ImageCaption" w:type="paragraph">
     <w:name w:val="Image Caption"/>
     <w:basedOn w:val="Caption"/>
   </w:style>
-  <w:style w:type="paragraph" w:customStyle="1" w:styleId="Figure">
+  <w:style w:customStyle="1" w:styleId="Figure" w:type="paragraph">
     <w:name w:val="Figure"/>
     <w:basedOn w:val="Normal"/>
   </w:style>
-  <w:style w:type="paragraph" w:customStyle="1" w:styleId="CaptionedFigure">
+  <w:style w:customStyle="1" w:styleId="CaptionedFigure" w:type="paragraph">
     <w:name w:val="Captioned Figure"/>
     <w:basedOn w:val="Figure"/>
     <w:pPr>
       <w:keepNext/>
     </w:pPr>
   </w:style>
-  <w:style w:type="character" w:customStyle="1" w:styleId="BodyTextChar">
+  <w:style w:customStyle="1" w:styleId="BodyTextChar" w:type="character">
     <w:name w:val="Body Text Char"/>
     <w:basedOn w:val="DefaultParagraphFont"/>
     <w:link w:val="BodyText"/>
   </w:style>
-  <w:style w:type="character" w:customStyle="1" w:styleId="VerbatimChar">
+  <w:style w:customStyle="1" w:styleId="VerbatimChar" w:type="character">
     <w:name w:val="Verbatim Char"/>
     <w:basedOn w:val="BodyTextChar"/>
     <w:rPr>
@@ -3653,21 +3635,25 @@
       <w:sz w:val="22"/>
     </w:rPr>
   </w:style>
-  <w:style w:type="character" w:styleId="FootnoteReference">
+  <w:style w:customStyle="1" w:styleId="SectionNumber" w:type="character">
+    <w:name w:val="Section Number"/>
+    <w:basedOn w:val="BodyTextChar"/>
+  </w:style>
+  <w:style w:styleId="FootnoteReference" w:type="character">
     <w:name w:val="Footnote Reference"/>
     <w:basedOn w:val="BodyTextChar"/>
     <w:rPr>
       <w:vertAlign w:val="superscript"/>
     </w:rPr>
   </w:style>
-  <w:style w:type="character" w:styleId="Hyperlink">
+  <w:style w:styleId="Hyperlink" w:type="character">
     <w:name w:val="Hyperlink"/>
     <w:basedOn w:val="BodyTextChar"/>
     <w:rPr>
-      <w:color w:val="4F81BD" w:themeColor="accent1"/>
-    </w:rPr>
-  </w:style>
-  <w:style w:type="paragraph" w:styleId="TOCHeading">
+      <w:color w:themeColor="accent1" w:val="4F81BD"/>
+    </w:rPr>
+  </w:style>
+  <w:style w:styleId="TOCHeading" w:type="paragraph">
     <w:name w:val="TOC Heading"/>
     <w:basedOn w:val="Heading1"/>
     <w:next w:val="BodyText"/>
@@ -3679,10 +3665,10 @@
       <w:outlineLvl w:val="9"/>
     </w:pPr>
     <w:rPr>
-      <w:rFonts w:asciiTheme="majorHAnsi" w:eastAsiaTheme="majorEastAsia" w:hAnsiTheme="majorHAnsi" w:cstheme="majorBidi"/>
+      <w:rFonts w:asciiTheme="majorHAnsi" w:cstheme="majorBidi" w:eastAsiaTheme="majorEastAsia" w:hAnsiTheme="majorHAnsi"/>
       <w:b w:val="0"/>
       <w:bCs w:val="0"/>
-      <w:color w:val="365F91" w:themeColor="accent1" w:themeShade="BF"/>
+      <w:color w:themeColor="accent1" w:themeShade="BF" w:val="365F91"/>
     </w:rPr>
   </w:style>
   <w:style w:type="paragraph" w:customStyle="1" w:styleId="SourceCode">
@@ -3774,7 +3760,10 @@
   <w:style w:type="character" w:customStyle="1" w:styleId="ImportTok">
     <w:name w:val="ImportTok"/>
     <w:basedOn w:val="VerbatimChar"/>
-    <w:rPr/>
+    <w:rPr>
+      <w:color w:val="008000"/>
+      <w:b/>
+    </w:rPr>
   </w:style>
   <w:style w:type="character" w:customStyle="1" w:styleId="CommentTok">
     <w:name w:val="CommentTok"/>
@@ -3849,7 +3838,9 @@
   <w:style w:type="character" w:customStyle="1" w:styleId="BuiltInTok">
     <w:name w:val="BuiltInTok"/>
     <w:basedOn w:val="VerbatimChar"/>
-    <w:rPr/>
+    <w:rPr>
+      <w:color w:val="008000"/>
+    </w:rPr>
   </w:style>
   <w:style w:type="character" w:customStyle="1" w:styleId="ExtensionTok">
     <w:name w:val="ExtensionTok"/>

--- a/word/ipads.docx
+++ b/word/ipads.docx
@@ -106,14 +106,12 @@
       </w:pPr>
       <w:r>
         <w:rPr>
-          <w:bCs/>
           <w:b/>
         </w:rPr>
         <w:t xml:space="preserve">Educational Technology EDT 722-001</w:t>
       </w:r>
       <w:r>
         <w:rPr>
-          <w:bCs/>
           <w:b/>
         </w:rPr>
         <w:t xml:space="preserve"> </w:t>
@@ -125,7 +123,6 @@
       </w:pPr>
       <w:r>
         <w:rPr>
-          <w:iCs/>
           <w:i/>
         </w:rPr>
         <w:t xml:space="preserve">Special Topics in Education Technology, Spring 2016</w:t>
@@ -137,7 +134,6 @@
       </w:pPr>
       <w:r>
         <w:rPr>
-          <w:bCs/>
           <w:b/>
         </w:rPr>
         <w:t xml:space="preserve">Keywords:</w:t>
@@ -155,7 +151,6 @@
       </w:pPr>
       <w:r>
         <w:rPr>
-          <w:bCs/>
           <w:b/>
         </w:rPr>
         <w:t xml:space="preserve">Course description.</w:t>
@@ -179,7 +174,6 @@
       </w:r>
       <w:r>
         <w:rPr>
-          <w:bCs/>
           <w:b/>
         </w:rPr>
         <w:t xml:space="preserve">must</w:t>
@@ -191,14 +185,15 @@
         <w:t xml:space="preserve">check their Aelphi email regularly during the course of this class.</w:t>
       </w:r>
     </w:p>
-    <w:bookmarkStart w:id="22" w:name="instructors"/>
     <w:p>
       <w:pPr>
         <w:pStyle w:val="Heading2"/>
       </w:pPr>
+      <w:bookmarkStart w:id="20" w:name="instructors"/>
       <w:r>
         <w:t xml:space="preserve">Instructors</w:t>
       </w:r>
+      <w:bookmarkEnd w:id="20"/>
     </w:p>
     <w:p>
       <w:pPr>
@@ -214,7 +209,7 @@
       <w:r>
         <w:t xml:space="preserve"> </w:t>
       </w:r>
-      <w:hyperlink r:id="rId20">
+      <w:hyperlink r:id="rId21">
         <w:r>
           <w:rPr>
             <w:rStyle w:val="Hyperlink"/>
@@ -237,7 +232,7 @@
       <w:r>
         <w:t xml:space="preserve"> </w:t>
       </w:r>
-      <w:hyperlink r:id="rId21">
+      <w:hyperlink r:id="rId22">
         <w:r>
           <w:rPr>
             <w:rStyle w:val="Hyperlink"/>
@@ -246,15 +241,15 @@
         </w:r>
       </w:hyperlink>
     </w:p>
-    <w:bookmarkEnd w:id="22"/>
-    <w:bookmarkStart w:id="27" w:name="software-prerequisites"/>
     <w:p>
       <w:pPr>
         <w:pStyle w:val="Heading2"/>
       </w:pPr>
+      <w:bookmarkStart w:id="23" w:name="software-prerequisites"/>
       <w:r>
         <w:t xml:space="preserve">Software &amp; Prerequisites</w:t>
       </w:r>
+      <w:bookmarkEnd w:id="23"/>
     </w:p>
     <w:p>
       <w:pPr>
@@ -318,7 +313,7 @@
       <w:r>
         <w:t xml:space="preserve"> </w:t>
       </w:r>
-      <w:hyperlink r:id="rId23">
+      <w:hyperlink r:id="rId24">
         <w:r>
           <w:rPr>
             <w:rStyle w:val="Hyperlink"/>
@@ -355,7 +350,7 @@
       <w:pPr>
         <w:pStyle w:val="Definition"/>
       </w:pPr>
-      <w:hyperlink r:id="rId24">
+      <w:hyperlink r:id="rId25">
         <w:r>
           <w:rPr>
             <w:rStyle w:val="Hyperlink"/>
@@ -392,7 +387,6 @@
       </w:r>
       <w:r>
         <w:rPr>
-          <w:bCs/>
           <w:b/>
         </w:rPr>
         <w:t xml:space="preserve">Slack is the best place to ask for help.</w:t>
@@ -452,7 +446,7 @@
       <w:r>
         <w:t xml:space="preserve"> </w:t>
       </w:r>
-      <w:hyperlink r:id="rId25">
+      <w:hyperlink r:id="rId26">
         <w:r>
           <w:rPr>
             <w:rStyle w:val="Hyperlink"/>
@@ -479,7 +473,7 @@
       <w:r>
         <w:t xml:space="preserve"> </w:t>
       </w:r>
-      <w:hyperlink r:id="rId26">
+      <w:hyperlink r:id="rId27">
         <w:r>
           <w:rPr>
             <w:rStyle w:val="Hyperlink"/>
@@ -488,33 +482,34 @@
         </w:r>
       </w:hyperlink>
     </w:p>
-    <w:bookmarkEnd w:id="27"/>
-    <w:bookmarkStart w:id="32" w:name="assignments-grading"/>
     <w:p>
       <w:pPr>
         <w:pStyle w:val="Heading2"/>
       </w:pPr>
+      <w:bookmarkStart w:id="28" w:name="assignments-grading"/>
       <w:r>
         <w:t xml:space="preserve">Assignments &amp; grading</w:t>
       </w:r>
+      <w:bookmarkEnd w:id="28"/>
     </w:p>
     <w:tbl>
       <w:tblPr>
         <w:tblStyle w:val="Table"/>
-        <w:tblW w:type="auto" w:w="0"/>
-        <w:tblLook w:firstRow="1" w:lastRow="0" w:firstColumn="0" w:lastColumn="0" w:noHBand="0" w:noVBand="0" w:val="0020"/>
-        <w:jc w:val="start"/>
+        <w:tblW w:type="pct" w:w="0.0"/>
+        <w:tblLook w:firstRow="1"/>
       </w:tblPr>
-      <w:tblGrid>
-        <w:gridCol w:w="3960"/>
-        <w:gridCol w:w="3960"/>
-      </w:tblGrid>
+      <w:tblGrid/>
       <w:tr>
         <w:trPr>
-          <w:tblHeader w:val="true"/>
+          <w:cnfStyle w:firstRow="1"/>
         </w:trPr>
         <w:tc>
-          <w:tcPr/>
+          <w:tcPr>
+            <w:tcBorders>
+              <w:bottom w:val="single"/>
+            </w:tcBorders>
+            <w:vAlign w:val="bottom"/>
+          </w:tcPr>
           <w:p>
             <w:pPr>
               <w:pStyle w:val="Compact"/>
@@ -526,7 +521,12 @@
           </w:p>
         </w:tc>
         <w:tc>
-          <w:tcPr/>
+          <w:tcPr>
+            <w:tcBorders>
+              <w:bottom w:val="single"/>
+            </w:tcBorders>
+            <w:vAlign w:val="bottom"/>
+          </w:tcPr>
           <w:p>
             <w:pPr>
               <w:pStyle w:val="Compact"/>
@@ -540,7 +540,6 @@
       </w:tr>
       <w:tr>
         <w:tc>
-          <w:tcPr/>
           <w:p>
             <w:pPr>
               <w:pStyle w:val="Compact"/>
@@ -552,7 +551,6 @@
           </w:p>
         </w:tc>
         <w:tc>
-          <w:tcPr/>
           <w:p>
             <w:pPr>
               <w:pStyle w:val="Compact"/>
@@ -566,7 +564,6 @@
       </w:tr>
       <w:tr>
         <w:tc>
-          <w:tcPr/>
           <w:p>
             <w:pPr>
               <w:pStyle w:val="Compact"/>
@@ -578,7 +575,6 @@
           </w:p>
         </w:tc>
         <w:tc>
-          <w:tcPr/>
           <w:p>
             <w:pPr>
               <w:pStyle w:val="Compact"/>
@@ -592,7 +588,6 @@
       </w:tr>
       <w:tr>
         <w:tc>
-          <w:tcPr/>
           <w:p>
             <w:pPr>
               <w:pStyle w:val="Compact"/>
@@ -604,7 +599,6 @@
           </w:p>
         </w:tc>
         <w:tc>
-          <w:tcPr/>
           <w:p>
             <w:pPr>
               <w:pStyle w:val="Compact"/>
@@ -618,7 +612,6 @@
       </w:tr>
       <w:tr>
         <w:tc>
-          <w:tcPr/>
           <w:p>
             <w:pPr>
               <w:pStyle w:val="Compact"/>
@@ -630,7 +623,6 @@
           </w:p>
         </w:tc>
         <w:tc>
-          <w:tcPr/>
           <w:p>
             <w:pPr>
               <w:pStyle w:val="Compact"/>
@@ -643,14 +635,15 @@
         </w:tc>
       </w:tr>
     </w:tbl>
-    <w:bookmarkStart w:id="28" w:name="participation"/>
     <w:p>
       <w:pPr>
         <w:pStyle w:val="Heading3"/>
       </w:pPr>
+      <w:bookmarkStart w:id="29" w:name="participation"/>
       <w:r>
         <w:t xml:space="preserve">Participation</w:t>
       </w:r>
+      <w:bookmarkEnd w:id="29"/>
     </w:p>
     <w:p>
       <w:pPr>
@@ -660,15 +653,15 @@
         <w:t xml:space="preserve">This short course requires frequent interaction from all participants. There will be no time to make up missed assignments, or catch up on discussions later on. Specifically, students are responsible for participating via email, Slack, Moodle, and Padlet.</w:t>
       </w:r>
     </w:p>
-    <w:bookmarkEnd w:id="28"/>
-    <w:bookmarkStart w:id="29" w:name="scholarly-article-review"/>
     <w:p>
       <w:pPr>
         <w:pStyle w:val="Heading3"/>
       </w:pPr>
+      <w:bookmarkStart w:id="30" w:name="scholarly-article-review"/>
       <w:r>
         <w:t xml:space="preserve">Scholarly article review</w:t>
       </w:r>
+      <w:bookmarkEnd w:id="30"/>
     </w:p>
     <w:p>
       <w:pPr>
@@ -770,15 +763,15 @@
         <w:t xml:space="preserve">connections with your practice or other aspects of learning sciences</w:t>
       </w:r>
     </w:p>
-    <w:bookmarkEnd w:id="29"/>
-    <w:bookmarkStart w:id="30" w:name="instructional-design-challenge"/>
     <w:p>
       <w:pPr>
         <w:pStyle w:val="Heading3"/>
       </w:pPr>
+      <w:bookmarkStart w:id="31" w:name="instructional-design-challenge"/>
       <w:r>
         <w:t xml:space="preserve">Instructional Design Challenge</w:t>
       </w:r>
+      <w:bookmarkEnd w:id="31"/>
     </w:p>
     <w:p>
       <w:pPr>
@@ -810,7 +803,6 @@
       </w:r>
       <w:r>
         <w:rPr>
-          <w:iCs/>
           <w:i/>
         </w:rPr>
         <w:t xml:space="preserve">Please bring your iPad (if you have one) and mobile phone to class</w:t>
@@ -819,15 +811,15 @@
         <w:t xml:space="preserve">.</w:t>
       </w:r>
     </w:p>
-    <w:bookmarkEnd w:id="30"/>
-    <w:bookmarkStart w:id="31" w:name="mlearning-unitdesign-plan"/>
     <w:p>
       <w:pPr>
         <w:pStyle w:val="Heading3"/>
       </w:pPr>
+      <w:bookmarkStart w:id="32" w:name="mlearning-unitdesign-plan"/>
       <w:r>
         <w:t xml:space="preserve">mLearning Unit/Design Plan</w:t>
       </w:r>
+      <w:bookmarkEnd w:id="32"/>
     </w:p>
     <w:p>
       <w:pPr>
@@ -835,7 +827,6 @@
       </w:pPr>
       <w:r>
         <w:rPr>
-          <w:iCs/>
           <w:i/>
         </w:rPr>
         <w:t xml:space="preserve">Choose one type of project as your final project. Projects can be completed individually or in teams.</w:t>
@@ -847,7 +838,6 @@
       </w:pPr>
       <w:r>
         <w:rPr>
-          <w:bCs/>
           <w:b/>
         </w:rPr>
         <w:t xml:space="preserve">Mobile learning unit</w:t>
@@ -891,7 +881,6 @@
       </w:pPr>
       <w:r>
         <w:rPr>
-          <w:iCs/>
           <w:i/>
         </w:rPr>
         <w:t xml:space="preserve">Deliverables:</w:t>
@@ -1011,7 +1000,6 @@
       </w:pPr>
       <w:r>
         <w:rPr>
-          <w:bCs/>
           <w:b/>
         </w:rPr>
         <w:t xml:space="preserve">App for learning design document</w:t>
@@ -1133,16 +1121,15 @@
         <w:t xml:space="preserve">A short (1-2 page) reflection on why the proposed app exhibits best practices in mobile learning</w:t>
       </w:r>
     </w:p>
-    <w:bookmarkEnd w:id="31"/>
-    <w:bookmarkEnd w:id="32"/>
-    <w:bookmarkStart w:id="62" w:name="bibliography"/>
     <w:p>
       <w:pPr>
         <w:pStyle w:val="Heading2"/>
       </w:pPr>
+      <w:bookmarkStart w:id="33" w:name="bibliography"/>
       <w:r>
         <w:t xml:space="preserve">Bibliography</w:t>
       </w:r>
+      <w:bookmarkEnd w:id="33"/>
     </w:p>
     <w:p>
       <w:pPr>
@@ -1154,11 +1141,10 @@
       <w:r>
         <w:t xml:space="preserve"> </w:t>
       </w:r>
-      <w:hyperlink r:id="rId33">
+      <w:hyperlink r:id="rId34">
         <w:r>
           <w:rPr>
             <w:rStyle w:val="Hyperlink"/>
-            <w:iCs/>
             <w:i/>
           </w:rPr>
           <w:t xml:space="preserve">Mobile learning transforming the delivery of education and training</w:t>
@@ -1178,7 +1164,7 @@
       <w:r>
         <w:t xml:space="preserve"> </w:t>
       </w:r>
-      <w:hyperlink r:id="rId34">
+      <w:hyperlink r:id="rId35">
         <w:r>
           <w:rPr>
             <w:rStyle w:val="Hyperlink"/>
@@ -1200,7 +1186,7 @@
       <w:r>
         <w:t xml:space="preserve"> </w:t>
       </w:r>
-      <w:hyperlink r:id="rId35">
+      <w:hyperlink r:id="rId36">
         <w:r>
           <w:rPr>
             <w:rStyle w:val="Hyperlink"/>
@@ -1225,7 +1211,7 @@
       <w:r>
         <w:t xml:space="preserve"> </w:t>
       </w:r>
-      <w:hyperlink r:id="rId36">
+      <w:hyperlink r:id="rId37">
         <w:r>
           <w:rPr>
             <w:rStyle w:val="Hyperlink"/>
@@ -1244,7 +1230,6 @@
       </w:r>
       <w:r>
         <w:rPr>
-          <w:iCs/>
           <w:i/>
         </w:rPr>
         <w:t xml:space="preserve">18</w:t>
@@ -1254,7 +1239,6 @@
       </w:r>
       <w:r>
         <w:rPr>
-          <w:iCs/>
           <w:i/>
         </w:rPr>
         <w:t xml:space="preserve">1</w:t>
@@ -1275,7 +1259,6 @@
       </w:r>
       <w:r>
         <w:rPr>
-          <w:iCs/>
           <w:i/>
         </w:rPr>
         <w:t xml:space="preserve">The New York Times</w:t>
@@ -1294,7 +1277,7 @@
       <w:r>
         <w:t xml:space="preserve"> </w:t>
       </w:r>
-      <w:hyperlink r:id="rId37">
+      <w:hyperlink r:id="rId38">
         <w:r>
           <w:rPr>
             <w:rStyle w:val="Hyperlink"/>
@@ -1307,7 +1290,6 @@
       </w:r>
       <w:r>
         <w:rPr>
-          <w:iCs/>
           <w:i/>
         </w:rPr>
         <w:t xml:space="preserve">International Journal of Communication</w:t>
@@ -1320,7 +1302,6 @@
       </w:r>
       <w:r>
         <w:rPr>
-          <w:iCs/>
           <w:i/>
         </w:rPr>
         <w:t xml:space="preserve">1</w:t>
@@ -1341,7 +1322,6 @@
       </w:r>
       <w:r>
         <w:rPr>
-          <w:iCs/>
           <w:i/>
         </w:rPr>
         <w:t xml:space="preserve">Mobile communication and society: A global perspective.</w:t>
@@ -1363,7 +1343,7 @@
       <w:r>
         <w:t xml:space="preserve"> </w:t>
       </w:r>
-      <w:hyperlink r:id="rId38">
+      <w:hyperlink r:id="rId39">
         <w:r>
           <w:rPr>
             <w:rStyle w:val="Hyperlink"/>
@@ -1382,7 +1362,6 @@
       </w:r>
       <w:r>
         <w:rPr>
-          <w:iCs/>
           <w:i/>
         </w:rPr>
         <w:t xml:space="preserve">mLearn 2011</w:t>
@@ -1403,7 +1382,6 @@
       </w:r>
       <w:r>
         <w:rPr>
-          <w:iCs/>
           <w:i/>
         </w:rPr>
         <w:t xml:space="preserve">International Journal of Continuing Engineering Education and Life Long Learning</w:t>
@@ -1416,7 +1394,6 @@
       </w:r>
       <w:r>
         <w:rPr>
-          <w:iCs/>
           <w:i/>
         </w:rPr>
         <w:t xml:space="preserve">18</w:t>
@@ -1435,7 +1412,7 @@
       <w:r>
         <w:t xml:space="preserve"> </w:t>
       </w:r>
-      <w:hyperlink r:id="rId39">
+      <w:hyperlink r:id="rId40">
         <w:r>
           <w:rPr>
             <w:rStyle w:val="Hyperlink"/>
@@ -1451,7 +1428,6 @@
       </w:r>
       <w:r>
         <w:rPr>
-          <w:iCs/>
           <w:i/>
         </w:rPr>
         <w:t xml:space="preserve">LOCUS online.</w:t>
@@ -1469,7 +1445,6 @@
       </w:r>
       <w:r>
         <w:rPr>
-          <w:iCs/>
           <w:i/>
         </w:rPr>
         <w:t xml:space="preserve">Where the action is: The foundations of embodied interaction.</w:t>
@@ -1493,7 +1468,6 @@
       </w:r>
       <w:r>
         <w:rPr>
-          <w:iCs/>
           <w:i/>
         </w:rPr>
         <w:t xml:space="preserve">Journal of Computer Assisted Learning</w:t>
@@ -1506,7 +1480,6 @@
       </w:r>
       <w:r>
         <w:rPr>
-          <w:iCs/>
           <w:i/>
         </w:rPr>
         <w:t xml:space="preserve">23</w:t>
@@ -1527,7 +1500,6 @@
       </w:r>
       <w:r>
         <w:rPr>
-          <w:iCs/>
           <w:i/>
         </w:rPr>
         <w:t xml:space="preserve">Computers &amp; Education</w:t>
@@ -1540,7 +1512,6 @@
       </w:r>
       <w:r>
         <w:rPr>
-          <w:iCs/>
           <w:i/>
         </w:rPr>
         <w:t xml:space="preserve">50</w:t>
@@ -1561,7 +1532,6 @@
       </w:r>
       <w:r>
         <w:rPr>
-          <w:iCs/>
           <w:i/>
         </w:rPr>
         <w:t xml:space="preserve">Journal of Computer Assisted Learning</w:t>
@@ -1574,7 +1544,6 @@
       </w:r>
       <w:r>
         <w:rPr>
-          <w:iCs/>
           <w:i/>
         </w:rPr>
         <w:t xml:space="preserve">20</w:t>
@@ -1595,7 +1564,6 @@
       </w:r>
       <w:r>
         <w:rPr>
-          <w:iCs/>
           <w:i/>
         </w:rPr>
         <w:t xml:space="preserve">Computers &amp; Education</w:t>
@@ -1608,7 +1576,6 @@
       </w:r>
       <w:r>
         <w:rPr>
-          <w:iCs/>
           <w:i/>
         </w:rPr>
         <w:t xml:space="preserve">53</w:t>
@@ -1627,7 +1594,7 @@
       <w:r>
         <w:t xml:space="preserve"> </w:t>
       </w:r>
-      <w:hyperlink r:id="rId40">
+      <w:hyperlink r:id="rId41">
         <w:r>
           <w:rPr>
             <w:rStyle w:val="Hyperlink"/>
@@ -1640,7 +1607,6 @@
       </w:r>
       <w:r>
         <w:rPr>
-          <w:iCs/>
           <w:i/>
         </w:rPr>
         <w:t xml:space="preserve">First Monday</w:t>
@@ -1653,7 +1619,6 @@
       </w:r>
       <w:r>
         <w:rPr>
-          <w:iCs/>
           <w:i/>
         </w:rPr>
         <w:t xml:space="preserve">15</w:t>
@@ -1672,7 +1637,7 @@
       <w:r>
         <w:t xml:space="preserve"> </w:t>
       </w:r>
-      <w:hyperlink r:id="rId41">
+      <w:hyperlink r:id="rId42">
         <w:r>
           <w:rPr>
             <w:rStyle w:val="Hyperlink"/>
@@ -1688,7 +1653,6 @@
       </w:r>
       <w:r>
         <w:rPr>
-          <w:iCs/>
           <w:i/>
         </w:rPr>
         <w:t xml:space="preserve">The New York Times</w:t>
@@ -1709,7 +1673,6 @@
       </w:r>
       <w:r>
         <w:rPr>
-          <w:iCs/>
           <w:i/>
         </w:rPr>
         <w:t xml:space="preserve">Computers &amp; Education</w:t>
@@ -1722,7 +1685,6 @@
       </w:r>
       <w:r>
         <w:rPr>
-          <w:iCs/>
           <w:i/>
         </w:rPr>
         <w:t xml:space="preserve">53</w:t>
@@ -1741,7 +1703,7 @@
       <w:r>
         <w:t xml:space="preserve"> </w:t>
       </w:r>
-      <w:hyperlink r:id="rId42">
+      <w:hyperlink r:id="rId43">
         <w:r>
           <w:rPr>
             <w:rStyle w:val="Hyperlink"/>
@@ -1762,7 +1724,6 @@
       </w:r>
       <w:r>
         <w:rPr>
-          <w:iCs/>
           <w:i/>
         </w:rPr>
         <w:t xml:space="preserve">Toward a science of distributed learning</w:t>
@@ -1773,7 +1734,7 @@
       <w:r>
         <w:t xml:space="preserve"> </w:t>
       </w:r>
-      <w:hyperlink r:id="rId43">
+      <w:hyperlink r:id="rId44">
         <w:r>
           <w:rPr>
             <w:rStyle w:val="Hyperlink"/>
@@ -1792,7 +1753,7 @@
       <w:r>
         <w:t xml:space="preserve"> </w:t>
       </w:r>
-      <w:hyperlink r:id="rId44">
+      <w:hyperlink r:id="rId45">
         <w:r>
           <w:rPr>
             <w:rStyle w:val="Hyperlink"/>
@@ -1805,7 +1766,6 @@
       </w:r>
       <w:r>
         <w:rPr>
-          <w:iCs/>
           <w:i/>
         </w:rPr>
         <w:t xml:space="preserve">For the Right to Look.</w:t>
@@ -1835,7 +1795,6 @@
       </w:r>
       <w:r>
         <w:rPr>
-          <w:iCs/>
           <w:i/>
         </w:rPr>
         <w:t xml:space="preserve">Dissent</w:t>
@@ -1848,7 +1807,6 @@
       </w:r>
       <w:r>
         <w:rPr>
-          <w:iCs/>
           <w:i/>
         </w:rPr>
         <w:t xml:space="preserve">56</w:t>
@@ -1867,7 +1825,7 @@
       <w:r>
         <w:t xml:space="preserve"> </w:t>
       </w:r>
-      <w:hyperlink r:id="rId45">
+      <w:hyperlink r:id="rId46">
         <w:r>
           <w:rPr>
             <w:rStyle w:val="Hyperlink"/>
@@ -1891,7 +1849,6 @@
       </w:r>
       <w:r>
         <w:rPr>
-          <w:iCs/>
           <w:i/>
         </w:rPr>
         <w:t xml:space="preserve">Computers &amp; Education</w:t>
@@ -1904,7 +1861,6 @@
       </w:r>
       <w:r>
         <w:rPr>
-          <w:iCs/>
           <w:i/>
         </w:rPr>
         <w:t xml:space="preserve">49</w:t>
@@ -1923,7 +1879,7 @@
       <w:r>
         <w:t xml:space="preserve"> </w:t>
       </w:r>
-      <w:hyperlink r:id="rId46">
+      <w:hyperlink r:id="rId47">
         <w:r>
           <w:rPr>
             <w:rStyle w:val="Hyperlink"/>
@@ -1936,7 +1892,6 @@
       </w:r>
       <w:r>
         <w:rPr>
-          <w:iCs/>
           <w:i/>
         </w:rPr>
         <w:t xml:space="preserve">FutureLab Report</w:t>
@@ -1949,7 +1904,6 @@
       </w:r>
       <w:r>
         <w:rPr>
-          <w:iCs/>
           <w:i/>
         </w:rPr>
         <w:t xml:space="preserve">11</w:t>
@@ -1968,7 +1922,7 @@
       <w:r>
         <w:t xml:space="preserve"> </w:t>
       </w:r>
-      <w:hyperlink r:id="rId47">
+      <w:hyperlink r:id="rId48">
         <w:r>
           <w:rPr>
             <w:rStyle w:val="Hyperlink"/>
@@ -1987,7 +1941,6 @@
       </w:r>
       <w:r>
         <w:rPr>
-          <w:iCs/>
           <w:i/>
         </w:rPr>
         <w:t xml:space="preserve">Mobile learning transforming the delivery of education and training</w:t>
@@ -2009,7 +1962,7 @@
       <w:r>
         <w:t xml:space="preserve"> </w:t>
       </w:r>
-      <w:hyperlink r:id="rId48">
+      <w:hyperlink r:id="rId49">
         <w:r>
           <w:rPr>
             <w:rStyle w:val="Hyperlink"/>
@@ -2028,7 +1981,6 @@
       </w:r>
       <w:r>
         <w:rPr>
-          <w:iCs/>
           <w:i/>
         </w:rPr>
         <w:t xml:space="preserve">Solve for X forum</w:t>
@@ -2047,7 +1999,7 @@
       <w:r>
         <w:t xml:space="preserve"> </w:t>
       </w:r>
-      <w:hyperlink r:id="rId49">
+      <w:hyperlink r:id="rId50">
         <w:r>
           <w:rPr>
             <w:rStyle w:val="Hyperlink"/>
@@ -2063,7 +2015,6 @@
       </w:r>
       <w:r>
         <w:rPr>
-          <w:iCs/>
           <w:i/>
         </w:rPr>
         <w:t xml:space="preserve">Jakob Nielsen’s Alertbox</w:t>
@@ -2076,7 +2027,7 @@
       <w:pPr>
         <w:pStyle w:val="BodyText"/>
       </w:pPr>
-      <w:hyperlink r:id="rId50">
+      <w:hyperlink r:id="rId51">
         <w:r>
           <w:rPr>
             <w:rStyle w:val="Hyperlink"/>
@@ -2095,7 +2046,6 @@
       </w:r>
       <w:r>
         <w:rPr>
-          <w:iCs/>
           <w:i/>
         </w:rPr>
         <w:t xml:space="preserve">Wikipedia</w:t>
@@ -2114,7 +2064,7 @@
       <w:r>
         <w:t xml:space="preserve"> </w:t>
       </w:r>
-      <w:hyperlink r:id="rId51">
+      <w:hyperlink r:id="rId52">
         <w:r>
           <w:rPr>
             <w:rStyle w:val="Hyperlink"/>
@@ -2127,7 +2077,6 @@
       </w:r>
       <w:r>
         <w:rPr>
-          <w:iCs/>
           <w:i/>
         </w:rPr>
         <w:t xml:space="preserve">Constructionism</w:t>
@@ -2149,7 +2098,7 @@
       <w:r>
         <w:t xml:space="preserve"> </w:t>
       </w:r>
-      <w:hyperlink r:id="rId52">
+      <w:hyperlink r:id="rId53">
         <w:r>
           <w:rPr>
             <w:rStyle w:val="Hyperlink"/>
@@ -2168,7 +2117,6 @@
       </w:r>
       <w:r>
         <w:rPr>
-          <w:iCs/>
           <w:i/>
         </w:rPr>
         <w:t xml:space="preserve">edcommunity.apple.com.</w:t>
@@ -2184,7 +2132,7 @@
       <w:r>
         <w:t xml:space="preserve"> </w:t>
       </w:r>
-      <w:hyperlink r:id="rId53">
+      <w:hyperlink r:id="rId54">
         <w:r>
           <w:rPr>
             <w:rStyle w:val="Hyperlink"/>
@@ -2197,7 +2145,6 @@
       </w:r>
       <w:r>
         <w:rPr>
-          <w:iCs/>
           <w:i/>
         </w:rPr>
         <w:t xml:space="preserve">Journal of Research on Technology in Education</w:t>
@@ -2210,7 +2157,6 @@
       </w:r>
       <w:r>
         <w:rPr>
-          <w:iCs/>
           <w:i/>
         </w:rPr>
         <w:t xml:space="preserve">38</w:t>
@@ -2231,7 +2177,6 @@
       </w:r>
       <w:r>
         <w:rPr>
-          <w:iCs/>
           <w:i/>
         </w:rPr>
         <w:t xml:space="preserve">ERGA Conference (5th: 2010: Adelaide, Australia)</w:t>
@@ -2252,7 +2197,6 @@
       </w:r>
       <w:r>
         <w:rPr>
-          <w:iCs/>
           <w:i/>
         </w:rPr>
         <w:t xml:space="preserve">Smart mobs: The next social revolution.</w:t>
@@ -2274,7 +2218,7 @@
       <w:r>
         <w:t xml:space="preserve"> </w:t>
       </w:r>
-      <w:hyperlink r:id="rId54">
+      <w:hyperlink r:id="rId55">
         <w:r>
           <w:rPr>
             <w:rStyle w:val="Hyperlink"/>
@@ -2287,7 +2231,6 @@
       </w:r>
       <w:r>
         <w:rPr>
-          <w:iCs/>
           <w:i/>
         </w:rPr>
         <w:t xml:space="preserve">Psychonomic Bulletin &amp; Review</w:t>
@@ -2300,7 +2243,6 @@
       </w:r>
       <w:r>
         <w:rPr>
-          <w:iCs/>
           <w:i/>
         </w:rPr>
         <w:t xml:space="preserve">14</w:t>
@@ -2321,7 +2263,6 @@
       </w:r>
       <w:r>
         <w:rPr>
-          <w:iCs/>
           <w:i/>
         </w:rPr>
         <w:t xml:space="preserve">Journal of Science Education and Technology</w:t>
@@ -2334,7 +2275,6 @@
       </w:r>
       <w:r>
         <w:rPr>
-          <w:iCs/>
           <w:i/>
         </w:rPr>
         <w:t xml:space="preserve">16</w:t>
@@ -2355,7 +2295,6 @@
       </w:r>
       <w:r>
         <w:rPr>
-          <w:iCs/>
           <w:i/>
         </w:rPr>
         <w:t xml:space="preserve">Innovative mobile learning: Techniques and technologies.</w:t>
@@ -2377,7 +2316,7 @@
       <w:r>
         <w:t xml:space="preserve"> </w:t>
       </w:r>
-      <w:hyperlink r:id="rId55">
+      <w:hyperlink r:id="rId56">
         <w:r>
           <w:rPr>
             <w:rStyle w:val="Hyperlink"/>
@@ -2390,7 +2329,6 @@
       </w:r>
       <w:r>
         <w:rPr>
-          <w:iCs/>
           <w:i/>
         </w:rPr>
         <w:t xml:space="preserve">Information Technologies &amp; International Development</w:t>
@@ -2403,7 +2341,6 @@
       </w:r>
       <w:r>
         <w:rPr>
-          <w:iCs/>
           <w:i/>
         </w:rPr>
         <w:t xml:space="preserve">6</w:t>
@@ -2422,7 +2359,7 @@
       <w:r>
         <w:t xml:space="preserve"> </w:t>
       </w:r>
-      <w:hyperlink r:id="rId56">
+      <w:hyperlink r:id="rId57">
         <w:r>
           <w:rPr>
             <w:rStyle w:val="Hyperlink"/>
@@ -2435,7 +2372,6 @@
       </w:r>
       <w:r>
         <w:rPr>
-          <w:iCs/>
           <w:i/>
         </w:rPr>
         <w:t xml:space="preserve">Proceedings of mLearn 2005</w:t>
@@ -2456,7 +2392,6 @@
       </w:r>
       <w:r>
         <w:rPr>
-          <w:iCs/>
           <w:i/>
         </w:rPr>
         <w:t xml:space="preserve">Teachers College Record</w:t>
@@ -2469,7 +2404,6 @@
       </w:r>
       <w:r>
         <w:rPr>
-          <w:iCs/>
           <w:i/>
         </w:rPr>
         <w:t xml:space="preserve">112</w:t>
@@ -2490,7 +2424,6 @@
       </w:r>
       <w:r>
         <w:rPr>
-          <w:iCs/>
           <w:i/>
         </w:rPr>
         <w:t xml:space="preserve">Journal of Science Education and Technology</w:t>
@@ -2503,7 +2436,6 @@
       </w:r>
       <w:r>
         <w:rPr>
-          <w:iCs/>
           <w:i/>
         </w:rPr>
         <w:t xml:space="preserve">16</w:t>
@@ -2522,7 +2454,7 @@
       <w:r>
         <w:t xml:space="preserve"> </w:t>
       </w:r>
-      <w:hyperlink r:id="rId57">
+      <w:hyperlink r:id="rId58">
         <w:r>
           <w:rPr>
             <w:rStyle w:val="Hyperlink"/>
@@ -2541,7 +2473,6 @@
       </w:r>
       <w:r>
         <w:rPr>
-          <w:iCs/>
           <w:i/>
         </w:rPr>
         <w:t xml:space="preserve">Mobile learning transforming the delivery of education and training</w:t>
@@ -2563,7 +2494,7 @@
       <w:r>
         <w:t xml:space="preserve"> </w:t>
       </w:r>
-      <w:hyperlink r:id="rId58">
+      <w:hyperlink r:id="rId59">
         <w:r>
           <w:rPr>
             <w:rStyle w:val="Hyperlink"/>
@@ -2579,7 +2510,6 @@
       </w:r>
       <w:r>
         <w:rPr>
-          <w:iCs/>
           <w:i/>
         </w:rPr>
         <w:t xml:space="preserve">Smashing Magazine</w:t>
@@ -2598,7 +2528,7 @@
       <w:r>
         <w:t xml:space="preserve"> </w:t>
       </w:r>
-      <w:hyperlink r:id="rId59">
+      <w:hyperlink r:id="rId60">
         <w:r>
           <w:rPr>
             <w:rStyle w:val="Hyperlink"/>
@@ -2614,7 +2544,6 @@
         <w:r>
           <w:rPr>
             <w:rStyle w:val="Hyperlink"/>
-            <w:iCs/>
             <w:i/>
           </w:rPr>
           <w:t xml:space="preserve">21st</w:t>
@@ -2637,7 +2566,6 @@
       </w:r>
       <w:r>
         <w:rPr>
-          <w:iCs/>
           <w:i/>
         </w:rPr>
         <w:t xml:space="preserve">Scientific American</w:t>
@@ -2650,7 +2578,6 @@
       </w:r>
       <w:r>
         <w:rPr>
-          <w:iCs/>
           <w:i/>
         </w:rPr>
         <w:t xml:space="preserve">265</w:t>
@@ -2669,7 +2596,7 @@
       <w:r>
         <w:t xml:space="preserve"> </w:t>
       </w:r>
-      <w:hyperlink r:id="rId60">
+      <w:hyperlink r:id="rId61">
         <w:r>
           <w:rPr>
             <w:rStyle w:val="Hyperlink"/>
@@ -2688,7 +2615,7 @@
       <w:r>
         <w:t xml:space="preserve"> </w:t>
       </w:r>
-      <w:hyperlink r:id="rId61">
+      <w:hyperlink r:id="rId62">
         <w:r>
           <w:rPr>
             <w:rStyle w:val="Hyperlink"/>
@@ -2707,7 +2634,6 @@
       </w:r>
       <w:r>
         <w:rPr>
-          <w:iCs/>
           <w:i/>
         </w:rPr>
         <w:t xml:space="preserve">Mobile learning transforming the delivery of education and training</w:t>
@@ -2719,7 +2645,6 @@
         <w:t xml:space="preserve">(pp. 265–278). Edmonton, AB: AU Press.</w:t>
       </w:r>
     </w:p>
-    <w:bookmarkEnd w:id="62"/>
     <w:sectPr/>
   </w:body>
 </w:document>
@@ -2751,14 +2676,17 @@
 <file path=word/numbering.xml><?xml version="1.0" encoding="utf-8"?>
 <w:numbering xmlns:w="http://schemas.openxmlformats.org/wordprocessingml/2006/main">
   <w:abstractNum w:abstractNumId="990">
-    <w:nsid w:val="A990"/>
+    <w:nsid w:val="2c1ae401"/>
     <w:multiLevelType w:val="multilevel"/>
     <w:lvl w:ilvl="0">
       <w:numFmt w:val="bullet"/>
       <w:lvlText w:val=" "/>
       <w:lvlJc w:val="left"/>
       <w:pPr>
-        <w:ind w:left="720" w:hanging="480"/>
+        <w:tabs>
+          <w:tab w:val="num" w:pos="0"/>
+        </w:tabs>
+        <w:ind w:left="480" w:hanging="480"/>
       </w:pPr>
     </w:lvl>
     <w:lvl w:ilvl="1">
@@ -2766,7 +2694,10 @@
       <w:lvlText w:val=" "/>
       <w:lvlJc w:val="left"/>
       <w:pPr>
-        <w:ind w:left="1440" w:hanging="480"/>
+        <w:tabs>
+          <w:tab w:val="num" w:pos="720"/>
+        </w:tabs>
+        <w:ind w:left="1200" w:hanging="480"/>
       </w:pPr>
     </w:lvl>
     <w:lvl w:ilvl="2">
@@ -2774,7 +2705,10 @@
       <w:lvlText w:val=" "/>
       <w:lvlJc w:val="left"/>
       <w:pPr>
-        <w:ind w:left="2160" w:hanging="480"/>
+        <w:tabs>
+          <w:tab w:val="num" w:pos="1440"/>
+        </w:tabs>
+        <w:ind w:left="1920" w:hanging="480"/>
       </w:pPr>
     </w:lvl>
     <w:lvl w:ilvl="3">
@@ -2782,7 +2716,10 @@
       <w:lvlText w:val=" "/>
       <w:lvlJc w:val="left"/>
       <w:pPr>
-        <w:ind w:left="2880" w:hanging="480"/>
+        <w:tabs>
+          <w:tab w:val="num" w:pos="2160"/>
+        </w:tabs>
+        <w:ind w:left="2640" w:hanging="480"/>
       </w:pPr>
     </w:lvl>
     <w:lvl w:ilvl="4">
@@ -2790,7 +2727,10 @@
       <w:lvlText w:val=" "/>
       <w:lvlJc w:val="left"/>
       <w:pPr>
-        <w:ind w:left="3600" w:hanging="480"/>
+        <w:tabs>
+          <w:tab w:val="num" w:pos="2880"/>
+        </w:tabs>
+        <w:ind w:left="3360" w:hanging="480"/>
       </w:pPr>
     </w:lvl>
     <w:lvl w:ilvl="5">
@@ -2798,7 +2738,10 @@
       <w:lvlText w:val=" "/>
       <w:lvlJc w:val="left"/>
       <w:pPr>
-        <w:ind w:left="4320" w:hanging="480"/>
+        <w:tabs>
+          <w:tab w:val="num" w:pos="3600"/>
+        </w:tabs>
+        <w:ind w:left="4080" w:hanging="480"/>
       </w:pPr>
     </w:lvl>
     <w:lvl w:ilvl="6">
@@ -2806,7 +2749,10 @@
       <w:lvlText w:val=" "/>
       <w:lvlJc w:val="left"/>
       <w:pPr>
-        <w:ind w:left="5040" w:hanging="480"/>
+        <w:tabs>
+          <w:tab w:val="num" w:pos="4320"/>
+        </w:tabs>
+        <w:ind w:left="4800" w:hanging="480"/>
       </w:pPr>
     </w:lvl>
     <w:lvl w:ilvl="7">
@@ -2814,7 +2760,10 @@
       <w:lvlText w:val=" "/>
       <w:lvlJc w:val="left"/>
       <w:pPr>
-        <w:ind w:left="5760" w:hanging="480"/>
+        <w:tabs>
+          <w:tab w:val="num" w:pos="5040"/>
+        </w:tabs>
+        <w:ind w:left="5520" w:hanging="480"/>
       </w:pPr>
     </w:lvl>
     <w:lvl w:ilvl="8">
@@ -2822,19 +2771,25 @@
       <w:lvlText w:val=" "/>
       <w:lvlJc w:val="left"/>
       <w:pPr>
-        <w:ind w:left="6480" w:hanging="480"/>
+        <w:tabs>
+          <w:tab w:val="num" w:pos="5760"/>
+        </w:tabs>
+        <w:ind w:left="6240" w:hanging="480"/>
       </w:pPr>
     </w:lvl>
   </w:abstractNum>
   <w:abstractNum w:abstractNumId="991">
-    <w:nsid w:val="A991"/>
+    <w:nsid w:val="ea454b4c"/>
     <w:multiLevelType w:val="multilevel"/>
     <w:lvl w:ilvl="0">
       <w:numFmt w:val="bullet"/>
       <w:lvlText w:val="•"/>
       <w:lvlJc w:val="left"/>
       <w:pPr>
-        <w:ind w:left="720" w:hanging="480"/>
+        <w:tabs>
+          <w:tab w:val="num" w:pos="0"/>
+        </w:tabs>
+        <w:ind w:left="480" w:hanging="480"/>
       </w:pPr>
     </w:lvl>
     <w:lvl w:ilvl="1">
@@ -2842,7 +2797,10 @@
       <w:lvlText w:val="–"/>
       <w:lvlJc w:val="left"/>
       <w:pPr>
-        <w:ind w:left="1440" w:hanging="480"/>
+        <w:tabs>
+          <w:tab w:val="num" w:pos="720"/>
+        </w:tabs>
+        <w:ind w:left="1200" w:hanging="480"/>
       </w:pPr>
     </w:lvl>
     <w:lvl w:ilvl="2">
@@ -2850,7 +2808,10 @@
       <w:lvlText w:val="•"/>
       <w:lvlJc w:val="left"/>
       <w:pPr>
-        <w:ind w:left="2160" w:hanging="480"/>
+        <w:tabs>
+          <w:tab w:val="num" w:pos="1440"/>
+        </w:tabs>
+        <w:ind w:left="1920" w:hanging="480"/>
       </w:pPr>
     </w:lvl>
     <w:lvl w:ilvl="3">
@@ -2858,7 +2819,10 @@
       <w:lvlText w:val="–"/>
       <w:lvlJc w:val="left"/>
       <w:pPr>
-        <w:ind w:left="2880" w:hanging="480"/>
+        <w:tabs>
+          <w:tab w:val="num" w:pos="2160"/>
+        </w:tabs>
+        <w:ind w:left="2640" w:hanging="480"/>
       </w:pPr>
     </w:lvl>
     <w:lvl w:ilvl="4">
@@ -2866,7 +2830,10 @@
       <w:lvlText w:val="•"/>
       <w:lvlJc w:val="left"/>
       <w:pPr>
-        <w:ind w:left="3600" w:hanging="480"/>
+        <w:tabs>
+          <w:tab w:val="num" w:pos="2880"/>
+        </w:tabs>
+        <w:ind w:left="3360" w:hanging="480"/>
       </w:pPr>
     </w:lvl>
     <w:lvl w:ilvl="5">
@@ -2874,7 +2841,10 @@
       <w:lvlText w:val="–"/>
       <w:lvlJc w:val="left"/>
       <w:pPr>
-        <w:ind w:left="4320" w:hanging="480"/>
+        <w:tabs>
+          <w:tab w:val="num" w:pos="3600"/>
+        </w:tabs>
+        <w:ind w:left="4080" w:hanging="480"/>
       </w:pPr>
     </w:lvl>
     <w:lvl w:ilvl="6">
@@ -2882,7 +2852,10 @@
       <w:lvlText w:val="•"/>
       <w:lvlJc w:val="left"/>
       <w:pPr>
-        <w:ind w:left="5040" w:hanging="480"/>
+        <w:tabs>
+          <w:tab w:val="num" w:pos="4320"/>
+        </w:tabs>
+        <w:ind w:left="4800" w:hanging="480"/>
       </w:pPr>
     </w:lvl>
     <w:lvl w:ilvl="7">
@@ -2890,7 +2863,10 @@
       <w:lvlText w:val="–"/>
       <w:lvlJc w:val="left"/>
       <w:pPr>
-        <w:ind w:left="5760" w:hanging="480"/>
+        <w:tabs>
+          <w:tab w:val="num" w:pos="5040"/>
+        </w:tabs>
+        <w:ind w:left="5520" w:hanging="480"/>
       </w:pPr>
     </w:lvl>
     <w:lvl w:ilvl="8">
@@ -2898,12 +2874,15 @@
       <w:lvlText w:val="•"/>
       <w:lvlJc w:val="left"/>
       <w:pPr>
-        <w:ind w:left="6480" w:hanging="480"/>
+        <w:tabs>
+          <w:tab w:val="num" w:pos="5760"/>
+        </w:tabs>
+        <w:ind w:left="6240" w:hanging="480"/>
       </w:pPr>
     </w:lvl>
   </w:abstractNum>
   <w:abstractNum w:abstractNumId="99411">
-    <w:nsid w:val="A99411"/>
+    <w:nsid w:val="71315dca"/>
     <w:multiLevelType w:val="multilevel"/>
     <w:lvl w:ilvl="0">
       <w:start w:val="1"/>
@@ -2911,7 +2890,10 @@
       <w:lvlText w:val="%1."/>
       <w:lvlJc w:val="left"/>
       <w:pPr>
-        <w:ind w:left="720" w:hanging="480"/>
+        <w:tabs>
+          <w:tab w:val="num" w:pos="0"/>
+        </w:tabs>
+        <w:ind w:left="480" w:hanging="480"/>
       </w:pPr>
     </w:lvl>
     <w:lvl w:ilvl="1">
@@ -2920,7 +2902,10 @@
       <w:lvlText w:val="%2."/>
       <w:lvlJc w:val="left"/>
       <w:pPr>
-        <w:ind w:left="1440" w:hanging="480"/>
+        <w:tabs>
+          <w:tab w:val="num" w:pos="720"/>
+        </w:tabs>
+        <w:ind w:left="1200" w:hanging="480"/>
       </w:pPr>
     </w:lvl>
     <w:lvl w:ilvl="2">
@@ -2929,7 +2914,10 @@
       <w:lvlText w:val="%3."/>
       <w:lvlJc w:val="left"/>
       <w:pPr>
-        <w:ind w:left="2160" w:hanging="480"/>
+        <w:tabs>
+          <w:tab w:val="num" w:pos="1440"/>
+        </w:tabs>
+        <w:ind w:left="1920" w:hanging="480"/>
       </w:pPr>
     </w:lvl>
     <w:lvl w:ilvl="3">
@@ -2938,7 +2926,10 @@
       <w:lvlText w:val="%4."/>
       <w:lvlJc w:val="left"/>
       <w:pPr>
-        <w:ind w:left="2880" w:hanging="480"/>
+        <w:tabs>
+          <w:tab w:val="num" w:pos="2160"/>
+        </w:tabs>
+        <w:ind w:left="2640" w:hanging="480"/>
       </w:pPr>
     </w:lvl>
     <w:lvl w:ilvl="4">
@@ -2947,7 +2938,10 @@
       <w:lvlText w:val="%5."/>
       <w:lvlJc w:val="left"/>
       <w:pPr>
-        <w:ind w:left="3600" w:hanging="480"/>
+        <w:tabs>
+          <w:tab w:val="num" w:pos="2880"/>
+        </w:tabs>
+        <w:ind w:left="3360" w:hanging="480"/>
       </w:pPr>
     </w:lvl>
     <w:lvl w:ilvl="5">
@@ -2956,7 +2950,10 @@
       <w:lvlText w:val="%6."/>
       <w:lvlJc w:val="left"/>
       <w:pPr>
-        <w:ind w:left="4320" w:hanging="480"/>
+        <w:tabs>
+          <w:tab w:val="num" w:pos="3600"/>
+        </w:tabs>
+        <w:ind w:left="4080" w:hanging="480"/>
       </w:pPr>
     </w:lvl>
     <w:lvl w:ilvl="6">
@@ -2965,7 +2962,10 @@
       <w:lvlText w:val="%7."/>
       <w:lvlJc w:val="left"/>
       <w:pPr>
-        <w:ind w:left="5040" w:hanging="480"/>
+        <w:tabs>
+          <w:tab w:val="num" w:pos="4320"/>
+        </w:tabs>
+        <w:ind w:left="4800" w:hanging="480"/>
       </w:pPr>
     </w:lvl>
     <w:lvl w:ilvl="7">
@@ -2974,7 +2974,10 @@
       <w:lvlText w:val="%8."/>
       <w:lvlJc w:val="left"/>
       <w:pPr>
-        <w:ind w:left="5760" w:hanging="480"/>
+        <w:tabs>
+          <w:tab w:val="num" w:pos="5040"/>
+        </w:tabs>
+        <w:ind w:left="5520" w:hanging="480"/>
       </w:pPr>
     </w:lvl>
     <w:lvl w:ilvl="8">
@@ -2983,12 +2986,15 @@
       <w:lvlText w:val="%9."/>
       <w:lvlJc w:val="left"/>
       <w:pPr>
-        <w:ind w:left="6480" w:hanging="480"/>
+        <w:tabs>
+          <w:tab w:val="num" w:pos="5760"/>
+        </w:tabs>
+        <w:ind w:left="6240" w:hanging="480"/>
       </w:pPr>
     </w:lvl>
   </w:abstractNum>
   <w:abstractNum w:abstractNumId="99711">
-    <w:nsid w:val="A99711"/>
+    <w:nsid w:val="47261bad"/>
     <w:multiLevelType w:val="multilevel"/>
     <w:lvl w:ilvl="0">
       <w:start w:val="1"/>
@@ -2996,7 +3002,10 @@
       <w:lvlText w:val="%1."/>
       <w:lvlJc w:val="left"/>
       <w:pPr>
-        <w:ind w:left="720" w:hanging="480"/>
+        <w:tabs>
+          <w:tab w:val="num" w:pos="0"/>
+        </w:tabs>
+        <w:ind w:left="480" w:hanging="480"/>
       </w:pPr>
     </w:lvl>
     <w:lvl w:ilvl="1">
@@ -3005,7 +3014,10 @@
       <w:lvlText w:val="%2."/>
       <w:lvlJc w:val="left"/>
       <w:pPr>
-        <w:ind w:left="1440" w:hanging="480"/>
+        <w:tabs>
+          <w:tab w:val="num" w:pos="720"/>
+        </w:tabs>
+        <w:ind w:left="1200" w:hanging="480"/>
       </w:pPr>
     </w:lvl>
     <w:lvl w:ilvl="2">
@@ -3014,7 +3026,10 @@
       <w:lvlText w:val="%3."/>
       <w:lvlJc w:val="left"/>
       <w:pPr>
-        <w:ind w:left="2160" w:hanging="480"/>
+        <w:tabs>
+          <w:tab w:val="num" w:pos="1440"/>
+        </w:tabs>
+        <w:ind w:left="1920" w:hanging="480"/>
       </w:pPr>
     </w:lvl>
     <w:lvl w:ilvl="3">
@@ -3023,7 +3038,10 @@
       <w:lvlText w:val="%4."/>
       <w:lvlJc w:val="left"/>
       <w:pPr>
-        <w:ind w:left="2880" w:hanging="480"/>
+        <w:tabs>
+          <w:tab w:val="num" w:pos="2160"/>
+        </w:tabs>
+        <w:ind w:left="2640" w:hanging="480"/>
       </w:pPr>
     </w:lvl>
     <w:lvl w:ilvl="4">
@@ -3032,7 +3050,10 @@
       <w:lvlText w:val="%5."/>
       <w:lvlJc w:val="left"/>
       <w:pPr>
-        <w:ind w:left="3600" w:hanging="480"/>
+        <w:tabs>
+          <w:tab w:val="num" w:pos="2880"/>
+        </w:tabs>
+        <w:ind w:left="3360" w:hanging="480"/>
       </w:pPr>
     </w:lvl>
     <w:lvl w:ilvl="5">
@@ -3041,7 +3062,10 @@
       <w:lvlText w:val="%6."/>
       <w:lvlJc w:val="left"/>
       <w:pPr>
-        <w:ind w:left="4320" w:hanging="480"/>
+        <w:tabs>
+          <w:tab w:val="num" w:pos="3600"/>
+        </w:tabs>
+        <w:ind w:left="4080" w:hanging="480"/>
       </w:pPr>
     </w:lvl>
     <w:lvl w:ilvl="6">
@@ -3050,7 +3074,10 @@
       <w:lvlText w:val="%7."/>
       <w:lvlJc w:val="left"/>
       <w:pPr>
-        <w:ind w:left="5040" w:hanging="480"/>
+        <w:tabs>
+          <w:tab w:val="num" w:pos="4320"/>
+        </w:tabs>
+        <w:ind w:left="4800" w:hanging="480"/>
       </w:pPr>
     </w:lvl>
     <w:lvl w:ilvl="7">
@@ -3059,7 +3086,10 @@
       <w:lvlText w:val="%8."/>
       <w:lvlJc w:val="left"/>
       <w:pPr>
-        <w:ind w:left="5760" w:hanging="480"/>
+        <w:tabs>
+          <w:tab w:val="num" w:pos="5040"/>
+        </w:tabs>
+        <w:ind w:left="5520" w:hanging="480"/>
       </w:pPr>
     </w:lvl>
     <w:lvl w:ilvl="8">
@@ -3068,7 +3098,10 @@
       <w:lvlText w:val="%9."/>
       <w:lvlJc w:val="left"/>
       <w:pPr>
-        <w:ind w:left="6480" w:hanging="480"/>
+        <w:tabs>
+          <w:tab w:val="num" w:pos="5760"/>
+        </w:tabs>
+        <w:ind w:left="6240" w:hanging="480"/>
       </w:pPr>
     </w:lvl>
   </w:abstractNum>
@@ -3209,10 +3242,10 @@
   <w:docDefaults>
     <w:rPrDefault>
       <w:rPr>
-        <w:rFonts w:asciiTheme="minorHAnsi" w:cstheme="minorBidi" w:eastAsiaTheme="minorHAnsi" w:hAnsiTheme="minorHAnsi"/>
+        <w:rFonts w:asciiTheme="minorHAnsi" w:eastAsiaTheme="minorHAnsi" w:hAnsiTheme="minorHAnsi" w:cstheme="minorBidi"/>
         <w:sz w:val="24"/>
         <w:szCs w:val="24"/>
-        <w:lang w:bidi="ar-SA" w:eastAsia="en-US" w:val="en-US"/>
+        <w:lang w:val="en-US" w:eastAsia="en-US" w:bidi="ar-SA"/>
       </w:rPr>
     </w:rPrDefault>
     <w:pPrDefault>
@@ -3221,35 +3254,35 @@
       </w:pPr>
     </w:pPrDefault>
   </w:docDefaults>
-  <w:latentStyles w:count="276" w:defLockedState="0" w:defQFormat="0" w:defSemiHidden="0" w:defUIPriority="0" w:defUnhideWhenUsed="0"/>
-  <w:style w:default="1" w:styleId="Normal" w:type="paragraph">
+  <w:latentStyles w:defLockedState="0" w:defUIPriority="0" w:defSemiHidden="0" w:defUnhideWhenUsed="0" w:defQFormat="0" w:count="276"/>
+  <w:style w:type="paragraph" w:default="1" w:styleId="Normal">
     <w:name w:val="Normal"/>
     <w:qFormat/>
   </w:style>
-  <w:style w:styleId="BodyText" w:type="paragraph">
+  <w:style w:type="paragraph" w:styleId="BodyText">
     <w:name w:val="Body Text"/>
     <w:basedOn w:val="Normal"/>
     <w:link w:val="BodyTextChar"/>
     <w:pPr>
-      <w:spacing w:after="180" w:before="180"/>
+      <w:spacing w:before="180" w:after="180"/>
     </w:pPr>
     <w:qFormat/>
   </w:style>
-  <w:style w:customStyle="1" w:styleId="FirstParagraph" w:type="paragraph">
+  <w:style w:type="paragraph" w:customStyle="1" w:styleId="FirstParagraph">
     <w:name w:val="First Paragraph"/>
     <w:basedOn w:val="BodyText"/>
     <w:next w:val="BodyText"/>
     <w:qFormat/>
   </w:style>
-  <w:style w:customStyle="1" w:styleId="Compact" w:type="paragraph">
+  <w:style w:type="paragraph" w:customStyle="1" w:styleId="Compact">
     <w:name w:val="Compact"/>
     <w:basedOn w:val="BodyText"/>
     <w:qFormat/>
     <w:pPr>
-      <w:spacing w:after="36" w:before="36"/>
+      <w:spacing w:before="36" w:after="36"/>
     </w:pPr>
   </w:style>
-  <w:style w:styleId="Title" w:type="paragraph">
+  <w:style w:type="paragraph" w:styleId="Title">
     <w:name w:val="Title"/>
     <w:basedOn w:val="Normal"/>
     <w:next w:val="BodyText"/>
@@ -3257,19 +3290,19 @@
     <w:pPr>
       <w:keepNext/>
       <w:keepLines/>
-      <w:spacing w:after="240" w:before="480"/>
+      <w:spacing w:before="480" w:after="240"/>
       <w:jc w:val="center"/>
     </w:pPr>
     <w:rPr>
-      <w:rFonts w:asciiTheme="majorHAnsi" w:cstheme="majorBidi" w:eastAsiaTheme="majorEastAsia" w:hAnsiTheme="majorHAnsi"/>
+      <w:rFonts w:asciiTheme="majorHAnsi" w:eastAsiaTheme="majorEastAsia" w:hAnsiTheme="majorHAnsi" w:cstheme="majorBidi"/>
       <w:b/>
       <w:bCs/>
-      <w:color w:themeColor="accent1" w:themeShade="B5" w:val="345A8A"/>
+      <w:color w:val="345A8A" w:themeColor="accent1" w:themeShade="B5"/>
       <w:sz w:val="36"/>
       <w:szCs w:val="36"/>
     </w:rPr>
   </w:style>
-  <w:style w:styleId="Subtitle" w:type="paragraph">
+  <w:style w:type="paragraph" w:styleId="Subtitle">
     <w:name w:val="Subtitle"/>
     <w:basedOn w:val="Title"/>
     <w:next w:val="BodyText"/>
@@ -3277,7 +3310,7 @@
     <w:pPr>
       <w:keepNext/>
       <w:keepLines/>
-      <w:spacing w:after="240" w:before="240"/>
+      <w:spacing w:before="240" w:after="240"/>
       <w:jc w:val="center"/>
     </w:pPr>
     <w:rPr>
@@ -3285,7 +3318,7 @@
       <w:szCs w:val="30"/>
     </w:rPr>
   </w:style>
-  <w:style w:customStyle="1" w:styleId="Author" w:type="paragraph">
+  <w:style w:type="paragraph" w:customStyle="1" w:styleId="Author">
     <w:name w:val="Author"/>
     <w:next w:val="BodyText"/>
     <w:qFormat/>
@@ -3295,7 +3328,7 @@
       <w:jc w:val="center"/>
     </w:pPr>
   </w:style>
-  <w:style w:styleId="Date" w:type="paragraph">
+  <w:style w:type="paragraph" w:styleId="Date">
     <w:name w:val="Date"/>
     <w:next w:val="BodyText"/>
     <w:qFormat/>
@@ -3305,7 +3338,7 @@
       <w:jc w:val="center"/>
     </w:pPr>
   </w:style>
-  <w:style w:customStyle="1" w:styleId="Abstract" w:type="paragraph">
+  <w:style w:type="paragraph" w:customStyle="1" w:styleId="Abstract">
     <w:name w:val="Abstract"/>
     <w:basedOn w:val="Normal"/>
     <w:next w:val="BodyText"/>
@@ -3313,14 +3346,14 @@
     <w:pPr>
       <w:keepNext/>
       <w:keepLines/>
-      <w:spacing w:after="300" w:before="300"/>
+      <w:spacing w:before="300" w:after="300"/>
     </w:pPr>
     <w:rPr>
       <w:sz w:val="20"/>
       <w:szCs w:val="20"/>
     </w:rPr>
   </w:style>
-  <w:style w:styleId="Bibliography" w:type="paragraph">
+  <w:style w:type="paragraph" w:styleId="Bibliography">
     <w:name w:val="Bibliography"/>
     <w:basedOn w:val="Normal"/>
     <w:next w:val="Bibliography"/>
@@ -3328,7 +3361,7 @@
     <w:pPr/>
     <w:rPr/>
   </w:style>
-  <w:style w:styleId="Heading1" w:type="paragraph">
+  <w:style w:type="paragraph" w:styleId="Heading1">
     <w:name w:val="Heading 1"/>
     <w:basedOn w:val="Normal"/>
     <w:next w:val="BodyText"/>
@@ -3337,19 +3370,19 @@
     <w:pPr>
       <w:keepNext/>
       <w:keepLines/>
-      <w:spacing w:after="0" w:before="480"/>
+      <w:spacing w:before="480" w:after="0"/>
       <w:outlineLvl w:val="0"/>
     </w:pPr>
     <w:rPr>
-      <w:rFonts w:asciiTheme="majorHAnsi" w:cstheme="majorBidi" w:eastAsiaTheme="majorEastAsia" w:hAnsiTheme="majorHAnsi"/>
+      <w:rFonts w:asciiTheme="majorHAnsi" w:eastAsiaTheme="majorEastAsia" w:hAnsiTheme="majorHAnsi" w:cstheme="majorBidi"/>
       <w:b/>
       <w:bCs/>
-      <w:color w:themeColor="accent1" w:val="4F81BD"/>
+      <w:color w:val="4F81BD" w:themeColor="accent1"/>
       <w:sz w:val="32"/>
       <w:szCs w:val="32"/>
     </w:rPr>
   </w:style>
-  <w:style w:styleId="Heading2" w:type="paragraph">
+  <w:style w:type="paragraph" w:styleId="Heading2">
     <w:name w:val="Heading 2"/>
     <w:basedOn w:val="Normal"/>
     <w:next w:val="BodyText"/>
@@ -3359,19 +3392,19 @@
     <w:pPr>
       <w:keepNext/>
       <w:keepLines/>
-      <w:spacing w:after="0" w:before="200"/>
+      <w:spacing w:before="200" w:after="0"/>
       <w:outlineLvl w:val="1"/>
     </w:pPr>
     <w:rPr>
-      <w:rFonts w:asciiTheme="majorHAnsi" w:cstheme="majorBidi" w:eastAsiaTheme="majorEastAsia" w:hAnsiTheme="majorHAnsi"/>
+      <w:rFonts w:asciiTheme="majorHAnsi" w:eastAsiaTheme="majorEastAsia" w:hAnsiTheme="majorHAnsi" w:cstheme="majorBidi"/>
       <w:b/>
       <w:bCs/>
-      <w:color w:themeColor="accent1" w:val="4F81BD"/>
+      <w:color w:val="4F81BD" w:themeColor="accent1"/>
       <w:sz w:val="28"/>
       <w:szCs w:val="28"/>
     </w:rPr>
   </w:style>
-  <w:style w:styleId="Heading3" w:type="paragraph">
+  <w:style w:type="paragraph" w:styleId="Heading3">
     <w:name w:val="Heading 3"/>
     <w:basedOn w:val="Normal"/>
     <w:next w:val="BodyText"/>
@@ -3381,19 +3414,19 @@
     <w:pPr>
       <w:keepNext/>
       <w:keepLines/>
-      <w:spacing w:after="0" w:before="200"/>
+      <w:spacing w:before="200" w:after="0"/>
       <w:outlineLvl w:val="2"/>
     </w:pPr>
     <w:rPr>
-      <w:rFonts w:asciiTheme="majorHAnsi" w:cstheme="majorBidi" w:eastAsiaTheme="majorEastAsia" w:hAnsiTheme="majorHAnsi"/>
+      <w:rFonts w:asciiTheme="majorHAnsi" w:eastAsiaTheme="majorEastAsia" w:hAnsiTheme="majorHAnsi" w:cstheme="majorBidi"/>
       <w:b/>
       <w:bCs/>
-      <w:color w:themeColor="accent1" w:val="4F81BD"/>
+      <w:color w:val="4F81BD" w:themeColor="accent1"/>
       <w:sz w:val="24"/>
       <w:szCs w:val="24"/>
     </w:rPr>
   </w:style>
-  <w:style w:styleId="Heading4" w:type="paragraph">
+  <w:style w:type="paragraph" w:styleId="Heading4">
     <w:name w:val="Heading 4"/>
     <w:basedOn w:val="Normal"/>
     <w:next w:val="BodyText"/>
@@ -3403,19 +3436,19 @@
     <w:pPr>
       <w:keepNext/>
       <w:keepLines/>
-      <w:spacing w:after="0" w:before="200"/>
+      <w:spacing w:before="200" w:after="0"/>
       <w:outlineLvl w:val="3"/>
     </w:pPr>
     <w:rPr>
-      <w:rFonts w:asciiTheme="majorHAnsi" w:cstheme="majorBidi" w:eastAsiaTheme="majorEastAsia" w:hAnsiTheme="majorHAnsi"/>
+      <w:rFonts w:asciiTheme="majorHAnsi" w:eastAsiaTheme="majorEastAsia" w:hAnsiTheme="majorHAnsi" w:cstheme="majorBidi"/>
       <w:i/>
       <w:bCs/>
-      <w:color w:themeColor="accent1" w:val="4F81BD"/>
+      <w:color w:val="4F81BD" w:themeColor="accent1"/>
       <w:sz w:val="24"/>
       <w:szCs w:val="24"/>
     </w:rPr>
   </w:style>
-  <w:style w:styleId="Heading5" w:type="paragraph">
+  <w:style w:type="paragraph" w:styleId="Heading5">
     <w:name w:val="Heading 5"/>
     <w:basedOn w:val="Normal"/>
     <w:next w:val="BodyText"/>
@@ -3425,18 +3458,18 @@
     <w:pPr>
       <w:keepNext/>
       <w:keepLines/>
-      <w:spacing w:after="0" w:before="200"/>
+      <w:spacing w:before="200" w:after="0"/>
       <w:outlineLvl w:val="4"/>
     </w:pPr>
     <w:rPr>
-      <w:rFonts w:asciiTheme="majorHAnsi" w:cstheme="majorBidi" w:eastAsiaTheme="majorEastAsia" w:hAnsiTheme="majorHAnsi"/>
+      <w:rFonts w:asciiTheme="majorHAnsi" w:eastAsiaTheme="majorEastAsia" w:hAnsiTheme="majorHAnsi" w:cstheme="majorBidi"/>
       <w:iCs/>
-      <w:color w:themeColor="accent1" w:val="4F81BD"/>
+      <w:color w:val="4F81BD" w:themeColor="accent1"/>
       <w:sz w:val="24"/>
       <w:szCs w:val="24"/>
     </w:rPr>
   </w:style>
-  <w:style w:styleId="Heading6" w:type="paragraph">
+  <w:style w:type="paragraph" w:styleId="Heading6">
     <w:name w:val="Heading 6"/>
     <w:basedOn w:val="Normal"/>
     <w:next w:val="BodyText"/>
@@ -3446,17 +3479,17 @@
     <w:pPr>
       <w:keepNext/>
       <w:keepLines/>
-      <w:spacing w:after="0" w:before="200"/>
+      <w:spacing w:before="200" w:after="0"/>
       <w:outlineLvl w:val="5"/>
     </w:pPr>
     <w:rPr>
-      <w:rFonts w:asciiTheme="majorHAnsi" w:cstheme="majorBidi" w:eastAsiaTheme="majorEastAsia" w:hAnsiTheme="majorHAnsi"/>
-      <w:color w:themeColor="accent1" w:val="4F81BD"/>
+      <w:rFonts w:asciiTheme="majorHAnsi" w:eastAsiaTheme="majorEastAsia" w:hAnsiTheme="majorHAnsi" w:cstheme="majorBidi"/>
+      <w:color w:val="4F81BD" w:themeColor="accent1"/>
       <w:sz w:val="24"/>
       <w:szCs w:val="24"/>
     </w:rPr>
   </w:style>
-  <w:style w:styleId="Heading7" w:type="paragraph">
+  <w:style w:type="paragraph" w:styleId="Heading7">
     <w:name w:val="Heading 7"/>
     <w:basedOn w:val="Normal"/>
     <w:next w:val="BodyText"/>
@@ -3466,17 +3499,17 @@
     <w:pPr>
       <w:keepNext/>
       <w:keepLines/>
-      <w:spacing w:after="0" w:before="200"/>
+      <w:spacing w:before="200" w:after="0"/>
       <w:outlineLvl w:val="6"/>
     </w:pPr>
     <w:rPr>
-      <w:rFonts w:asciiTheme="majorHAnsi" w:cstheme="majorBidi" w:eastAsiaTheme="majorEastAsia" w:hAnsiTheme="majorHAnsi"/>
-      <w:color w:themeColor="accent1" w:val="4F81BD"/>
+      <w:rFonts w:asciiTheme="majorHAnsi" w:eastAsiaTheme="majorEastAsia" w:hAnsiTheme="majorHAnsi" w:cstheme="majorBidi"/>
+      <w:color w:val="4F81BD" w:themeColor="accent1"/>
       <w:sz w:val="24"/>
       <w:szCs w:val="24"/>
     </w:rPr>
   </w:style>
-  <w:style w:styleId="Heading8" w:type="paragraph">
+  <w:style w:type="paragraph" w:styleId="Heading8">
     <w:name w:val="Heading 8"/>
     <w:basedOn w:val="Normal"/>
     <w:next w:val="BodyText"/>
@@ -3486,17 +3519,17 @@
     <w:pPr>
       <w:keepNext/>
       <w:keepLines/>
-      <w:spacing w:after="0" w:before="200"/>
+      <w:spacing w:before="200" w:after="0"/>
       <w:outlineLvl w:val="7"/>
     </w:pPr>
     <w:rPr>
-      <w:rFonts w:asciiTheme="majorHAnsi" w:cstheme="majorBidi" w:eastAsiaTheme="majorEastAsia" w:hAnsiTheme="majorHAnsi"/>
-      <w:color w:themeColor="accent1" w:val="4F81BD"/>
+      <w:rFonts w:asciiTheme="majorHAnsi" w:eastAsiaTheme="majorEastAsia" w:hAnsiTheme="majorHAnsi" w:cstheme="majorBidi"/>
+      <w:color w:val="4F81BD" w:themeColor="accent1"/>
       <w:sz w:val="24"/>
       <w:szCs w:val="24"/>
     </w:rPr>
   </w:style>
-  <w:style w:styleId="Heading9" w:type="paragraph">
+  <w:style w:type="paragraph" w:styleId="Heading9">
     <w:name w:val="Heading 9"/>
     <w:basedOn w:val="Normal"/>
     <w:next w:val="BodyText"/>
@@ -3506,17 +3539,17 @@
     <w:pPr>
       <w:keepNext/>
       <w:keepLines/>
-      <w:spacing w:after="0" w:before="200"/>
+      <w:spacing w:before="200" w:after="0"/>
       <w:outlineLvl w:val="8"/>
     </w:pPr>
     <w:rPr>
-      <w:rFonts w:asciiTheme="majorHAnsi" w:cstheme="majorBidi" w:eastAsiaTheme="majorEastAsia" w:hAnsiTheme="majorHAnsi"/>
-      <w:color w:themeColor="accent1" w:val="4F81BD"/>
+      <w:rFonts w:asciiTheme="majorHAnsi" w:eastAsiaTheme="majorEastAsia" w:hAnsiTheme="majorHAnsi" w:cstheme="majorBidi"/>
+      <w:color w:val="4F81BD" w:themeColor="accent1"/>
       <w:sz w:val="24"/>
       <w:szCs w:val="24"/>
     </w:rPr>
   </w:style>
-  <w:style w:styleId="BlockText" w:type="paragraph">
+  <w:style w:type="paragraph" w:styleId="BlockText">
     <w:name w:val="Block Text"/>
     <w:basedOn w:val="BodyText"/>
     <w:next w:val="BodyText"/>
@@ -3524,11 +3557,11 @@
     <w:unhideWhenUsed/>
     <w:qFormat/>
     <w:pPr>
-      <w:spacing w:after="100" w:before="100"/>
+      <w:spacing w:before="100" w:after="100"/>
       <w:ind w:firstLine="0" w:left="480" w:right="480"/>
     </w:pPr>
   </w:style>
-  <w:style w:styleId="FootnoteText" w:type="paragraph">
+  <w:style w:type="paragraph" w:styleId="FootnoteText">
     <w:name w:val="Footnote Text"/>
     <w:basedOn w:val="Normal"/>
     <w:next w:val="FootnoteText"/>
@@ -3536,43 +3569,28 @@
     <w:unhideWhenUsed/>
     <w:qFormat/>
   </w:style>
-  <w:style w:default="1" w:styleId="DefaultParagraphFont" w:type="character">
+  <w:style w:type="character" w:default="1" w:styleId="DefaultParagraphFont">
     <w:name w:val="Default Paragraph Font"/>
     <w:semiHidden/>
     <w:unhideWhenUsed/>
   </w:style>
-  <w:style w:default="1" w:styleId="Table" w:type="table">
+  <w:style w:type="table" w:default="1" w:styleId="Table">
     <w:name w:val="Table"/>
     <w:basedOn w:val="TableNormal"/>
     <w:semiHidden/>
     <w:unhideWhenUsed/>
     <w:qFormat/>
     <w:tblPr>
-      <w:tblInd w:type="dxa" w:w="0"/>
+      <w:tblInd w:w="0" w:type="dxa"/>
       <w:tblCellMar>
-        <w:top w:type="dxa" w:w="0"/>
-        <w:left w:type="dxa" w:w="108"/>
-        <w:bottom w:type="dxa" w:w="0"/>
-        <w:right w:type="dxa" w:w="108"/>
+        <w:top w:w="0" w:type="dxa"/>
+        <w:left w:w="108" w:type="dxa"/>
+        <w:bottom w:w="0" w:type="dxa"/>
+        <w:right w:w="108" w:type="dxa"/>
       </w:tblCellMar>
     </w:tblPr>
-    <w:tblStylePr w:type="firstRow">
-      <w:tblPr>
-        <w:jc w:val="left"/>
-        <w:tblInd w:type="dxa" w:w="0"/>
-      </w:tblPr>
-      <w:trPr>
-        <w:jc w:val="left"/>
-      </w:trPr>
-      <w:tcPr>
-        <w:vAlign w:val="bottom"/>
-        <w:tcBorders>
-          <w:bottom w:val="single"/>
-        </w:tcBorders>
-      </w:tcPr>
-    </w:tblStylePr>
-  </w:style>
-  <w:style w:customStyle="1" w:styleId="DefinitionTerm" w:type="paragraph">
+  </w:style>
+  <w:style w:type="paragraph" w:customStyle="1" w:styleId="DefinitionTerm">
     <w:name w:val="Definition Term"/>
     <w:basedOn w:val="Normal"/>
     <w:next w:val="Definition"/>
@@ -3585,49 +3603,49 @@
       <w:b/>
     </w:rPr>
   </w:style>
-  <w:style w:customStyle="1" w:styleId="Definition" w:type="paragraph">
+  <w:style w:type="paragraph" w:customStyle="1" w:styleId="Definition">
     <w:name w:val="Definition"/>
     <w:basedOn w:val="Normal"/>
   </w:style>
-  <w:style w:styleId="Caption" w:type="paragraph">
+  <w:style w:type="paragraph" w:styleId="Caption">
     <w:name w:val="Caption"/>
     <w:basedOn w:val="Normal"/>
     <w:link w:val="BodyTextChar"/>
     <w:pPr>
-      <w:spacing w:after="120" w:before="0"/>
+      <w:spacing w:before="0" w:after="120"/>
     </w:pPr>
     <w:rPr>
       <w:i/>
     </w:rPr>
   </w:style>
-  <w:style w:customStyle="1" w:styleId="TableCaption" w:type="paragraph">
+  <w:style w:type="paragraph" w:customStyle="1" w:styleId="TableCaption">
     <w:name w:val="Table Caption"/>
     <w:basedOn w:val="Caption"/>
     <w:pPr>
       <w:keepNext/>
     </w:pPr>
   </w:style>
-  <w:style w:customStyle="1" w:styleId="ImageCaption" w:type="paragraph">
+  <w:style w:type="paragraph" w:customStyle="1" w:styleId="ImageCaption">
     <w:name w:val="Image Caption"/>
     <w:basedOn w:val="Caption"/>
   </w:style>
-  <w:style w:customStyle="1" w:styleId="Figure" w:type="paragraph">
+  <w:style w:type="paragraph" w:customStyle="1" w:styleId="Figure">
     <w:name w:val="Figure"/>
     <w:basedOn w:val="Normal"/>
   </w:style>
-  <w:style w:customStyle="1" w:styleId="CaptionedFigure" w:type="paragraph">
+  <w:style w:type="paragraph" w:customStyle="1" w:styleId="CaptionedFigure">
     <w:name w:val="Captioned Figure"/>
     <w:basedOn w:val="Figure"/>
     <w:pPr>
       <w:keepNext/>
     </w:pPr>
   </w:style>
-  <w:style w:customStyle="1" w:styleId="BodyTextChar" w:type="character">
+  <w:style w:type="character" w:customStyle="1" w:styleId="BodyTextChar">
     <w:name w:val="Body Text Char"/>
     <w:basedOn w:val="DefaultParagraphFont"/>
     <w:link w:val="BodyText"/>
   </w:style>
-  <w:style w:customStyle="1" w:styleId="VerbatimChar" w:type="character">
+  <w:style w:type="character" w:customStyle="1" w:styleId="VerbatimChar">
     <w:name w:val="Verbatim Char"/>
     <w:basedOn w:val="BodyTextChar"/>
     <w:rPr>
@@ -3635,25 +3653,21 @@
       <w:sz w:val="22"/>
     </w:rPr>
   </w:style>
-  <w:style w:customStyle="1" w:styleId="SectionNumber" w:type="character">
-    <w:name w:val="Section Number"/>
-    <w:basedOn w:val="BodyTextChar"/>
-  </w:style>
-  <w:style w:styleId="FootnoteReference" w:type="character">
+  <w:style w:type="character" w:styleId="FootnoteReference">
     <w:name w:val="Footnote Reference"/>
     <w:basedOn w:val="BodyTextChar"/>
     <w:rPr>
       <w:vertAlign w:val="superscript"/>
     </w:rPr>
   </w:style>
-  <w:style w:styleId="Hyperlink" w:type="character">
+  <w:style w:type="character" w:styleId="Hyperlink">
     <w:name w:val="Hyperlink"/>
     <w:basedOn w:val="BodyTextChar"/>
     <w:rPr>
-      <w:color w:themeColor="accent1" w:val="4F81BD"/>
-    </w:rPr>
-  </w:style>
-  <w:style w:styleId="TOCHeading" w:type="paragraph">
+      <w:color w:val="4F81BD" w:themeColor="accent1"/>
+    </w:rPr>
+  </w:style>
+  <w:style w:type="paragraph" w:styleId="TOCHeading">
     <w:name w:val="TOC Heading"/>
     <w:basedOn w:val="Heading1"/>
     <w:next w:val="BodyText"/>
@@ -3665,10 +3679,10 @@
       <w:outlineLvl w:val="9"/>
     </w:pPr>
     <w:rPr>
-      <w:rFonts w:asciiTheme="majorHAnsi" w:cstheme="majorBidi" w:eastAsiaTheme="majorEastAsia" w:hAnsiTheme="majorHAnsi"/>
+      <w:rFonts w:asciiTheme="majorHAnsi" w:eastAsiaTheme="majorEastAsia" w:hAnsiTheme="majorHAnsi" w:cstheme="majorBidi"/>
       <w:b w:val="0"/>
       <w:bCs w:val="0"/>
-      <w:color w:themeColor="accent1" w:themeShade="BF" w:val="365F91"/>
+      <w:color w:val="365F91" w:themeColor="accent1" w:themeShade="BF"/>
     </w:rPr>
   </w:style>
   <w:style w:type="paragraph" w:customStyle="1" w:styleId="SourceCode">
@@ -3760,10 +3774,7 @@
   <w:style w:type="character" w:customStyle="1" w:styleId="ImportTok">
     <w:name w:val="ImportTok"/>
     <w:basedOn w:val="VerbatimChar"/>
-    <w:rPr>
-      <w:color w:val="008000"/>
-      <w:b/>
-    </w:rPr>
+    <w:rPr/>
   </w:style>
   <w:style w:type="character" w:customStyle="1" w:styleId="CommentTok">
     <w:name w:val="CommentTok"/>
@@ -3838,9 +3849,7 @@
   <w:style w:type="character" w:customStyle="1" w:styleId="BuiltInTok">
     <w:name w:val="BuiltInTok"/>
     <w:basedOn w:val="VerbatimChar"/>
-    <w:rPr>
-      <w:color w:val="008000"/>
-    </w:rPr>
+    <w:rPr/>
   </w:style>
   <w:style w:type="character" w:customStyle="1" w:styleId="ExtensionTok">
     <w:name w:val="ExtensionTok"/>
